--- a/notes/DBA/db2-进阶/2018.10.23-mysq-主从.docx
+++ b/notes/DBA/db2-进阶/2018.10.23-mysq-主从.docx
@@ -35,17 +35,6 @@
           <w:rFonts w:hint="default"/>
         </w:rPr>
       </w:pPr>
-    </w:p>
-    <w:p>
-      <w:pPr>
-        <w:tabs>
-          <w:tab w:val="left" w:pos="1078"/>
-        </w:tabs>
-        <w:jc w:val="left"/>
-        <w:rPr>
-          <w:rFonts w:hint="default"/>
-        </w:rPr>
-      </w:pPr>
       <w:r>
         <w:rPr>
           <w:rFonts w:hint="default"/>
@@ -63,23 +52,14 @@
           <w:rFonts w:hint="default"/>
         </w:rPr>
       </w:pPr>
-    </w:p>
-    <w:p>
-      <w:pPr>
-        <w:tabs>
-          <w:tab w:val="left" w:pos="1078"/>
-        </w:tabs>
-        <w:jc w:val="left"/>
-        <w:rPr>
-          <w:rFonts w:hint="default"/>
-        </w:rPr>
-      </w:pPr>
       <w:r>
         <w:rPr>
           <w:rFonts w:hint="default"/>
         </w:rPr>
         <w:t>１，基础</w:t>
       </w:r>
+      <w:bookmarkStart w:id="0" w:name="_GoBack"/>
+      <w:bookmarkEnd w:id="0"/>
     </w:p>
     <w:p>
       <w:pPr>
@@ -126,11 +106,60 @@
         <w:tabs>
           <w:tab w:val="left" w:pos="1078"/>
         </w:tabs>
-        <w:jc w:val="left"/>
-        <w:rPr>
-          <w:rFonts w:hint="default"/>
-        </w:rPr>
-      </w:pPr>
+        <w:ind w:firstLine="420" w:firstLineChars="0"/>
+        <w:jc w:val="left"/>
+        <w:rPr>
+          <w:rFonts w:hint="default"/>
+        </w:rPr>
+      </w:pPr>
+      <w:r>
+        <w:rPr>
+          <w:rFonts w:hint="default"/>
+        </w:rPr>
+        <w:t>启用binlog日志</w:t>
+      </w:r>
+    </w:p>
+    <w:p>
+      <w:pPr>
+        <w:numPr>
+          <w:numId w:val="0"/>
+        </w:numPr>
+        <w:tabs>
+          <w:tab w:val="left" w:pos="1078"/>
+        </w:tabs>
+        <w:ind w:firstLine="420" w:firstLineChars="0"/>
+        <w:jc w:val="left"/>
+        <w:rPr>
+          <w:rFonts w:hint="default"/>
+        </w:rPr>
+      </w:pPr>
+      <w:r>
+        <w:rPr>
+          <w:rFonts w:hint="default"/>
+        </w:rPr>
+        <w:t>设置binlog日志格式</w:t>
+      </w:r>
+    </w:p>
+    <w:p>
+      <w:pPr>
+        <w:numPr>
+          <w:numId w:val="0"/>
+        </w:numPr>
+        <w:tabs>
+          <w:tab w:val="left" w:pos="1078"/>
+        </w:tabs>
+        <w:ind w:firstLine="420" w:firstLineChars="0"/>
+        <w:jc w:val="left"/>
+        <w:rPr>
+          <w:rFonts w:hint="default"/>
+        </w:rPr>
+      </w:pPr>
+      <w:r>
+        <w:rPr>
+          <w:rFonts w:hint="default"/>
+        </w:rPr>
+        <w:t>设置server_id</w:t>
+      </w:r>
     </w:p>
     <w:p>
       <w:pPr>
@@ -183,7 +212,105 @@
         <w:rPr>
           <w:rFonts w:hint="default"/>
         </w:rPr>
-        <w:t>Slave_io：</w:t>
+        <w:t>Slave_io：复制master主机binlog日志文件里的sql到本机的relay-log文件里</w:t>
+      </w:r>
+    </w:p>
+    <w:p>
+      <w:pPr>
+        <w:numPr>
+          <w:numId w:val="0"/>
+        </w:numPr>
+        <w:tabs>
+          <w:tab w:val="left" w:pos="1078"/>
+        </w:tabs>
+        <w:jc w:val="left"/>
+        <w:rPr>
+          <w:rFonts w:hint="default"/>
+        </w:rPr>
+      </w:pPr>
+      <w:r>
+        <w:rPr>
+          <w:rFonts w:hint="default"/>
+        </w:rPr>
+        <w:t>Slave_sql:执行本机relay_log文件里的sql语句，重现master的数据操作</w:t>
+      </w:r>
+    </w:p>
+    <w:p>
+      <w:pPr>
+        <w:numPr>
+          <w:numId w:val="0"/>
+        </w:numPr>
+        <w:tabs>
+          <w:tab w:val="left" w:pos="1078"/>
+        </w:tabs>
+        <w:jc w:val="left"/>
+        <w:rPr>
+          <w:rFonts w:hint="default"/>
+        </w:rPr>
+      </w:pPr>
+      <w:r>
+        <w:rPr>
+          <w:rFonts w:hint="default"/>
+        </w:rPr>
+        <w:t>主从同步原理图：</w:t>
+      </w:r>
+    </w:p>
+    <w:p>
+      <w:pPr>
+        <w:numPr>
+          <w:numId w:val="0"/>
+        </w:numPr>
+        <w:tabs>
+          <w:tab w:val="left" w:pos="1078"/>
+        </w:tabs>
+        <w:jc w:val="left"/>
+        <w:rPr>
+          <w:rFonts w:hint="default"/>
+        </w:rPr>
+      </w:pPr>
+      <w:r>
+        <w:drawing>
+          <wp:inline distT="0" distB="0" distL="114300" distR="114300">
+            <wp:extent cx="4704715" cy="2809240"/>
+            <wp:effectExtent l="0" t="0" r="635" b="10160"/>
+            <wp:docPr id="1" name="图片 1"/>
+            <wp:cNvGraphicFramePr>
+              <a:graphicFrameLocks xmlns:a="http://schemas.openxmlformats.org/drawingml/2006/main" noChangeAspect="1"/>
+            </wp:cNvGraphicFramePr>
+            <a:graphic xmlns:a="http://schemas.openxmlformats.org/drawingml/2006/main">
+              <a:graphicData uri="http://schemas.openxmlformats.org/drawingml/2006/picture">
+                <pic:pic xmlns:pic="http://schemas.openxmlformats.org/drawingml/2006/picture">
+                  <pic:nvPicPr>
+                    <pic:cNvPr id="1" name="图片 1"/>
+                    <pic:cNvPicPr>
+                      <a:picLocks noChangeAspect="1"/>
+                    </pic:cNvPicPr>
+                  </pic:nvPicPr>
+                  <pic:blipFill>
+                    <a:blip r:embed="rId4"/>
+                    <a:stretch>
+                      <a:fillRect/>
+                    </a:stretch>
+                  </pic:blipFill>
+                  <pic:spPr>
+                    <a:xfrm>
+                      <a:off x="0" y="0"/>
+                      <a:ext cx="4704715" cy="2809240"/>
+                    </a:xfrm>
+                    <a:prstGeom prst="rect">
+                      <a:avLst/>
+                    </a:prstGeom>
+                    <a:noFill/>
+                    <a:ln w="9525">
+                      <a:noFill/>
+                      <a:miter/>
+                    </a:ln>
+                  </pic:spPr>
+                </pic:pic>
+              </a:graphicData>
+            </a:graphic>
+          </wp:inline>
+        </w:drawing>
       </w:r>
     </w:p>
     <w:p>
@@ -300,7 +427,7 @@
         <w:rPr>
           <w:rFonts w:hint="default"/>
         </w:rPr>
-        <w:t>配置从服务器：设置servver_id（唯一），指定主库信息</w:t>
+        <w:t>配置从服务器：设置server_id（唯一），指定主库信息</w:t>
       </w:r>
     </w:p>
     <w:p>
@@ -494,20 +621,6 @@
           <w:rFonts w:hint="default"/>
         </w:rPr>
       </w:pPr>
-    </w:p>
-    <w:p>
-      <w:pPr>
-        <w:numPr>
-          <w:numId w:val="0"/>
-        </w:numPr>
-        <w:tabs>
-          <w:tab w:val="left" w:pos="1078"/>
-        </w:tabs>
-        <w:jc w:val="left"/>
-        <w:rPr>
-          <w:rFonts w:hint="default"/>
-        </w:rPr>
-      </w:pPr>
       <w:r>
         <w:rPr>
           <w:rFonts w:hint="default"/>
@@ -1227,6 +1340,50 @@
         <w:rPr>
           <w:rFonts w:hint="default"/>
         </w:rPr>
+        <w:t xml:space="preserve">mysql&gt; </w:t>
+      </w:r>
+      <w:r>
+        <w:rPr>
+          <w:rFonts w:hint="default"/>
+        </w:rPr>
+        <w:t xml:space="preserve">show </w:t>
+      </w:r>
+      <w:r>
+        <w:rPr>
+          <w:rFonts w:hint="default"/>
+        </w:rPr>
+        <w:t>slave</w:t>
+      </w:r>
+      <w:r>
+        <w:rPr>
+          <w:rFonts w:hint="default"/>
+        </w:rPr>
+        <w:t xml:space="preserve"> stattus\G</w:t>
+      </w:r>
+      <w:r>
+        <w:rPr>
+          <w:rFonts w:hint="default"/>
+        </w:rPr>
+        <w:t>;</w:t>
+      </w:r>
+    </w:p>
+    <w:p>
+      <w:pPr>
+        <w:numPr>
+          <w:numId w:val="0"/>
+        </w:numPr>
+        <w:tabs>
+          <w:tab w:val="left" w:pos="1078"/>
+        </w:tabs>
+        <w:jc w:val="left"/>
+        <w:rPr>
+          <w:rFonts w:hint="default"/>
+        </w:rPr>
+      </w:pPr>
+      <w:r>
+        <w:rPr>
+          <w:rFonts w:hint="default"/>
+        </w:rPr>
         <w:t xml:space="preserve">               Slave_IO_State: Waiting for master to send event</w:t>
       </w:r>
     </w:p>
@@ -1523,34 +1680,6 @@
         </w:rPr>
         <w:t>方案：停掉slave，在从库新建相关表,重启slave</w:t>
       </w:r>
-    </w:p>
-    <w:p>
-      <w:pPr>
-        <w:numPr>
-          <w:numId w:val="0"/>
-        </w:numPr>
-        <w:tabs>
-          <w:tab w:val="left" w:pos="1078"/>
-        </w:tabs>
-        <w:jc w:val="left"/>
-        <w:rPr>
-          <w:rFonts w:hint="default"/>
-        </w:rPr>
-      </w:pPr>
-    </w:p>
-    <w:p>
-      <w:pPr>
-        <w:numPr>
-          <w:numId w:val="0"/>
-        </w:numPr>
-        <w:tabs>
-          <w:tab w:val="left" w:pos="1078"/>
-        </w:tabs>
-        <w:jc w:val="left"/>
-        <w:rPr>
-          <w:rFonts w:hint="default"/>
-        </w:rPr>
-      </w:pPr>
     </w:p>
     <w:p>
       <w:pPr>
@@ -2475,22 +2604,6 @@
     </w:p>
     <w:p>
       <w:pPr>
-        <w:widowControl w:val="0"/>
-        <w:numPr>
-          <w:numId w:val="0"/>
-        </w:numPr>
-        <w:tabs>
-          <w:tab w:val="left" w:pos="1078"/>
-        </w:tabs>
-        <w:bidi w:val="0"/>
-        <w:jc w:val="left"/>
-        <w:rPr>
-          <w:rFonts w:hint="default"/>
-        </w:rPr>
-      </w:pPr>
-    </w:p>
-    <w:p>
-      <w:pPr>
         <w:numPr>
           <w:numId w:val="0"/>
         </w:numPr>
@@ -2562,20 +2675,6 @@
           <w:rFonts w:hint="default"/>
         </w:rPr>
       </w:pPr>
-    </w:p>
-    <w:p>
-      <w:pPr>
-        <w:numPr>
-          <w:numId w:val="0"/>
-        </w:numPr>
-        <w:tabs>
-          <w:tab w:val="left" w:pos="1078"/>
-        </w:tabs>
-        <w:jc w:val="left"/>
-        <w:rPr>
-          <w:rFonts w:hint="default"/>
-        </w:rPr>
-      </w:pPr>
       <w:r>
         <w:rPr>
           <w:rFonts w:hint="default"/>
@@ -4831,20 +4930,6 @@
           <w:rFonts w:hint="default"/>
         </w:rPr>
       </w:pPr>
-    </w:p>
-    <w:p>
-      <w:pPr>
-        <w:numPr>
-          <w:numId w:val="0"/>
-        </w:numPr>
-        <w:tabs>
-          <w:tab w:val="left" w:pos="1078"/>
-        </w:tabs>
-        <w:jc w:val="left"/>
-        <w:rPr>
-          <w:rFonts w:hint="default"/>
-        </w:rPr>
-      </w:pPr>
       <w:r>
         <w:rPr>
           <w:rFonts w:hint="default"/>
@@ -4869,7 +4954,7 @@
         <w:rPr>
           <w:rFonts w:hint="default"/>
         </w:rPr>
-        <w:t>Io线程读取主库中binlog日志放入中继日志，sql线程在执行中继日志的语句是不写入binlog日志中，需要添加</w:t>
+        <w:t>Slave-io线程读取主库中binlog日志放入中继日志(relay-log)，slave-sql线程在执行中继日志的语句时是不写入binlog日志中，需要添加</w:t>
       </w:r>
       <w:r>
         <w:rPr>
@@ -4931,62 +5016,1854 @@
           <w:rFonts w:hint="default"/>
         </w:rPr>
       </w:pPr>
-    </w:p>
-    <w:p>
-      <w:pPr>
-        <w:numPr>
-          <w:numId w:val="0"/>
-        </w:numPr>
-        <w:tabs>
-          <w:tab w:val="left" w:pos="1078"/>
-        </w:tabs>
-        <w:jc w:val="left"/>
-        <w:rPr>
-          <w:rFonts w:hint="default"/>
-        </w:rPr>
-      </w:pPr>
-    </w:p>
-    <w:p>
-      <w:pPr>
-        <w:numPr>
-          <w:numId w:val="0"/>
-        </w:numPr>
-        <w:tabs>
-          <w:tab w:val="left" w:pos="1078"/>
-        </w:tabs>
-        <w:jc w:val="left"/>
-        <w:rPr>
-          <w:rFonts w:hint="default"/>
-        </w:rPr>
-      </w:pPr>
-    </w:p>
-    <w:p>
-      <w:pPr>
-        <w:numPr>
-          <w:numId w:val="0"/>
-        </w:numPr>
-        <w:tabs>
-          <w:tab w:val="left" w:pos="1078"/>
-        </w:tabs>
-        <w:jc w:val="left"/>
-        <w:rPr>
-          <w:rFonts w:hint="default"/>
-        </w:rPr>
-      </w:pPr>
-    </w:p>
-    <w:p>
-      <w:pPr>
-        <w:numPr>
-          <w:numId w:val="0"/>
-        </w:numPr>
-        <w:tabs>
-          <w:tab w:val="left" w:pos="1078"/>
-        </w:tabs>
-        <w:jc w:val="left"/>
-        <w:rPr>
-          <w:rFonts w:hint="default"/>
-        </w:rPr>
-      </w:pPr>
+      <w:r>
+        <w:rPr>
+          <w:rFonts w:hint="default"/>
+        </w:rPr>
+        <w:t>主机54：</w:t>
+      </w:r>
+    </w:p>
+    <w:p>
+      <w:pPr>
+        <w:numPr>
+          <w:numId w:val="0"/>
+        </w:numPr>
+        <w:tabs>
+          <w:tab w:val="left" w:pos="1078"/>
+        </w:tabs>
+        <w:jc w:val="left"/>
+        <w:rPr>
+          <w:rFonts w:hint="default"/>
+        </w:rPr>
+      </w:pPr>
+      <w:r>
+        <w:rPr>
+          <w:rFonts w:hint="default"/>
+        </w:rPr>
+        <w:t>[root@mysql-54 ~]# vim /etc/my.cnf</w:t>
+      </w:r>
+    </w:p>
+    <w:p>
+      <w:pPr>
+        <w:numPr>
+          <w:numId w:val="0"/>
+        </w:numPr>
+        <w:tabs>
+          <w:tab w:val="left" w:pos="1078"/>
+        </w:tabs>
+        <w:jc w:val="left"/>
+        <w:rPr>
+          <w:rFonts w:hint="default"/>
+        </w:rPr>
+      </w:pPr>
+      <w:r>
+        <w:rPr>
+          <w:rFonts w:hint="default"/>
+        </w:rPr>
+        <w:t>[mysqld]</w:t>
+      </w:r>
+    </w:p>
+    <w:p>
+      <w:pPr>
+        <w:numPr>
+          <w:numId w:val="0"/>
+        </w:numPr>
+        <w:tabs>
+          <w:tab w:val="left" w:pos="1078"/>
+        </w:tabs>
+        <w:jc w:val="left"/>
+        <w:rPr>
+          <w:rFonts w:hint="default"/>
+        </w:rPr>
+      </w:pPr>
+      <w:r>
+        <w:rPr>
+          <w:rFonts w:hint="default"/>
+        </w:rPr>
+        <w:t>log_bin=master54</w:t>
+      </w:r>
+    </w:p>
+    <w:p>
+      <w:pPr>
+        <w:numPr>
+          <w:numId w:val="0"/>
+        </w:numPr>
+        <w:tabs>
+          <w:tab w:val="left" w:pos="1078"/>
+        </w:tabs>
+        <w:jc w:val="left"/>
+        <w:rPr>
+          <w:rFonts w:hint="default"/>
+        </w:rPr>
+      </w:pPr>
+      <w:r>
+        <w:rPr>
+          <w:rFonts w:hint="default"/>
+        </w:rPr>
+        <w:t>server_id=54</w:t>
+      </w:r>
+    </w:p>
+    <w:p>
+      <w:pPr>
+        <w:numPr>
+          <w:numId w:val="0"/>
+        </w:numPr>
+        <w:tabs>
+          <w:tab w:val="left" w:pos="1078"/>
+        </w:tabs>
+        <w:jc w:val="left"/>
+        <w:rPr>
+          <w:rFonts w:hint="default"/>
+        </w:rPr>
+      </w:pPr>
+      <w:r>
+        <w:rPr>
+          <w:rFonts w:hint="default"/>
+        </w:rPr>
+        <w:t>binlog_format="mixed"</w:t>
+      </w:r>
+    </w:p>
+    <w:p>
+      <w:pPr>
+        <w:numPr>
+          <w:numId w:val="0"/>
+        </w:numPr>
+        <w:tabs>
+          <w:tab w:val="left" w:pos="1078"/>
+        </w:tabs>
+        <w:jc w:val="left"/>
+        <w:rPr>
+          <w:rFonts w:hint="default"/>
+        </w:rPr>
+      </w:pPr>
+      <w:r>
+        <w:rPr>
+          <w:rFonts w:hint="default"/>
+        </w:rPr>
+        <w:t>[root@mysql-54 ~]# systemctl restart mysqld</w:t>
+      </w:r>
+    </w:p>
+    <w:p>
+      <w:pPr>
+        <w:numPr>
+          <w:numId w:val="0"/>
+        </w:numPr>
+        <w:tabs>
+          <w:tab w:val="left" w:pos="1078"/>
+        </w:tabs>
+        <w:jc w:val="left"/>
+        <w:rPr>
+          <w:rFonts w:hint="default"/>
+        </w:rPr>
+      </w:pPr>
+      <w:r>
+        <w:rPr>
+          <w:rFonts w:hint="default"/>
+        </w:rPr>
+        <w:t>mysql&gt; grant replication slave on *.* to masteruser@'%' identified by '123456';</w:t>
+      </w:r>
+    </w:p>
+    <w:p>
+      <w:pPr>
+        <w:numPr>
+          <w:numId w:val="0"/>
+        </w:numPr>
+        <w:tabs>
+          <w:tab w:val="left" w:pos="1078"/>
+        </w:tabs>
+        <w:jc w:val="left"/>
+        <w:rPr>
+          <w:rFonts w:hint="default"/>
+        </w:rPr>
+      </w:pPr>
+      <w:r>
+        <w:rPr>
+          <w:rFonts w:hint="default"/>
+        </w:rPr>
+        <w:t>mysql&gt; show master status\G;</w:t>
+      </w:r>
+    </w:p>
+    <w:p>
+      <w:pPr>
+        <w:numPr>
+          <w:numId w:val="0"/>
+        </w:numPr>
+        <w:tabs>
+          <w:tab w:val="left" w:pos="1078"/>
+        </w:tabs>
+        <w:jc w:val="left"/>
+        <w:rPr>
+          <w:rFonts w:hint="default"/>
+        </w:rPr>
+      </w:pPr>
+      <w:r>
+        <w:rPr>
+          <w:rFonts w:hint="default"/>
+        </w:rPr>
+        <w:t>*************************** 1. row ***************************</w:t>
+      </w:r>
+    </w:p>
+    <w:p>
+      <w:pPr>
+        <w:numPr>
+          <w:numId w:val="0"/>
+        </w:numPr>
+        <w:tabs>
+          <w:tab w:val="left" w:pos="1078"/>
+        </w:tabs>
+        <w:jc w:val="left"/>
+        <w:rPr>
+          <w:rFonts w:hint="default"/>
+        </w:rPr>
+      </w:pPr>
+      <w:r>
+        <w:rPr>
+          <w:rFonts w:hint="default"/>
+        </w:rPr>
+        <w:t xml:space="preserve">             File: master54.000001</w:t>
+      </w:r>
+    </w:p>
+    <w:p>
+      <w:pPr>
+        <w:numPr>
+          <w:numId w:val="0"/>
+        </w:numPr>
+        <w:tabs>
+          <w:tab w:val="left" w:pos="1078"/>
+        </w:tabs>
+        <w:jc w:val="left"/>
+        <w:rPr>
+          <w:rFonts w:hint="default"/>
+        </w:rPr>
+      </w:pPr>
+      <w:r>
+        <w:rPr>
+          <w:rFonts w:hint="default"/>
+        </w:rPr>
+        <w:t xml:space="preserve">         Position: 443</w:t>
+      </w:r>
+    </w:p>
+    <w:p>
+      <w:pPr>
+        <w:numPr>
+          <w:numId w:val="0"/>
+        </w:numPr>
+        <w:tabs>
+          <w:tab w:val="left" w:pos="1078"/>
+        </w:tabs>
+        <w:jc w:val="left"/>
+        <w:rPr>
+          <w:rFonts w:hint="default"/>
+        </w:rPr>
+      </w:pPr>
+      <w:r>
+        <w:rPr>
+          <w:rFonts w:hint="default"/>
+        </w:rPr>
+        <w:t>．．．．</w:t>
+      </w:r>
+    </w:p>
+    <w:p>
+      <w:pPr>
+        <w:numPr>
+          <w:numId w:val="0"/>
+        </w:numPr>
+        <w:tabs>
+          <w:tab w:val="left" w:pos="1078"/>
+        </w:tabs>
+        <w:jc w:val="left"/>
+        <w:rPr>
+          <w:rFonts w:hint="default"/>
+        </w:rPr>
+      </w:pPr>
+      <w:r>
+        <w:rPr>
+          <w:rFonts w:hint="default"/>
+        </w:rPr>
+        <w:t>mysql&gt; change master to \</w:t>
+      </w:r>
+    </w:p>
+    <w:p>
+      <w:pPr>
+        <w:numPr>
+          <w:numId w:val="0"/>
+        </w:numPr>
+        <w:tabs>
+          <w:tab w:val="left" w:pos="1078"/>
+        </w:tabs>
+        <w:jc w:val="left"/>
+        <w:rPr>
+          <w:rFonts w:hint="default"/>
+        </w:rPr>
+      </w:pPr>
+      <w:r>
+        <w:rPr>
+          <w:rFonts w:hint="default"/>
+        </w:rPr>
+        <w:t xml:space="preserve">    -&gt; master_host='192.168.4.55',</w:t>
+      </w:r>
+    </w:p>
+    <w:p>
+      <w:pPr>
+        <w:numPr>
+          <w:numId w:val="0"/>
+        </w:numPr>
+        <w:tabs>
+          <w:tab w:val="left" w:pos="1078"/>
+        </w:tabs>
+        <w:jc w:val="left"/>
+        <w:rPr>
+          <w:rFonts w:hint="default"/>
+        </w:rPr>
+      </w:pPr>
+      <w:r>
+        <w:rPr>
+          <w:rFonts w:hint="default"/>
+        </w:rPr>
+        <w:t xml:space="preserve">    -&gt; master_user='masteruser2',</w:t>
+      </w:r>
+    </w:p>
+    <w:p>
+      <w:pPr>
+        <w:numPr>
+          <w:numId w:val="0"/>
+        </w:numPr>
+        <w:tabs>
+          <w:tab w:val="left" w:pos="1078"/>
+        </w:tabs>
+        <w:jc w:val="left"/>
+        <w:rPr>
+          <w:rFonts w:hint="default"/>
+        </w:rPr>
+      </w:pPr>
+      <w:r>
+        <w:rPr>
+          <w:rFonts w:hint="default"/>
+        </w:rPr>
+        <w:t xml:space="preserve">    -&gt; master_password='123456',</w:t>
+      </w:r>
+    </w:p>
+    <w:p>
+      <w:pPr>
+        <w:numPr>
+          <w:numId w:val="0"/>
+        </w:numPr>
+        <w:tabs>
+          <w:tab w:val="left" w:pos="1078"/>
+        </w:tabs>
+        <w:jc w:val="left"/>
+        <w:rPr>
+          <w:rFonts w:hint="default"/>
+        </w:rPr>
+      </w:pPr>
+      <w:r>
+        <w:rPr>
+          <w:rFonts w:hint="default"/>
+        </w:rPr>
+        <w:t xml:space="preserve">    -&gt; master_log_file='master55.000001',</w:t>
+      </w:r>
+    </w:p>
+    <w:p>
+      <w:pPr>
+        <w:numPr>
+          <w:numId w:val="0"/>
+        </w:numPr>
+        <w:tabs>
+          <w:tab w:val="left" w:pos="1078"/>
+        </w:tabs>
+        <w:jc w:val="left"/>
+        <w:rPr>
+          <w:rFonts w:hint="default"/>
+        </w:rPr>
+      </w:pPr>
+      <w:r>
+        <w:rPr>
+          <w:rFonts w:hint="default"/>
+        </w:rPr>
+        <w:t xml:space="preserve">    -&gt; master_log_pos=444;</w:t>
+      </w:r>
+    </w:p>
+    <w:p>
+      <w:pPr>
+        <w:numPr>
+          <w:numId w:val="0"/>
+        </w:numPr>
+        <w:tabs>
+          <w:tab w:val="left" w:pos="1078"/>
+        </w:tabs>
+        <w:jc w:val="left"/>
+        <w:rPr>
+          <w:rFonts w:hint="default"/>
+        </w:rPr>
+      </w:pPr>
+      <w:r>
+        <w:rPr>
+          <w:rFonts w:hint="default"/>
+        </w:rPr>
+        <w:t>mysql&gt; start slave;</w:t>
+      </w:r>
+    </w:p>
+    <w:p>
+      <w:pPr>
+        <w:numPr>
+          <w:numId w:val="0"/>
+        </w:numPr>
+        <w:tabs>
+          <w:tab w:val="left" w:pos="1078"/>
+        </w:tabs>
+        <w:jc w:val="left"/>
+        <w:rPr>
+          <w:rFonts w:hint="default"/>
+        </w:rPr>
+      </w:pPr>
+      <w:r>
+        <w:rPr>
+          <w:rFonts w:hint="default"/>
+        </w:rPr>
+        <w:t>mysql&gt; show slave status\G;</w:t>
+      </w:r>
+    </w:p>
+    <w:p>
+      <w:pPr>
+        <w:numPr>
+          <w:numId w:val="0"/>
+        </w:numPr>
+        <w:tabs>
+          <w:tab w:val="left" w:pos="1078"/>
+        </w:tabs>
+        <w:jc w:val="left"/>
+        <w:rPr>
+          <w:rFonts w:hint="default"/>
+        </w:rPr>
+      </w:pPr>
+      <w:r>
+        <w:rPr>
+          <w:rFonts w:hint="default"/>
+        </w:rPr>
+        <w:t>*************************** 1. row ***************************</w:t>
+      </w:r>
+    </w:p>
+    <w:p>
+      <w:pPr>
+        <w:numPr>
+          <w:numId w:val="0"/>
+        </w:numPr>
+        <w:tabs>
+          <w:tab w:val="left" w:pos="1078"/>
+        </w:tabs>
+        <w:jc w:val="left"/>
+        <w:rPr>
+          <w:rFonts w:hint="default"/>
+        </w:rPr>
+      </w:pPr>
+      <w:r>
+        <w:rPr>
+          <w:rFonts w:hint="default"/>
+        </w:rPr>
+        <w:t xml:space="preserve">               Slave_IO_State: Waiting for master to send event</w:t>
+      </w:r>
+    </w:p>
+    <w:p>
+      <w:pPr>
+        <w:numPr>
+          <w:numId w:val="0"/>
+        </w:numPr>
+        <w:tabs>
+          <w:tab w:val="left" w:pos="1078"/>
+        </w:tabs>
+        <w:jc w:val="left"/>
+        <w:rPr>
+          <w:rFonts w:hint="default"/>
+        </w:rPr>
+      </w:pPr>
+      <w:r>
+        <w:rPr>
+          <w:rFonts w:hint="default"/>
+        </w:rPr>
+        <w:t xml:space="preserve">                  Master_Host: 192.168.4.55</w:t>
+      </w:r>
+    </w:p>
+    <w:p>
+      <w:pPr>
+        <w:numPr>
+          <w:numId w:val="0"/>
+        </w:numPr>
+        <w:tabs>
+          <w:tab w:val="left" w:pos="1078"/>
+        </w:tabs>
+        <w:jc w:val="left"/>
+        <w:rPr>
+          <w:rFonts w:hint="default"/>
+        </w:rPr>
+      </w:pPr>
+      <w:r>
+        <w:rPr>
+          <w:rFonts w:hint="default"/>
+        </w:rPr>
+        <w:t xml:space="preserve">                  Master_User: masteruser2</w:t>
+      </w:r>
+    </w:p>
+    <w:p>
+      <w:pPr>
+        <w:numPr>
+          <w:numId w:val="0"/>
+        </w:numPr>
+        <w:tabs>
+          <w:tab w:val="left" w:pos="1078"/>
+        </w:tabs>
+        <w:jc w:val="left"/>
+        <w:rPr>
+          <w:rFonts w:hint="default"/>
+        </w:rPr>
+      </w:pPr>
+      <w:r>
+        <w:rPr>
+          <w:rFonts w:hint="default"/>
+        </w:rPr>
+        <w:t xml:space="preserve">                  Master_Port: 3306</w:t>
+      </w:r>
+    </w:p>
+    <w:p>
+      <w:pPr>
+        <w:numPr>
+          <w:numId w:val="0"/>
+        </w:numPr>
+        <w:tabs>
+          <w:tab w:val="left" w:pos="1078"/>
+        </w:tabs>
+        <w:jc w:val="left"/>
+        <w:rPr>
+          <w:rFonts w:hint="default"/>
+        </w:rPr>
+      </w:pPr>
+      <w:r>
+        <w:rPr>
+          <w:rFonts w:hint="default"/>
+        </w:rPr>
+        <w:t xml:space="preserve">                Connect_Retry: 60</w:t>
+      </w:r>
+    </w:p>
+    <w:p>
+      <w:pPr>
+        <w:numPr>
+          <w:numId w:val="0"/>
+        </w:numPr>
+        <w:tabs>
+          <w:tab w:val="left" w:pos="1078"/>
+        </w:tabs>
+        <w:jc w:val="left"/>
+        <w:rPr>
+          <w:rFonts w:hint="default"/>
+        </w:rPr>
+      </w:pPr>
+      <w:r>
+        <w:rPr>
+          <w:rFonts w:hint="default"/>
+        </w:rPr>
+        <w:t xml:space="preserve">              Master_Log_File: master55.000001</w:t>
+      </w:r>
+    </w:p>
+    <w:p>
+      <w:pPr>
+        <w:numPr>
+          <w:numId w:val="0"/>
+        </w:numPr>
+        <w:tabs>
+          <w:tab w:val="left" w:pos="1078"/>
+        </w:tabs>
+        <w:jc w:val="left"/>
+        <w:rPr>
+          <w:rFonts w:hint="default"/>
+        </w:rPr>
+      </w:pPr>
+      <w:r>
+        <w:rPr>
+          <w:rFonts w:hint="default"/>
+        </w:rPr>
+        <w:t xml:space="preserve">          Read_Master_Log_Pos: 444</w:t>
+      </w:r>
+    </w:p>
+    <w:p>
+      <w:pPr>
+        <w:numPr>
+          <w:numId w:val="0"/>
+        </w:numPr>
+        <w:tabs>
+          <w:tab w:val="left" w:pos="1078"/>
+        </w:tabs>
+        <w:jc w:val="left"/>
+        <w:rPr>
+          <w:rFonts w:hint="default"/>
+        </w:rPr>
+      </w:pPr>
+      <w:r>
+        <w:rPr>
+          <w:rFonts w:hint="default"/>
+        </w:rPr>
+        <w:t xml:space="preserve">               Relay_Log_File: mysql-54-relay-bin.000002</w:t>
+      </w:r>
+    </w:p>
+    <w:p>
+      <w:pPr>
+        <w:numPr>
+          <w:numId w:val="0"/>
+        </w:numPr>
+        <w:tabs>
+          <w:tab w:val="left" w:pos="1078"/>
+        </w:tabs>
+        <w:jc w:val="left"/>
+        <w:rPr>
+          <w:rFonts w:hint="default"/>
+        </w:rPr>
+      </w:pPr>
+      <w:r>
+        <w:rPr>
+          <w:rFonts w:hint="default"/>
+        </w:rPr>
+        <w:t xml:space="preserve">                Relay_Log_Pos: 319</w:t>
+      </w:r>
+    </w:p>
+    <w:p>
+      <w:pPr>
+        <w:numPr>
+          <w:numId w:val="0"/>
+        </w:numPr>
+        <w:tabs>
+          <w:tab w:val="left" w:pos="1078"/>
+        </w:tabs>
+        <w:jc w:val="left"/>
+        <w:rPr>
+          <w:rFonts w:hint="default"/>
+        </w:rPr>
+      </w:pPr>
+      <w:r>
+        <w:rPr>
+          <w:rFonts w:hint="default"/>
+        </w:rPr>
+        <w:t xml:space="preserve">        Relay_Master_Log_File: master55.000001</w:t>
+      </w:r>
+    </w:p>
+    <w:p>
+      <w:pPr>
+        <w:numPr>
+          <w:numId w:val="0"/>
+        </w:numPr>
+        <w:tabs>
+          <w:tab w:val="left" w:pos="1078"/>
+        </w:tabs>
+        <w:jc w:val="left"/>
+        <w:rPr>
+          <w:rFonts w:hint="default"/>
+        </w:rPr>
+      </w:pPr>
+      <w:r>
+        <w:rPr>
+          <w:rFonts w:hint="default"/>
+        </w:rPr>
+        <w:t xml:space="preserve">             Slave_IO_Running: Yes</w:t>
+      </w:r>
+    </w:p>
+    <w:p>
+      <w:pPr>
+        <w:numPr>
+          <w:numId w:val="0"/>
+        </w:numPr>
+        <w:tabs>
+          <w:tab w:val="left" w:pos="1078"/>
+        </w:tabs>
+        <w:jc w:val="left"/>
+        <w:rPr>
+          <w:rFonts w:hint="default"/>
+        </w:rPr>
+      </w:pPr>
+      <w:r>
+        <w:rPr>
+          <w:rFonts w:hint="default"/>
+        </w:rPr>
+        <w:t xml:space="preserve">            Slave_SQL_Running: Yes</w:t>
+      </w:r>
+    </w:p>
+    <w:p>
+      <w:pPr>
+        <w:numPr>
+          <w:numId w:val="0"/>
+        </w:numPr>
+        <w:tabs>
+          <w:tab w:val="left" w:pos="1078"/>
+        </w:tabs>
+        <w:jc w:val="left"/>
+        <w:rPr>
+          <w:rFonts w:hint="default"/>
+        </w:rPr>
+      </w:pPr>
+    </w:p>
+    <w:p>
+      <w:pPr>
+        <w:numPr>
+          <w:numId w:val="0"/>
+        </w:numPr>
+        <w:tabs>
+          <w:tab w:val="left" w:pos="1078"/>
+        </w:tabs>
+        <w:jc w:val="left"/>
+        <w:rPr>
+          <w:rFonts w:hint="default"/>
+        </w:rPr>
+      </w:pPr>
+      <w:r>
+        <w:rPr>
+          <w:rFonts w:hint="default"/>
+        </w:rPr>
+        <w:t>主机55：</w:t>
+      </w:r>
+    </w:p>
+    <w:p>
+      <w:pPr>
+        <w:numPr>
+          <w:numId w:val="0"/>
+        </w:numPr>
+        <w:tabs>
+          <w:tab w:val="left" w:pos="1078"/>
+        </w:tabs>
+        <w:jc w:val="left"/>
+        <w:rPr>
+          <w:rFonts w:hint="default"/>
+        </w:rPr>
+      </w:pPr>
+      <w:r>
+        <w:rPr>
+          <w:rFonts w:hint="default"/>
+        </w:rPr>
+        <w:t>[root@mysql-55 ~]# vim /etc/my.cnf</w:t>
+      </w:r>
+    </w:p>
+    <w:p>
+      <w:pPr>
+        <w:numPr>
+          <w:numId w:val="0"/>
+        </w:numPr>
+        <w:tabs>
+          <w:tab w:val="left" w:pos="1078"/>
+        </w:tabs>
+        <w:jc w:val="left"/>
+        <w:rPr>
+          <w:rFonts w:hint="default"/>
+        </w:rPr>
+      </w:pPr>
+      <w:r>
+        <w:rPr>
+          <w:rFonts w:hint="default"/>
+        </w:rPr>
+        <w:t>[root@mysql-55 ~]# systemctl restart mysqld</w:t>
+      </w:r>
+    </w:p>
+    <w:p>
+      <w:pPr>
+        <w:numPr>
+          <w:numId w:val="0"/>
+        </w:numPr>
+        <w:tabs>
+          <w:tab w:val="left" w:pos="1078"/>
+        </w:tabs>
+        <w:jc w:val="left"/>
+        <w:rPr>
+          <w:rFonts w:hint="default"/>
+        </w:rPr>
+      </w:pPr>
+      <w:r>
+        <w:rPr>
+          <w:rFonts w:hint="default"/>
+        </w:rPr>
+        <w:t>mysql&gt; grant replication slave on *.* to masteruser2@'%' identified by '123456';</w:t>
+      </w:r>
+    </w:p>
+    <w:p>
+      <w:pPr>
+        <w:numPr>
+          <w:numId w:val="0"/>
+        </w:numPr>
+        <w:tabs>
+          <w:tab w:val="left" w:pos="1078"/>
+        </w:tabs>
+        <w:jc w:val="left"/>
+        <w:rPr>
+          <w:rFonts w:hint="default"/>
+        </w:rPr>
+      </w:pPr>
+      <w:r>
+        <w:rPr>
+          <w:rFonts w:hint="default"/>
+        </w:rPr>
+        <w:t>mysql&gt; show master status\G;</w:t>
+      </w:r>
+    </w:p>
+    <w:p>
+      <w:pPr>
+        <w:numPr>
+          <w:numId w:val="0"/>
+        </w:numPr>
+        <w:tabs>
+          <w:tab w:val="left" w:pos="1078"/>
+        </w:tabs>
+        <w:jc w:val="left"/>
+        <w:rPr>
+          <w:rFonts w:hint="default"/>
+        </w:rPr>
+      </w:pPr>
+      <w:r>
+        <w:rPr>
+          <w:rFonts w:hint="default"/>
+        </w:rPr>
+        <w:t>*************************** 1. row ***************************</w:t>
+      </w:r>
+    </w:p>
+    <w:p>
+      <w:pPr>
+        <w:numPr>
+          <w:numId w:val="0"/>
+        </w:numPr>
+        <w:tabs>
+          <w:tab w:val="left" w:pos="1078"/>
+        </w:tabs>
+        <w:jc w:val="left"/>
+        <w:rPr>
+          <w:rFonts w:hint="default"/>
+        </w:rPr>
+      </w:pPr>
+      <w:r>
+        <w:rPr>
+          <w:rFonts w:hint="default"/>
+        </w:rPr>
+        <w:t xml:space="preserve">             File: master55.000001</w:t>
+      </w:r>
+    </w:p>
+    <w:p>
+      <w:pPr>
+        <w:numPr>
+          <w:numId w:val="0"/>
+        </w:numPr>
+        <w:tabs>
+          <w:tab w:val="left" w:pos="1078"/>
+        </w:tabs>
+        <w:jc w:val="left"/>
+        <w:rPr>
+          <w:rFonts w:hint="default"/>
+        </w:rPr>
+      </w:pPr>
+      <w:r>
+        <w:rPr>
+          <w:rFonts w:hint="default"/>
+        </w:rPr>
+        <w:t xml:space="preserve">         Position: 444</w:t>
+      </w:r>
+    </w:p>
+    <w:p>
+      <w:pPr>
+        <w:numPr>
+          <w:numId w:val="0"/>
+        </w:numPr>
+        <w:tabs>
+          <w:tab w:val="left" w:pos="1078"/>
+        </w:tabs>
+        <w:jc w:val="left"/>
+        <w:rPr>
+          <w:rFonts w:hint="default"/>
+        </w:rPr>
+      </w:pPr>
+      <w:r>
+        <w:rPr>
+          <w:rFonts w:hint="default"/>
+        </w:rPr>
+        <w:t>．．．．．</w:t>
+      </w:r>
+    </w:p>
+    <w:p>
+      <w:pPr>
+        <w:numPr>
+          <w:numId w:val="0"/>
+        </w:numPr>
+        <w:tabs>
+          <w:tab w:val="left" w:pos="1078"/>
+        </w:tabs>
+        <w:jc w:val="left"/>
+        <w:rPr>
+          <w:rFonts w:hint="default"/>
+        </w:rPr>
+      </w:pPr>
+      <w:r>
+        <w:rPr>
+          <w:rFonts w:hint="default"/>
+        </w:rPr>
+        <w:t>mysql&gt; change master to\</w:t>
+      </w:r>
+    </w:p>
+    <w:p>
+      <w:pPr>
+        <w:numPr>
+          <w:numId w:val="0"/>
+        </w:numPr>
+        <w:tabs>
+          <w:tab w:val="left" w:pos="1078"/>
+        </w:tabs>
+        <w:jc w:val="left"/>
+        <w:rPr>
+          <w:rFonts w:hint="default"/>
+        </w:rPr>
+      </w:pPr>
+      <w:r>
+        <w:rPr>
+          <w:rFonts w:hint="default"/>
+        </w:rPr>
+        <w:t xml:space="preserve">    -&gt; master_host="192.168.4.54",</w:t>
+      </w:r>
+    </w:p>
+    <w:p>
+      <w:pPr>
+        <w:numPr>
+          <w:numId w:val="0"/>
+        </w:numPr>
+        <w:tabs>
+          <w:tab w:val="left" w:pos="1078"/>
+        </w:tabs>
+        <w:jc w:val="left"/>
+        <w:rPr>
+          <w:rFonts w:hint="default"/>
+        </w:rPr>
+      </w:pPr>
+      <w:r>
+        <w:rPr>
+          <w:rFonts w:hint="default"/>
+        </w:rPr>
+        <w:t xml:space="preserve">    -&gt; master_user="masteruser",</w:t>
+      </w:r>
+    </w:p>
+    <w:p>
+      <w:pPr>
+        <w:numPr>
+          <w:numId w:val="0"/>
+        </w:numPr>
+        <w:tabs>
+          <w:tab w:val="left" w:pos="1078"/>
+        </w:tabs>
+        <w:jc w:val="left"/>
+        <w:rPr>
+          <w:rFonts w:hint="default"/>
+        </w:rPr>
+      </w:pPr>
+      <w:r>
+        <w:rPr>
+          <w:rFonts w:hint="default"/>
+        </w:rPr>
+        <w:t xml:space="preserve">    -&gt; master_password="123456",</w:t>
+      </w:r>
+    </w:p>
+    <w:p>
+      <w:pPr>
+        <w:numPr>
+          <w:numId w:val="0"/>
+        </w:numPr>
+        <w:tabs>
+          <w:tab w:val="left" w:pos="1078"/>
+        </w:tabs>
+        <w:jc w:val="left"/>
+        <w:rPr>
+          <w:rFonts w:hint="default"/>
+        </w:rPr>
+      </w:pPr>
+      <w:r>
+        <w:rPr>
+          <w:rFonts w:hint="default"/>
+        </w:rPr>
+        <w:t xml:space="preserve">    -&gt; master_log_file='master54.000001',</w:t>
+      </w:r>
+    </w:p>
+    <w:p>
+      <w:pPr>
+        <w:numPr>
+          <w:numId w:val="0"/>
+        </w:numPr>
+        <w:tabs>
+          <w:tab w:val="left" w:pos="1078"/>
+        </w:tabs>
+        <w:jc w:val="left"/>
+        <w:rPr>
+          <w:rFonts w:hint="default"/>
+        </w:rPr>
+      </w:pPr>
+      <w:r>
+        <w:rPr>
+          <w:rFonts w:hint="default"/>
+        </w:rPr>
+        <w:t xml:space="preserve">    -&gt; master_log_pos=443;</w:t>
+      </w:r>
+    </w:p>
+    <w:p>
+      <w:pPr>
+        <w:numPr>
+          <w:numId w:val="0"/>
+        </w:numPr>
+        <w:tabs>
+          <w:tab w:val="left" w:pos="1078"/>
+        </w:tabs>
+        <w:jc w:val="left"/>
+        <w:rPr>
+          <w:rFonts w:hint="default"/>
+        </w:rPr>
+      </w:pPr>
+      <w:r>
+        <w:rPr>
+          <w:rFonts w:hint="default"/>
+        </w:rPr>
+        <w:t>mysql&gt; start slave;</w:t>
+      </w:r>
+    </w:p>
+    <w:p>
+      <w:pPr>
+        <w:numPr>
+          <w:numId w:val="0"/>
+        </w:numPr>
+        <w:tabs>
+          <w:tab w:val="left" w:pos="1078"/>
+        </w:tabs>
+        <w:jc w:val="left"/>
+        <w:rPr>
+          <w:rFonts w:hint="default"/>
+        </w:rPr>
+      </w:pPr>
+      <w:r>
+        <w:rPr>
+          <w:rFonts w:hint="default"/>
+        </w:rPr>
+        <w:t>mysql&gt; show slave status\G;</w:t>
+      </w:r>
+    </w:p>
+    <w:p>
+      <w:pPr>
+        <w:numPr>
+          <w:numId w:val="0"/>
+        </w:numPr>
+        <w:tabs>
+          <w:tab w:val="left" w:pos="1078"/>
+        </w:tabs>
+        <w:jc w:val="left"/>
+        <w:rPr>
+          <w:rFonts w:hint="default"/>
+        </w:rPr>
+      </w:pPr>
+      <w:r>
+        <w:rPr>
+          <w:rFonts w:hint="default"/>
+        </w:rPr>
+        <w:t>*************************** 1. row ***************************</w:t>
+      </w:r>
+    </w:p>
+    <w:p>
+      <w:pPr>
+        <w:numPr>
+          <w:numId w:val="0"/>
+        </w:numPr>
+        <w:tabs>
+          <w:tab w:val="left" w:pos="1078"/>
+        </w:tabs>
+        <w:jc w:val="left"/>
+        <w:rPr>
+          <w:rFonts w:hint="default"/>
+        </w:rPr>
+      </w:pPr>
+      <w:r>
+        <w:rPr>
+          <w:rFonts w:hint="default"/>
+        </w:rPr>
+        <w:t xml:space="preserve">               Slave_IO_State: Waiting for master to send event</w:t>
+      </w:r>
+    </w:p>
+    <w:p>
+      <w:pPr>
+        <w:numPr>
+          <w:numId w:val="0"/>
+        </w:numPr>
+        <w:tabs>
+          <w:tab w:val="left" w:pos="1078"/>
+        </w:tabs>
+        <w:jc w:val="left"/>
+        <w:rPr>
+          <w:rFonts w:hint="default"/>
+        </w:rPr>
+      </w:pPr>
+      <w:r>
+        <w:rPr>
+          <w:rFonts w:hint="default"/>
+        </w:rPr>
+        <w:t xml:space="preserve">                  Master_Host: 192.168.4.54</w:t>
+      </w:r>
+    </w:p>
+    <w:p>
+      <w:pPr>
+        <w:numPr>
+          <w:numId w:val="0"/>
+        </w:numPr>
+        <w:tabs>
+          <w:tab w:val="left" w:pos="1078"/>
+        </w:tabs>
+        <w:jc w:val="left"/>
+        <w:rPr>
+          <w:rFonts w:hint="default"/>
+        </w:rPr>
+      </w:pPr>
+      <w:r>
+        <w:rPr>
+          <w:rFonts w:hint="default"/>
+        </w:rPr>
+        <w:t xml:space="preserve">                  Master_User: masteruser</w:t>
+      </w:r>
+    </w:p>
+    <w:p>
+      <w:pPr>
+        <w:numPr>
+          <w:numId w:val="0"/>
+        </w:numPr>
+        <w:tabs>
+          <w:tab w:val="left" w:pos="1078"/>
+        </w:tabs>
+        <w:jc w:val="left"/>
+        <w:rPr>
+          <w:rFonts w:hint="default"/>
+        </w:rPr>
+      </w:pPr>
+      <w:r>
+        <w:rPr>
+          <w:rFonts w:hint="default"/>
+        </w:rPr>
+        <w:t xml:space="preserve">                  Master_Port: 3306</w:t>
+      </w:r>
+    </w:p>
+    <w:p>
+      <w:pPr>
+        <w:numPr>
+          <w:numId w:val="0"/>
+        </w:numPr>
+        <w:tabs>
+          <w:tab w:val="left" w:pos="1078"/>
+        </w:tabs>
+        <w:jc w:val="left"/>
+        <w:rPr>
+          <w:rFonts w:hint="default"/>
+        </w:rPr>
+      </w:pPr>
+      <w:r>
+        <w:rPr>
+          <w:rFonts w:hint="default"/>
+        </w:rPr>
+        <w:t xml:space="preserve">                Connect_Retry: 60</w:t>
+      </w:r>
+    </w:p>
+    <w:p>
+      <w:pPr>
+        <w:numPr>
+          <w:numId w:val="0"/>
+        </w:numPr>
+        <w:tabs>
+          <w:tab w:val="left" w:pos="1078"/>
+        </w:tabs>
+        <w:jc w:val="left"/>
+        <w:rPr>
+          <w:rFonts w:hint="default"/>
+        </w:rPr>
+      </w:pPr>
+      <w:r>
+        <w:rPr>
+          <w:rFonts w:hint="default"/>
+        </w:rPr>
+        <w:t xml:space="preserve">              Master_Log_File: master54.000001</w:t>
+      </w:r>
+    </w:p>
+    <w:p>
+      <w:pPr>
+        <w:numPr>
+          <w:numId w:val="0"/>
+        </w:numPr>
+        <w:tabs>
+          <w:tab w:val="left" w:pos="1078"/>
+        </w:tabs>
+        <w:jc w:val="left"/>
+        <w:rPr>
+          <w:rFonts w:hint="default"/>
+        </w:rPr>
+      </w:pPr>
+      <w:r>
+        <w:rPr>
+          <w:rFonts w:hint="default"/>
+        </w:rPr>
+        <w:t xml:space="preserve">          Read_Master_Log_Pos: 595</w:t>
+      </w:r>
+    </w:p>
+    <w:p>
+      <w:pPr>
+        <w:numPr>
+          <w:numId w:val="0"/>
+        </w:numPr>
+        <w:tabs>
+          <w:tab w:val="left" w:pos="1078"/>
+        </w:tabs>
+        <w:jc w:val="left"/>
+        <w:rPr>
+          <w:rFonts w:hint="default"/>
+        </w:rPr>
+      </w:pPr>
+      <w:r>
+        <w:rPr>
+          <w:rFonts w:hint="default"/>
+        </w:rPr>
+        <w:t xml:space="preserve">               Relay_Log_File: mysql-55-relay-bin.000002</w:t>
+      </w:r>
+    </w:p>
+    <w:p>
+      <w:pPr>
+        <w:numPr>
+          <w:numId w:val="0"/>
+        </w:numPr>
+        <w:tabs>
+          <w:tab w:val="left" w:pos="1078"/>
+        </w:tabs>
+        <w:jc w:val="left"/>
+        <w:rPr>
+          <w:rFonts w:hint="default"/>
+        </w:rPr>
+      </w:pPr>
+      <w:r>
+        <w:rPr>
+          <w:rFonts w:hint="default"/>
+        </w:rPr>
+        <w:t xml:space="preserve">                Relay_Log_Pos: 471</w:t>
+      </w:r>
+    </w:p>
+    <w:p>
+      <w:pPr>
+        <w:numPr>
+          <w:numId w:val="0"/>
+        </w:numPr>
+        <w:tabs>
+          <w:tab w:val="left" w:pos="1078"/>
+        </w:tabs>
+        <w:jc w:val="left"/>
+        <w:rPr>
+          <w:rFonts w:hint="default"/>
+        </w:rPr>
+      </w:pPr>
+      <w:r>
+        <w:rPr>
+          <w:rFonts w:hint="default"/>
+        </w:rPr>
+        <w:t xml:space="preserve">        Relay_Master_Log_File: master54.000001</w:t>
+      </w:r>
+    </w:p>
+    <w:p>
+      <w:pPr>
+        <w:numPr>
+          <w:numId w:val="0"/>
+        </w:numPr>
+        <w:tabs>
+          <w:tab w:val="left" w:pos="1078"/>
+        </w:tabs>
+        <w:jc w:val="left"/>
+        <w:rPr>
+          <w:rFonts w:hint="default"/>
+        </w:rPr>
+      </w:pPr>
+      <w:r>
+        <w:rPr>
+          <w:rFonts w:hint="default"/>
+        </w:rPr>
+        <w:t xml:space="preserve">             Slave_IO_Running: Yes</w:t>
+      </w:r>
+    </w:p>
+    <w:p>
+      <w:pPr>
+        <w:numPr>
+          <w:numId w:val="0"/>
+        </w:numPr>
+        <w:tabs>
+          <w:tab w:val="left" w:pos="1078"/>
+        </w:tabs>
+        <w:jc w:val="left"/>
+        <w:rPr>
+          <w:rFonts w:hint="default"/>
+        </w:rPr>
+      </w:pPr>
+      <w:r>
+        <w:rPr>
+          <w:rFonts w:hint="default"/>
+        </w:rPr>
+        <w:t xml:space="preserve">            Slave_SQL_Running: Yes</w:t>
+      </w:r>
+    </w:p>
+    <w:p>
+      <w:pPr>
+        <w:numPr>
+          <w:numId w:val="0"/>
+        </w:numPr>
+        <w:tabs>
+          <w:tab w:val="left" w:pos="1078"/>
+        </w:tabs>
+        <w:jc w:val="left"/>
+        <w:rPr>
+          <w:rFonts w:hint="default"/>
+        </w:rPr>
+      </w:pPr>
+      <w:r>
+        <w:rPr>
+          <w:rFonts w:hint="default"/>
+        </w:rPr>
+        <w:t xml:space="preserve">              Replicate_Do_DB: </w:t>
+      </w:r>
+    </w:p>
+    <w:p>
+      <w:pPr>
+        <w:numPr>
+          <w:numId w:val="0"/>
+        </w:numPr>
+        <w:tabs>
+          <w:tab w:val="left" w:pos="1078"/>
+        </w:tabs>
+        <w:jc w:val="left"/>
+        <w:rPr>
+          <w:rFonts w:hint="default"/>
+        </w:rPr>
+      </w:pPr>
+      <w:r>
+        <w:rPr>
+          <w:rFonts w:hint="default"/>
+        </w:rPr>
+        <w:t xml:space="preserve">          Replicate_Ignore_DB: </w:t>
+      </w:r>
+    </w:p>
+    <w:p>
+      <w:pPr>
+        <w:numPr>
+          <w:numId w:val="0"/>
+        </w:numPr>
+        <w:tabs>
+          <w:tab w:val="left" w:pos="1078"/>
+        </w:tabs>
+        <w:jc w:val="left"/>
+        <w:rPr>
+          <w:rFonts w:hint="default"/>
+        </w:rPr>
+      </w:pPr>
+      <w:r>
+        <w:rPr>
+          <w:rFonts w:hint="default"/>
+        </w:rPr>
+        <w:t xml:space="preserve">           Replicate_Do_Table: </w:t>
+      </w:r>
+    </w:p>
+    <w:p>
+      <w:pPr>
+        <w:numPr>
+          <w:numId w:val="0"/>
+        </w:numPr>
+        <w:tabs>
+          <w:tab w:val="left" w:pos="1078"/>
+        </w:tabs>
+        <w:jc w:val="left"/>
+        <w:rPr>
+          <w:rFonts w:hint="default"/>
+        </w:rPr>
+      </w:pPr>
+      <w:r>
+        <w:rPr>
+          <w:rFonts w:hint="default"/>
+        </w:rPr>
+        <w:t xml:space="preserve">       Replicate_Ignore_Table:</w:t>
+      </w:r>
+    </w:p>
+    <w:p>
+      <w:pPr>
+        <w:numPr>
+          <w:numId w:val="0"/>
+        </w:numPr>
+        <w:tabs>
+          <w:tab w:val="left" w:pos="1078"/>
+        </w:tabs>
+        <w:jc w:val="left"/>
+        <w:rPr>
+          <w:rFonts w:hint="default"/>
+        </w:rPr>
+      </w:pPr>
+    </w:p>
+    <w:p>
+      <w:pPr>
+        <w:numPr>
+          <w:numId w:val="0"/>
+        </w:numPr>
+        <w:tabs>
+          <w:tab w:val="left" w:pos="1078"/>
+        </w:tabs>
+        <w:jc w:val="left"/>
+        <w:rPr>
+          <w:rFonts w:hint="default"/>
+        </w:rPr>
+      </w:pPr>
+      <w:r>
+        <w:rPr>
+          <w:rFonts w:hint="default"/>
+        </w:rPr>
+        <w:t>测试：</w:t>
+      </w:r>
+    </w:p>
+    <w:p>
+      <w:pPr>
+        <w:numPr>
+          <w:numId w:val="0"/>
+        </w:numPr>
+        <w:tabs>
+          <w:tab w:val="left" w:pos="1078"/>
+        </w:tabs>
+        <w:jc w:val="left"/>
+        <w:rPr>
+          <w:rFonts w:hint="default"/>
+        </w:rPr>
+      </w:pPr>
+      <w:r>
+        <w:rPr>
+          <w:rFonts w:hint="default"/>
+        </w:rPr>
+        <w:t>在54操作－－＞在55验证</w:t>
+      </w:r>
+    </w:p>
+    <w:p>
+      <w:pPr>
+        <w:numPr>
+          <w:numId w:val="0"/>
+        </w:numPr>
+        <w:tabs>
+          <w:tab w:val="left" w:pos="1078"/>
+        </w:tabs>
+        <w:jc w:val="left"/>
+        <w:rPr>
+          <w:rFonts w:hint="default"/>
+        </w:rPr>
+      </w:pPr>
+      <w:r>
+        <w:rPr>
+          <w:rFonts w:hint="default"/>
+        </w:rPr>
+        <w:t>54主机</w:t>
+      </w:r>
+    </w:p>
+    <w:p>
+      <w:pPr>
+        <w:numPr>
+          <w:numId w:val="0"/>
+        </w:numPr>
+        <w:tabs>
+          <w:tab w:val="left" w:pos="1078"/>
+        </w:tabs>
+        <w:jc w:val="left"/>
+        <w:rPr>
+          <w:rFonts w:hint="default"/>
+        </w:rPr>
+      </w:pPr>
+      <w:r>
+        <w:rPr>
+          <w:rFonts w:hint="default"/>
+        </w:rPr>
+        <w:t>mysql&gt; create database db1;</w:t>
+      </w:r>
+    </w:p>
+    <w:p>
+      <w:pPr>
+        <w:numPr>
+          <w:numId w:val="0"/>
+        </w:numPr>
+        <w:tabs>
+          <w:tab w:val="left" w:pos="1078"/>
+        </w:tabs>
+        <w:jc w:val="left"/>
+        <w:rPr>
+          <w:rFonts w:hint="default"/>
+        </w:rPr>
+      </w:pPr>
+      <w:r>
+        <w:rPr>
+          <w:rFonts w:hint="default"/>
+        </w:rPr>
+        <w:t>mysql&gt; create table db1.t1(id int);</w:t>
+      </w:r>
+    </w:p>
+    <w:p>
+      <w:pPr>
+        <w:numPr>
+          <w:numId w:val="0"/>
+        </w:numPr>
+        <w:tabs>
+          <w:tab w:val="left" w:pos="1078"/>
+        </w:tabs>
+        <w:jc w:val="left"/>
+        <w:rPr>
+          <w:rFonts w:hint="default"/>
+        </w:rPr>
+      </w:pPr>
+      <w:r>
+        <w:rPr>
+          <w:rFonts w:hint="default"/>
+        </w:rPr>
+        <w:t>mysql&gt; insert into db1.t1 values(54);</w:t>
+      </w:r>
+    </w:p>
+    <w:p>
+      <w:pPr>
+        <w:numPr>
+          <w:numId w:val="0"/>
+        </w:numPr>
+        <w:tabs>
+          <w:tab w:val="left" w:pos="1078"/>
+        </w:tabs>
+        <w:jc w:val="left"/>
+        <w:rPr>
+          <w:rFonts w:hint="default"/>
+        </w:rPr>
+      </w:pPr>
+      <w:r>
+        <w:rPr>
+          <w:rFonts w:hint="default"/>
+        </w:rPr>
+        <w:t>55主机</w:t>
+      </w:r>
+    </w:p>
+    <w:p>
+      <w:pPr>
+        <w:numPr>
+          <w:numId w:val="0"/>
+        </w:numPr>
+        <w:tabs>
+          <w:tab w:val="left" w:pos="1078"/>
+        </w:tabs>
+        <w:jc w:val="left"/>
+        <w:rPr>
+          <w:rFonts w:hint="default"/>
+        </w:rPr>
+      </w:pPr>
+      <w:r>
+        <w:rPr>
+          <w:rFonts w:hint="default"/>
+        </w:rPr>
+        <w:t>mysql&gt; select * from db1.t1;</w:t>
+      </w:r>
+    </w:p>
+    <w:p>
+      <w:pPr>
+        <w:numPr>
+          <w:numId w:val="0"/>
+        </w:numPr>
+        <w:tabs>
+          <w:tab w:val="left" w:pos="1078"/>
+        </w:tabs>
+        <w:jc w:val="left"/>
+        <w:rPr>
+          <w:rFonts w:hint="default"/>
+        </w:rPr>
+      </w:pPr>
+      <w:r>
+        <w:rPr>
+          <w:rFonts w:hint="default"/>
+        </w:rPr>
+        <w:t>+------+</w:t>
+      </w:r>
+    </w:p>
+    <w:p>
+      <w:pPr>
+        <w:numPr>
+          <w:numId w:val="0"/>
+        </w:numPr>
+        <w:tabs>
+          <w:tab w:val="left" w:pos="1078"/>
+        </w:tabs>
+        <w:jc w:val="left"/>
+        <w:rPr>
+          <w:rFonts w:hint="default"/>
+        </w:rPr>
+      </w:pPr>
+      <w:r>
+        <w:rPr>
+          <w:rFonts w:hint="default"/>
+        </w:rPr>
+        <w:t>| id   |</w:t>
+      </w:r>
+    </w:p>
+    <w:p>
+      <w:pPr>
+        <w:numPr>
+          <w:numId w:val="0"/>
+        </w:numPr>
+        <w:tabs>
+          <w:tab w:val="left" w:pos="1078"/>
+        </w:tabs>
+        <w:jc w:val="left"/>
+        <w:rPr>
+          <w:rFonts w:hint="default"/>
+        </w:rPr>
+      </w:pPr>
+      <w:r>
+        <w:rPr>
+          <w:rFonts w:hint="default"/>
+        </w:rPr>
+        <w:t>+------+</w:t>
+      </w:r>
+    </w:p>
+    <w:p>
+      <w:pPr>
+        <w:numPr>
+          <w:numId w:val="0"/>
+        </w:numPr>
+        <w:tabs>
+          <w:tab w:val="left" w:pos="1078"/>
+        </w:tabs>
+        <w:jc w:val="left"/>
+        <w:rPr>
+          <w:rFonts w:hint="default"/>
+        </w:rPr>
+      </w:pPr>
+      <w:r>
+        <w:rPr>
+          <w:rFonts w:hint="default"/>
+        </w:rPr>
+        <w:t>|   54 |</w:t>
+      </w:r>
+    </w:p>
+    <w:p>
+      <w:pPr>
+        <w:numPr>
+          <w:numId w:val="0"/>
+        </w:numPr>
+        <w:tabs>
+          <w:tab w:val="left" w:pos="1078"/>
+        </w:tabs>
+        <w:jc w:val="left"/>
+        <w:rPr>
+          <w:rFonts w:hint="default"/>
+        </w:rPr>
+      </w:pPr>
+    </w:p>
+    <w:p>
+      <w:pPr>
+        <w:numPr>
+          <w:numId w:val="0"/>
+        </w:numPr>
+        <w:tabs>
+          <w:tab w:val="left" w:pos="1078"/>
+        </w:tabs>
+        <w:jc w:val="left"/>
+        <w:rPr>
+          <w:rFonts w:hint="default"/>
+        </w:rPr>
+      </w:pPr>
+      <w:r>
+        <w:rPr>
+          <w:rFonts w:hint="default"/>
+        </w:rPr>
+        <w:t>在55操作数据－－＞在54验证</w:t>
+      </w:r>
+    </w:p>
+    <w:p>
+      <w:pPr>
+        <w:numPr>
+          <w:numId w:val="0"/>
+        </w:numPr>
+        <w:tabs>
+          <w:tab w:val="left" w:pos="1078"/>
+        </w:tabs>
+        <w:jc w:val="left"/>
+        <w:rPr>
+          <w:rFonts w:hint="default"/>
+        </w:rPr>
+      </w:pPr>
+      <w:r>
+        <w:rPr>
+          <w:rFonts w:hint="default"/>
+        </w:rPr>
+        <w:t>55主机</w:t>
+      </w:r>
+    </w:p>
+    <w:p>
+      <w:pPr>
+        <w:numPr>
+          <w:numId w:val="0"/>
+        </w:numPr>
+        <w:tabs>
+          <w:tab w:val="left" w:pos="1078"/>
+        </w:tabs>
+        <w:jc w:val="left"/>
+        <w:rPr>
+          <w:rFonts w:hint="default"/>
+        </w:rPr>
+      </w:pPr>
+      <w:r>
+        <w:rPr>
+          <w:rFonts w:hint="default"/>
+        </w:rPr>
+        <w:t>mysql&gt; create database db2;</w:t>
+      </w:r>
+    </w:p>
+    <w:p>
+      <w:pPr>
+        <w:numPr>
+          <w:numId w:val="0"/>
+        </w:numPr>
+        <w:tabs>
+          <w:tab w:val="left" w:pos="1078"/>
+        </w:tabs>
+        <w:jc w:val="left"/>
+        <w:rPr>
+          <w:rFonts w:hint="default"/>
+        </w:rPr>
+      </w:pPr>
+      <w:r>
+        <w:rPr>
+          <w:rFonts w:hint="default"/>
+        </w:rPr>
+        <w:t>mysql&gt; create table db2.t2(id int);</w:t>
+      </w:r>
+    </w:p>
+    <w:p>
+      <w:pPr>
+        <w:numPr>
+          <w:numId w:val="0"/>
+        </w:numPr>
+        <w:tabs>
+          <w:tab w:val="left" w:pos="1078"/>
+        </w:tabs>
+        <w:jc w:val="left"/>
+        <w:rPr>
+          <w:rFonts w:hint="default"/>
+        </w:rPr>
+      </w:pPr>
+      <w:r>
+        <w:rPr>
+          <w:rFonts w:hint="default"/>
+        </w:rPr>
+        <w:t>mysql&gt; insert into db2.t2 values(55);</w:t>
+      </w:r>
+    </w:p>
+    <w:p>
+      <w:pPr>
+        <w:numPr>
+          <w:numId w:val="0"/>
+        </w:numPr>
+        <w:tabs>
+          <w:tab w:val="left" w:pos="1078"/>
+        </w:tabs>
+        <w:jc w:val="left"/>
+        <w:rPr>
+          <w:rFonts w:hint="default"/>
+        </w:rPr>
+      </w:pPr>
+      <w:r>
+        <w:rPr>
+          <w:rFonts w:hint="default"/>
+        </w:rPr>
+        <w:t>54主机</w:t>
+      </w:r>
+    </w:p>
+    <w:p>
+      <w:pPr>
+        <w:numPr>
+          <w:numId w:val="0"/>
+        </w:numPr>
+        <w:tabs>
+          <w:tab w:val="left" w:pos="1078"/>
+        </w:tabs>
+        <w:jc w:val="left"/>
+        <w:rPr>
+          <w:rFonts w:hint="default"/>
+        </w:rPr>
+      </w:pPr>
+      <w:r>
+        <w:rPr>
+          <w:rFonts w:hint="default"/>
+        </w:rPr>
+        <w:t>mysql&gt; select * from db2.t2;</w:t>
+      </w:r>
+    </w:p>
+    <w:p>
+      <w:pPr>
+        <w:numPr>
+          <w:numId w:val="0"/>
+        </w:numPr>
+        <w:tabs>
+          <w:tab w:val="left" w:pos="1078"/>
+        </w:tabs>
+        <w:jc w:val="left"/>
+        <w:rPr>
+          <w:rFonts w:hint="default"/>
+        </w:rPr>
+      </w:pPr>
+      <w:r>
+        <w:rPr>
+          <w:rFonts w:hint="default"/>
+        </w:rPr>
+        <w:t>+------+</w:t>
+      </w:r>
+    </w:p>
+    <w:p>
+      <w:pPr>
+        <w:numPr>
+          <w:numId w:val="0"/>
+        </w:numPr>
+        <w:tabs>
+          <w:tab w:val="left" w:pos="1078"/>
+        </w:tabs>
+        <w:jc w:val="left"/>
+        <w:rPr>
+          <w:rFonts w:hint="default"/>
+        </w:rPr>
+      </w:pPr>
+      <w:r>
+        <w:rPr>
+          <w:rFonts w:hint="default"/>
+        </w:rPr>
+        <w:t>| id   |</w:t>
+      </w:r>
+    </w:p>
+    <w:p>
+      <w:pPr>
+        <w:numPr>
+          <w:numId w:val="0"/>
+        </w:numPr>
+        <w:tabs>
+          <w:tab w:val="left" w:pos="1078"/>
+        </w:tabs>
+        <w:jc w:val="left"/>
+        <w:rPr>
+          <w:rFonts w:hint="default"/>
+        </w:rPr>
+      </w:pPr>
+      <w:r>
+        <w:rPr>
+          <w:rFonts w:hint="default"/>
+        </w:rPr>
+        <w:t>+------+</w:t>
+      </w:r>
+    </w:p>
+    <w:p>
+      <w:pPr>
+        <w:numPr>
+          <w:numId w:val="0"/>
+        </w:numPr>
+        <w:tabs>
+          <w:tab w:val="left" w:pos="1078"/>
+        </w:tabs>
+        <w:jc w:val="left"/>
+        <w:rPr>
+          <w:rFonts w:hint="default"/>
+        </w:rPr>
+      </w:pPr>
+      <w:r>
+        <w:rPr>
+          <w:rFonts w:hint="default"/>
+        </w:rPr>
+        <w:t>|   55 |</w:t>
+      </w:r>
     </w:p>
     <w:p>
       <w:pPr>
@@ -5087,7 +6964,45 @@
         <w:rPr>
           <w:rFonts w:hint="default"/>
         </w:rPr>
-        <w:t>异步复制（默认工作模式）</w:t>
+        <w:t>异步复制(</w:t>
+      </w:r>
+      <w:r>
+        <w:rPr>
+          <w:rFonts w:hint="default"/>
+        </w:rPr>
+        <w:t>Asynchronous replication</w:t>
+      </w:r>
+      <w:r>
+        <w:rPr>
+          <w:rFonts w:hint="default"/>
+        </w:rPr>
+        <w:t>)</w:t>
+      </w:r>
+    </w:p>
+    <w:p>
+      <w:pPr>
+        <w:numPr>
+          <w:numId w:val="0"/>
+        </w:numPr>
+        <w:tabs>
+          <w:tab w:val="left" w:pos="1078"/>
+        </w:tabs>
+        <w:jc w:val="left"/>
+        <w:rPr>
+          <w:rFonts w:hint="default"/>
+        </w:rPr>
+      </w:pPr>
+      <w:r>
+        <w:rPr>
+          <w:rFonts w:hint="default"/>
+        </w:rPr>
+        <w:t xml:space="preserve">  　</w:t>
+      </w:r>
+      <w:r>
+        <w:rPr>
+          <w:rFonts w:hint="default"/>
+        </w:rPr>
+        <w:t>默认工作模式</w:t>
       </w:r>
     </w:p>
     <w:p>
@@ -5113,21 +7028,34 @@
     <w:p>
       <w:pPr>
         <w:numPr>
-          <w:numId w:val="0"/>
-        </w:numPr>
-        <w:tabs>
-          <w:tab w:val="left" w:pos="1078"/>
-        </w:tabs>
-        <w:jc w:val="left"/>
-        <w:rPr>
-          <w:rFonts w:hint="default"/>
-        </w:rPr>
-      </w:pPr>
-      <w:r>
-        <w:rPr>
-          <w:rFonts w:hint="default"/>
-        </w:rPr>
-        <w:t>全同步复制</w:t>
+          <w:ilvl w:val="0"/>
+          <w:numId w:val="0"/>
+        </w:numPr>
+        <w:tabs>
+          <w:tab w:val="left" w:pos="1078"/>
+        </w:tabs>
+        <w:jc w:val="left"/>
+        <w:rPr>
+          <w:rFonts w:hint="default"/>
+        </w:rPr>
+      </w:pPr>
+      <w:r>
+        <w:rPr>
+          <w:rFonts w:hint="default"/>
+        </w:rPr>
+        <w:t>全同步复制(</w:t>
+      </w:r>
+      <w:r>
+        <w:rPr>
+          <w:rFonts w:hint="default"/>
+        </w:rPr>
+        <w:t xml:space="preserve"> Full synchronous replication</w:t>
+      </w:r>
+      <w:r>
+        <w:rPr>
+          <w:rFonts w:hint="default"/>
+        </w:rPr>
+        <w:t xml:space="preserve">) </w:t>
       </w:r>
     </w:p>
     <w:p>
@@ -5168,7 +7096,19 @@
         <w:rPr>
           <w:rFonts w:hint="default"/>
         </w:rPr>
-        <w:t>半同步复制</w:t>
+        <w:t>半同步复制(</w:t>
+      </w:r>
+      <w:r>
+        <w:rPr>
+          <w:rFonts w:hint="default"/>
+        </w:rPr>
+        <w:t>Semisynchronous replication</w:t>
+      </w:r>
+      <w:r>
+        <w:rPr>
+          <w:rFonts w:hint="default"/>
+        </w:rPr>
+        <w:t>)</w:t>
       </w:r>
     </w:p>
     <w:p>
@@ -5227,8 +7167,6 @@
           <w:rFonts w:hint="default"/>
         </w:rPr>
       </w:pPr>
-      <w:bookmarkStart w:id="0" w:name="_GoBack"/>
-      <w:bookmarkEnd w:id="0"/>
     </w:p>
     <w:p>
       <w:pPr>

--- a/notes/DBA/db2-进阶/2018.10.23-mysq-主从.docx
+++ b/notes/DBA/db2-进阶/2018.10.23-mysq-主从.docx
@@ -16,13 +16,7 @@
         <w:rPr>
           <w:rFonts w:hint="default"/>
         </w:rPr>
-        <w:t>一　mysql主从</w:t>
-      </w:r>
-      <w:r>
-        <w:rPr>
-          <w:rFonts w:hint="default"/>
-        </w:rPr>
-        <w:t>同步</w:t>
+        <w:t>一　mysql主从同步</w:t>
       </w:r>
     </w:p>
     <w:p>
@@ -58,8 +52,6 @@
         </w:rPr>
         <w:t>１，基础</w:t>
       </w:r>
-      <w:bookmarkStart w:id="0" w:name="_GoBack"/>
-      <w:bookmarkEnd w:id="0"/>
     </w:p>
     <w:p>
       <w:pPr>
@@ -81,6 +73,7 @@
     <w:p>
       <w:pPr>
         <w:numPr>
+          <w:ilvl w:val="0"/>
           <w:numId w:val="0"/>
         </w:numPr>
         <w:tabs>
@@ -101,6 +94,7 @@
     <w:p>
       <w:pPr>
         <w:numPr>
+          <w:ilvl w:val="0"/>
           <w:numId w:val="0"/>
         </w:numPr>
         <w:tabs>
@@ -122,6 +116,7 @@
     <w:p>
       <w:pPr>
         <w:numPr>
+          <w:ilvl w:val="0"/>
           <w:numId w:val="0"/>
         </w:numPr>
         <w:tabs>
@@ -143,6 +138,7 @@
     <w:p>
       <w:pPr>
         <w:numPr>
+          <w:ilvl w:val="0"/>
           <w:numId w:val="0"/>
         </w:numPr>
         <w:tabs>
@@ -164,20 +160,22 @@
     <w:p>
       <w:pPr>
         <w:numPr>
-          <w:numId w:val="0"/>
-        </w:numPr>
-        <w:tabs>
-          <w:tab w:val="left" w:pos="1078"/>
-        </w:tabs>
-        <w:jc w:val="left"/>
-        <w:rPr>
-          <w:rFonts w:hint="default"/>
-        </w:rPr>
-      </w:pPr>
-    </w:p>
-    <w:p>
-      <w:pPr>
-        <w:numPr>
+          <w:ilvl w:val="0"/>
+          <w:numId w:val="0"/>
+        </w:numPr>
+        <w:tabs>
+          <w:tab w:val="left" w:pos="1078"/>
+        </w:tabs>
+        <w:jc w:val="left"/>
+        <w:rPr>
+          <w:rFonts w:hint="default"/>
+        </w:rPr>
+      </w:pPr>
+    </w:p>
+    <w:p>
+      <w:pPr>
+        <w:numPr>
+          <w:ilvl w:val="0"/>
           <w:numId w:val="0"/>
         </w:numPr>
         <w:tabs>
@@ -198,6 +196,7 @@
     <w:p>
       <w:pPr>
         <w:numPr>
+          <w:ilvl w:val="0"/>
           <w:numId w:val="0"/>
         </w:numPr>
         <w:tabs>
@@ -218,6 +217,7 @@
     <w:p>
       <w:pPr>
         <w:numPr>
+          <w:ilvl w:val="0"/>
           <w:numId w:val="0"/>
         </w:numPr>
         <w:tabs>
@@ -238,6 +238,7 @@
     <w:p>
       <w:pPr>
         <w:numPr>
+          <w:ilvl w:val="0"/>
           <w:numId w:val="0"/>
         </w:numPr>
         <w:tabs>
@@ -258,6 +259,7 @@
     <w:p>
       <w:pPr>
         <w:numPr>
+          <w:ilvl w:val="0"/>
           <w:numId w:val="0"/>
         </w:numPr>
         <w:tabs>
@@ -316,20 +318,22 @@
     <w:p>
       <w:pPr>
         <w:numPr>
-          <w:numId w:val="0"/>
-        </w:numPr>
-        <w:tabs>
-          <w:tab w:val="left" w:pos="1078"/>
-        </w:tabs>
-        <w:jc w:val="left"/>
-        <w:rPr>
-          <w:rFonts w:hint="default"/>
-        </w:rPr>
-      </w:pPr>
-    </w:p>
-    <w:p>
-      <w:pPr>
-        <w:numPr>
+          <w:ilvl w:val="0"/>
+          <w:numId w:val="0"/>
+        </w:numPr>
+        <w:tabs>
+          <w:tab w:val="left" w:pos="1078"/>
+        </w:tabs>
+        <w:jc w:val="left"/>
+        <w:rPr>
+          <w:rFonts w:hint="default"/>
+        </w:rPr>
+      </w:pPr>
+    </w:p>
+    <w:p>
+      <w:pPr>
+        <w:numPr>
+          <w:ilvl w:val="0"/>
           <w:numId w:val="0"/>
         </w:numPr>
         <w:tabs>
@@ -350,6 +354,7 @@
     <w:p>
       <w:pPr>
         <w:numPr>
+          <w:ilvl w:val="0"/>
           <w:numId w:val="0"/>
         </w:numPr>
         <w:tabs>
@@ -370,6 +375,7 @@
     <w:p>
       <w:pPr>
         <w:numPr>
+          <w:ilvl w:val="0"/>
           <w:numId w:val="0"/>
         </w:numPr>
         <w:tabs>
@@ -391,6 +397,7 @@
     <w:p>
       <w:pPr>
         <w:numPr>
+          <w:ilvl w:val="0"/>
           <w:numId w:val="0"/>
         </w:numPr>
         <w:tabs>
@@ -412,6 +419,7 @@
     <w:p>
       <w:pPr>
         <w:numPr>
+          <w:ilvl w:val="0"/>
           <w:numId w:val="0"/>
         </w:numPr>
         <w:tabs>
@@ -433,6 +441,7 @@
     <w:p>
       <w:pPr>
         <w:numPr>
+          <w:ilvl w:val="0"/>
           <w:numId w:val="0"/>
         </w:numPr>
         <w:tabs>
@@ -454,6 +463,7 @@
     <w:p>
       <w:pPr>
         <w:numPr>
+          <w:ilvl w:val="0"/>
           <w:numId w:val="0"/>
         </w:numPr>
         <w:tabs>
@@ -474,6 +484,7 @@
     <w:p>
       <w:pPr>
         <w:numPr>
+          <w:ilvl w:val="0"/>
           <w:numId w:val="0"/>
         </w:numPr>
         <w:tabs>
@@ -494,6 +505,7 @@
     <w:p>
       <w:pPr>
         <w:numPr>
+          <w:ilvl w:val="0"/>
           <w:numId w:val="0"/>
         </w:numPr>
         <w:tabs>
@@ -515,6 +527,7 @@
     <w:p>
       <w:pPr>
         <w:numPr>
+          <w:ilvl w:val="0"/>
           <w:numId w:val="0"/>
         </w:numPr>
         <w:tabs>
@@ -535,6 +548,7 @@
     <w:p>
       <w:pPr>
         <w:numPr>
+          <w:ilvl w:val="0"/>
           <w:numId w:val="0"/>
         </w:numPr>
         <w:tabs>
@@ -556,6 +570,7 @@
     <w:p>
       <w:pPr>
         <w:numPr>
+          <w:ilvl w:val="0"/>
           <w:numId w:val="0"/>
         </w:numPr>
         <w:tabs>
@@ -577,20 +592,22 @@
     <w:p>
       <w:pPr>
         <w:numPr>
-          <w:numId w:val="0"/>
-        </w:numPr>
-        <w:tabs>
-          <w:tab w:val="left" w:pos="1078"/>
-        </w:tabs>
-        <w:jc w:val="left"/>
-        <w:rPr>
-          <w:rFonts w:hint="default"/>
-        </w:rPr>
-      </w:pPr>
-    </w:p>
-    <w:p>
-      <w:pPr>
-        <w:numPr>
+          <w:ilvl w:val="0"/>
+          <w:numId w:val="0"/>
+        </w:numPr>
+        <w:tabs>
+          <w:tab w:val="left" w:pos="1078"/>
+        </w:tabs>
+        <w:jc w:val="left"/>
+        <w:rPr>
+          <w:rFonts w:hint="default"/>
+        </w:rPr>
+      </w:pPr>
+    </w:p>
+    <w:p>
+      <w:pPr>
+        <w:numPr>
+          <w:ilvl w:val="0"/>
           <w:numId w:val="0"/>
         </w:numPr>
         <w:tabs>
@@ -611,6 +628,7 @@
     <w:p>
       <w:pPr>
         <w:numPr>
+          <w:ilvl w:val="0"/>
           <w:numId w:val="0"/>
         </w:numPr>
         <w:tabs>
@@ -631,20 +649,22 @@
     <w:p>
       <w:pPr>
         <w:numPr>
-          <w:numId w:val="0"/>
-        </w:numPr>
-        <w:tabs>
-          <w:tab w:val="left" w:pos="1078"/>
-        </w:tabs>
-        <w:jc w:val="left"/>
-        <w:rPr>
-          <w:rFonts w:hint="default"/>
-        </w:rPr>
-      </w:pPr>
-    </w:p>
-    <w:p>
-      <w:pPr>
-        <w:numPr>
+          <w:ilvl w:val="0"/>
+          <w:numId w:val="0"/>
+        </w:numPr>
+        <w:tabs>
+          <w:tab w:val="left" w:pos="1078"/>
+        </w:tabs>
+        <w:jc w:val="left"/>
+        <w:rPr>
+          <w:rFonts w:hint="default"/>
+        </w:rPr>
+      </w:pPr>
+    </w:p>
+    <w:p>
+      <w:pPr>
+        <w:numPr>
+          <w:ilvl w:val="0"/>
           <w:numId w:val="0"/>
         </w:numPr>
         <w:tabs>
@@ -665,6 +685,7 @@
     <w:p>
       <w:pPr>
         <w:numPr>
+          <w:ilvl w:val="0"/>
           <w:numId w:val="0"/>
         </w:numPr>
         <w:tabs>
@@ -685,6 +706,7 @@
     <w:p>
       <w:pPr>
         <w:numPr>
+          <w:ilvl w:val="0"/>
           <w:numId w:val="0"/>
         </w:numPr>
         <w:tabs>
@@ -705,6 +727,7 @@
     <w:p>
       <w:pPr>
         <w:numPr>
+          <w:ilvl w:val="0"/>
           <w:numId w:val="0"/>
         </w:numPr>
         <w:tabs>
@@ -725,6 +748,7 @@
     <w:p>
       <w:pPr>
         <w:numPr>
+          <w:ilvl w:val="0"/>
           <w:numId w:val="0"/>
         </w:numPr>
         <w:tabs>
@@ -745,6 +769,7 @@
     <w:p>
       <w:pPr>
         <w:numPr>
+          <w:ilvl w:val="0"/>
           <w:numId w:val="0"/>
         </w:numPr>
         <w:tabs>
@@ -765,6 +790,7 @@
     <w:p>
       <w:pPr>
         <w:numPr>
+          <w:ilvl w:val="0"/>
           <w:numId w:val="0"/>
         </w:numPr>
         <w:tabs>
@@ -785,6 +811,7 @@
     <w:p>
       <w:pPr>
         <w:numPr>
+          <w:ilvl w:val="0"/>
           <w:numId w:val="0"/>
         </w:numPr>
         <w:tabs>
@@ -805,6 +832,7 @@
     <w:p>
       <w:pPr>
         <w:numPr>
+          <w:ilvl w:val="0"/>
           <w:numId w:val="0"/>
         </w:numPr>
         <w:tabs>
@@ -840,18 +868,13 @@
         <w:rPr>
           <w:rFonts w:hint="default"/>
         </w:rPr>
-        <w:t xml:space="preserve">mysql&gt; show master status\G; </w:t>
-      </w:r>
-      <w:r>
-        <w:rPr>
-          <w:rFonts w:hint="default"/>
-        </w:rPr>
-        <w:t>#查看主库master状态，查看当前使用的binlog日志文件</w:t>
-      </w:r>
-    </w:p>
-    <w:p>
-      <w:pPr>
-        <w:numPr>
+        <w:t>mysql&gt; show master status\G; #查看主库master状态，查看当前使用的binlog日志文件</w:t>
+      </w:r>
+    </w:p>
+    <w:p>
+      <w:pPr>
+        <w:numPr>
+          <w:ilvl w:val="0"/>
           <w:numId w:val="0"/>
         </w:numPr>
         <w:tabs>
@@ -872,6 +895,7 @@
     <w:p>
       <w:pPr>
         <w:numPr>
+          <w:ilvl w:val="0"/>
           <w:numId w:val="0"/>
         </w:numPr>
         <w:tabs>
@@ -892,6 +916,7 @@
     <w:p>
       <w:pPr>
         <w:numPr>
+          <w:ilvl w:val="0"/>
           <w:numId w:val="0"/>
         </w:numPr>
         <w:tabs>
@@ -912,6 +937,7 @@
     <w:p>
       <w:pPr>
         <w:numPr>
+          <w:ilvl w:val="0"/>
           <w:numId w:val="0"/>
         </w:numPr>
         <w:tabs>
@@ -932,6 +958,7 @@
     <w:p>
       <w:pPr>
         <w:numPr>
+          <w:ilvl w:val="0"/>
           <w:numId w:val="0"/>
         </w:numPr>
         <w:tabs>
@@ -952,6 +979,7 @@
     <w:p>
       <w:pPr>
         <w:numPr>
+          <w:ilvl w:val="0"/>
           <w:numId w:val="0"/>
         </w:numPr>
         <w:tabs>
@@ -972,6 +1000,7 @@
     <w:p>
       <w:pPr>
         <w:numPr>
+          <w:ilvl w:val="0"/>
           <w:numId w:val="0"/>
         </w:numPr>
         <w:tabs>
@@ -992,6 +1021,7 @@
     <w:p>
       <w:pPr>
         <w:numPr>
+          <w:ilvl w:val="0"/>
           <w:numId w:val="0"/>
         </w:numPr>
         <w:tabs>
@@ -1012,20 +1042,22 @@
     <w:p>
       <w:pPr>
         <w:numPr>
-          <w:numId w:val="0"/>
-        </w:numPr>
-        <w:tabs>
-          <w:tab w:val="left" w:pos="1078"/>
-        </w:tabs>
-        <w:jc w:val="left"/>
-        <w:rPr>
-          <w:rFonts w:hint="default"/>
-        </w:rPr>
-      </w:pPr>
-    </w:p>
-    <w:p>
-      <w:pPr>
-        <w:numPr>
+          <w:ilvl w:val="0"/>
+          <w:numId w:val="0"/>
+        </w:numPr>
+        <w:tabs>
+          <w:tab w:val="left" w:pos="1078"/>
+        </w:tabs>
+        <w:jc w:val="left"/>
+        <w:rPr>
+          <w:rFonts w:hint="default"/>
+        </w:rPr>
+      </w:pPr>
+    </w:p>
+    <w:p>
+      <w:pPr>
+        <w:numPr>
+          <w:ilvl w:val="0"/>
           <w:numId w:val="0"/>
         </w:numPr>
         <w:tabs>
@@ -1046,6 +1078,7 @@
     <w:p>
       <w:pPr>
         <w:numPr>
+          <w:ilvl w:val="0"/>
           <w:numId w:val="0"/>
         </w:numPr>
         <w:tabs>
@@ -1066,6 +1099,7 @@
     <w:p>
       <w:pPr>
         <w:numPr>
+          <w:ilvl w:val="0"/>
           <w:numId w:val="0"/>
         </w:numPr>
         <w:tabs>
@@ -1086,6 +1120,7 @@
     <w:p>
       <w:pPr>
         <w:numPr>
+          <w:ilvl w:val="0"/>
           <w:numId w:val="0"/>
         </w:numPr>
         <w:tabs>
@@ -1106,6 +1141,7 @@
     <w:p>
       <w:pPr>
         <w:numPr>
+          <w:ilvl w:val="0"/>
           <w:numId w:val="0"/>
         </w:numPr>
         <w:tabs>
@@ -1126,6 +1162,7 @@
     <w:p>
       <w:pPr>
         <w:numPr>
+          <w:ilvl w:val="0"/>
           <w:numId w:val="0"/>
         </w:numPr>
         <w:tabs>
@@ -1146,6 +1183,7 @@
     <w:p>
       <w:pPr>
         <w:numPr>
+          <w:ilvl w:val="0"/>
           <w:numId w:val="0"/>
         </w:numPr>
         <w:tabs>
@@ -1166,6 +1204,7 @@
     <w:p>
       <w:pPr>
         <w:numPr>
+          <w:ilvl w:val="0"/>
           <w:numId w:val="0"/>
         </w:numPr>
         <w:tabs>
@@ -1186,6 +1225,7 @@
     <w:p>
       <w:pPr>
         <w:numPr>
+          <w:ilvl w:val="0"/>
           <w:numId w:val="0"/>
         </w:numPr>
         <w:tabs>
@@ -1206,6 +1246,7 @@
     <w:p>
       <w:pPr>
         <w:numPr>
+          <w:ilvl w:val="0"/>
           <w:numId w:val="0"/>
         </w:numPr>
         <w:tabs>
@@ -1226,6 +1267,7 @@
     <w:p>
       <w:pPr>
         <w:numPr>
+          <w:ilvl w:val="0"/>
           <w:numId w:val="0"/>
         </w:numPr>
         <w:tabs>
@@ -1246,6 +1288,7 @@
     <w:p>
       <w:pPr>
         <w:numPr>
+          <w:ilvl w:val="0"/>
           <w:numId w:val="0"/>
         </w:numPr>
         <w:tabs>
@@ -1266,6 +1309,7 @@
     <w:p>
       <w:pPr>
         <w:numPr>
+          <w:ilvl w:val="0"/>
           <w:numId w:val="0"/>
         </w:numPr>
         <w:tabs>
@@ -1286,6 +1330,7 @@
     <w:p>
       <w:pPr>
         <w:numPr>
+          <w:ilvl w:val="0"/>
           <w:numId w:val="0"/>
         </w:numPr>
         <w:tabs>
@@ -1306,6 +1351,7 @@
     <w:p>
       <w:pPr>
         <w:numPr>
+          <w:ilvl w:val="0"/>
           <w:numId w:val="0"/>
         </w:numPr>
         <w:tabs>
@@ -1326,50 +1372,28 @@
     <w:p>
       <w:pPr>
         <w:numPr>
-          <w:numId w:val="0"/>
-        </w:numPr>
-        <w:tabs>
-          <w:tab w:val="left" w:pos="1078"/>
-        </w:tabs>
-        <w:jc w:val="left"/>
-        <w:rPr>
-          <w:rFonts w:hint="default"/>
-        </w:rPr>
-      </w:pPr>
-      <w:r>
-        <w:rPr>
-          <w:rFonts w:hint="default"/>
-        </w:rPr>
-        <w:t xml:space="preserve">mysql&gt; </w:t>
-      </w:r>
-      <w:r>
-        <w:rPr>
-          <w:rFonts w:hint="default"/>
-        </w:rPr>
-        <w:t xml:space="preserve">show </w:t>
-      </w:r>
-      <w:r>
-        <w:rPr>
-          <w:rFonts w:hint="default"/>
-        </w:rPr>
-        <w:t>slave</w:t>
-      </w:r>
-      <w:r>
-        <w:rPr>
-          <w:rFonts w:hint="default"/>
-        </w:rPr>
-        <w:t xml:space="preserve"> stattus\G</w:t>
-      </w:r>
-      <w:r>
-        <w:rPr>
-          <w:rFonts w:hint="default"/>
-        </w:rPr>
-        <w:t>;</w:t>
-      </w:r>
-    </w:p>
-    <w:p>
-      <w:pPr>
-        <w:numPr>
+          <w:ilvl w:val="0"/>
+          <w:numId w:val="0"/>
+        </w:numPr>
+        <w:tabs>
+          <w:tab w:val="left" w:pos="1078"/>
+        </w:tabs>
+        <w:jc w:val="left"/>
+        <w:rPr>
+          <w:rFonts w:hint="default"/>
+        </w:rPr>
+      </w:pPr>
+      <w:r>
+        <w:rPr>
+          <w:rFonts w:hint="default"/>
+        </w:rPr>
+        <w:t>mysql&gt; show slave stattus\G;</w:t>
+      </w:r>
+    </w:p>
+    <w:p>
+      <w:pPr>
+        <w:numPr>
+          <w:ilvl w:val="0"/>
           <w:numId w:val="0"/>
         </w:numPr>
         <w:tabs>
@@ -1390,6 +1414,7 @@
     <w:p>
       <w:pPr>
         <w:numPr>
+          <w:ilvl w:val="0"/>
           <w:numId w:val="0"/>
         </w:numPr>
         <w:tabs>
@@ -1410,6 +1435,7 @@
     <w:p>
       <w:pPr>
         <w:numPr>
+          <w:ilvl w:val="0"/>
           <w:numId w:val="0"/>
         </w:numPr>
         <w:tabs>
@@ -1430,6 +1456,7 @@
     <w:p>
       <w:pPr>
         <w:numPr>
+          <w:ilvl w:val="0"/>
           <w:numId w:val="0"/>
         </w:numPr>
         <w:tabs>
@@ -1450,6 +1477,7 @@
     <w:p>
       <w:pPr>
         <w:numPr>
+          <w:ilvl w:val="0"/>
           <w:numId w:val="0"/>
         </w:numPr>
         <w:tabs>
@@ -1470,6 +1498,7 @@
     <w:p>
       <w:pPr>
         <w:numPr>
+          <w:ilvl w:val="0"/>
           <w:numId w:val="0"/>
         </w:numPr>
         <w:tabs>
@@ -1490,6 +1519,7 @@
     <w:p>
       <w:pPr>
         <w:numPr>
+          <w:ilvl w:val="0"/>
           <w:numId w:val="0"/>
         </w:numPr>
         <w:tabs>
@@ -1510,6 +1540,7 @@
     <w:p>
       <w:pPr>
         <w:numPr>
+          <w:ilvl w:val="0"/>
           <w:numId w:val="0"/>
         </w:numPr>
         <w:tabs>
@@ -1530,6 +1561,7 @@
     <w:p>
       <w:pPr>
         <w:numPr>
+          <w:ilvl w:val="0"/>
           <w:numId w:val="0"/>
         </w:numPr>
         <w:tabs>
@@ -1550,6 +1582,7 @@
     <w:p>
       <w:pPr>
         <w:numPr>
+          <w:ilvl w:val="0"/>
           <w:numId w:val="0"/>
         </w:numPr>
         <w:tabs>
@@ -1570,6 +1603,7 @@
     <w:p>
       <w:pPr>
         <w:numPr>
+          <w:ilvl w:val="0"/>
           <w:numId w:val="0"/>
         </w:numPr>
         <w:tabs>
@@ -1590,6 +1624,7 @@
     <w:p>
       <w:pPr>
         <w:numPr>
+          <w:ilvl w:val="0"/>
           <w:numId w:val="0"/>
         </w:numPr>
         <w:tabs>
@@ -1610,6 +1645,7 @@
     <w:p>
       <w:pPr>
         <w:numPr>
+          <w:ilvl w:val="0"/>
           <w:numId w:val="0"/>
         </w:numPr>
         <w:tabs>
@@ -1630,20 +1666,22 @@
     <w:p>
       <w:pPr>
         <w:numPr>
-          <w:numId w:val="0"/>
-        </w:numPr>
-        <w:tabs>
-          <w:tab w:val="left" w:pos="1078"/>
-        </w:tabs>
-        <w:jc w:val="left"/>
-        <w:rPr>
-          <w:rFonts w:hint="default"/>
-        </w:rPr>
-      </w:pPr>
-    </w:p>
-    <w:p>
-      <w:pPr>
-        <w:numPr>
+          <w:ilvl w:val="0"/>
+          <w:numId w:val="0"/>
+        </w:numPr>
+        <w:tabs>
+          <w:tab w:val="left" w:pos="1078"/>
+        </w:tabs>
+        <w:jc w:val="left"/>
+        <w:rPr>
+          <w:rFonts w:hint="default"/>
+        </w:rPr>
+      </w:pPr>
+    </w:p>
+    <w:p>
+      <w:pPr>
+        <w:numPr>
+          <w:ilvl w:val="0"/>
           <w:numId w:val="0"/>
         </w:numPr>
         <w:tabs>
@@ -1664,6 +1702,7 @@
     <w:p>
       <w:pPr>
         <w:numPr>
+          <w:ilvl w:val="0"/>
           <w:numId w:val="0"/>
         </w:numPr>
         <w:tabs>
@@ -1684,20 +1723,22 @@
     <w:p>
       <w:pPr>
         <w:numPr>
-          <w:numId w:val="0"/>
-        </w:numPr>
-        <w:tabs>
-          <w:tab w:val="left" w:pos="1078"/>
-        </w:tabs>
-        <w:jc w:val="left"/>
-        <w:rPr>
-          <w:rFonts w:hint="default"/>
-        </w:rPr>
-      </w:pPr>
-    </w:p>
-    <w:p>
-      <w:pPr>
-        <w:numPr>
+          <w:ilvl w:val="0"/>
+          <w:numId w:val="0"/>
+        </w:numPr>
+        <w:tabs>
+          <w:tab w:val="left" w:pos="1078"/>
+        </w:tabs>
+        <w:jc w:val="left"/>
+        <w:rPr>
+          <w:rFonts w:hint="default"/>
+        </w:rPr>
+      </w:pPr>
+    </w:p>
+    <w:p>
+      <w:pPr>
+        <w:numPr>
+          <w:ilvl w:val="0"/>
           <w:numId w:val="0"/>
         </w:numPr>
         <w:tabs>
@@ -1718,6 +1759,7 @@
     <w:p>
       <w:pPr>
         <w:numPr>
+          <w:ilvl w:val="0"/>
           <w:numId w:val="0"/>
         </w:numPr>
         <w:tabs>
@@ -1738,6 +1780,7 @@
     <w:p>
       <w:pPr>
         <w:numPr>
+          <w:ilvl w:val="0"/>
           <w:numId w:val="0"/>
         </w:numPr>
         <w:tabs>
@@ -1758,6 +1801,7 @@
     <w:p>
       <w:pPr>
         <w:numPr>
+          <w:ilvl w:val="0"/>
           <w:numId w:val="0"/>
         </w:numPr>
         <w:tabs>
@@ -1778,6 +1822,7 @@
     <w:p>
       <w:pPr>
         <w:numPr>
+          <w:ilvl w:val="0"/>
           <w:numId w:val="0"/>
         </w:numPr>
         <w:tabs>
@@ -1798,20 +1843,22 @@
     <w:p>
       <w:pPr>
         <w:numPr>
-          <w:numId w:val="0"/>
-        </w:numPr>
-        <w:tabs>
-          <w:tab w:val="left" w:pos="1078"/>
-        </w:tabs>
-        <w:jc w:val="left"/>
-        <w:rPr>
-          <w:rFonts w:hint="default"/>
-        </w:rPr>
-      </w:pPr>
-    </w:p>
-    <w:p>
-      <w:pPr>
-        <w:numPr>
+          <w:ilvl w:val="0"/>
+          <w:numId w:val="0"/>
+        </w:numPr>
+        <w:tabs>
+          <w:tab w:val="left" w:pos="1078"/>
+        </w:tabs>
+        <w:jc w:val="left"/>
+        <w:rPr>
+          <w:rFonts w:hint="default"/>
+        </w:rPr>
+      </w:pPr>
+    </w:p>
+    <w:p>
+      <w:pPr>
+        <w:numPr>
+          <w:ilvl w:val="0"/>
           <w:numId w:val="0"/>
         </w:numPr>
         <w:tabs>
@@ -1832,6 +1879,7 @@
     <w:p>
       <w:pPr>
         <w:numPr>
+          <w:ilvl w:val="0"/>
           <w:numId w:val="0"/>
         </w:numPr>
         <w:tabs>
@@ -1852,6 +1900,7 @@
     <w:p>
       <w:pPr>
         <w:numPr>
+          <w:ilvl w:val="0"/>
           <w:numId w:val="0"/>
         </w:numPr>
         <w:tabs>
@@ -1872,6 +1921,7 @@
     <w:p>
       <w:pPr>
         <w:numPr>
+          <w:ilvl w:val="0"/>
           <w:numId w:val="0"/>
         </w:numPr>
         <w:tabs>
@@ -1892,6 +1942,7 @@
     <w:p>
       <w:pPr>
         <w:numPr>
+          <w:ilvl w:val="0"/>
           <w:numId w:val="0"/>
         </w:numPr>
         <w:tabs>
@@ -1912,6 +1963,7 @@
     <w:p>
       <w:pPr>
         <w:numPr>
+          <w:ilvl w:val="0"/>
           <w:numId w:val="0"/>
         </w:numPr>
         <w:tabs>
@@ -1932,6 +1984,7 @@
     <w:p>
       <w:pPr>
         <w:numPr>
+          <w:ilvl w:val="0"/>
           <w:numId w:val="0"/>
         </w:numPr>
         <w:tabs>
@@ -1952,6 +2005,7 @@
     <w:p>
       <w:pPr>
         <w:numPr>
+          <w:ilvl w:val="0"/>
           <w:numId w:val="0"/>
         </w:numPr>
         <w:tabs>
@@ -1972,20 +2026,22 @@
     <w:p>
       <w:pPr>
         <w:numPr>
-          <w:numId w:val="0"/>
-        </w:numPr>
-        <w:tabs>
-          <w:tab w:val="left" w:pos="1078"/>
-        </w:tabs>
-        <w:jc w:val="left"/>
-        <w:rPr>
-          <w:rFonts w:hint="default"/>
-        </w:rPr>
-      </w:pPr>
-    </w:p>
-    <w:p>
-      <w:pPr>
-        <w:numPr>
+          <w:ilvl w:val="0"/>
+          <w:numId w:val="0"/>
+        </w:numPr>
+        <w:tabs>
+          <w:tab w:val="left" w:pos="1078"/>
+        </w:tabs>
+        <w:jc w:val="left"/>
+        <w:rPr>
+          <w:rFonts w:hint="default"/>
+        </w:rPr>
+      </w:pPr>
+    </w:p>
+    <w:p>
+      <w:pPr>
+        <w:numPr>
+          <w:ilvl w:val="0"/>
           <w:numId w:val="0"/>
         </w:numPr>
         <w:tabs>
@@ -2006,6 +2062,7 @@
     <w:p>
       <w:pPr>
         <w:numPr>
+          <w:ilvl w:val="0"/>
           <w:numId w:val="0"/>
         </w:numPr>
         <w:tabs>
@@ -2026,6 +2083,7 @@
     <w:p>
       <w:pPr>
         <w:numPr>
+          <w:ilvl w:val="0"/>
           <w:numId w:val="0"/>
         </w:numPr>
         <w:tabs>
@@ -2046,6 +2104,7 @@
     <w:p>
       <w:pPr>
         <w:numPr>
+          <w:ilvl w:val="0"/>
           <w:numId w:val="0"/>
         </w:numPr>
         <w:tabs>
@@ -2066,6 +2125,7 @@
     <w:p>
       <w:pPr>
         <w:numPr>
+          <w:ilvl w:val="0"/>
           <w:numId w:val="0"/>
         </w:numPr>
         <w:tabs>
@@ -2086,6 +2146,7 @@
     <w:p>
       <w:pPr>
         <w:numPr>
+          <w:ilvl w:val="0"/>
           <w:numId w:val="0"/>
         </w:numPr>
         <w:tabs>
@@ -2106,6 +2167,7 @@
     <w:p>
       <w:pPr>
         <w:numPr>
+          <w:ilvl w:val="0"/>
           <w:numId w:val="0"/>
         </w:numPr>
         <w:tabs>
@@ -2126,6 +2188,7 @@
     <w:p>
       <w:pPr>
         <w:numPr>
+          <w:ilvl w:val="0"/>
           <w:numId w:val="0"/>
         </w:numPr>
         <w:tabs>
@@ -2146,6 +2209,7 @@
     <w:p>
       <w:pPr>
         <w:numPr>
+          <w:ilvl w:val="0"/>
           <w:numId w:val="0"/>
         </w:numPr>
         <w:tabs>
@@ -2166,6 +2230,7 @@
     <w:p>
       <w:pPr>
         <w:numPr>
+          <w:ilvl w:val="0"/>
           <w:numId w:val="0"/>
         </w:numPr>
         <w:tabs>
@@ -2186,6 +2251,7 @@
     <w:p>
       <w:pPr>
         <w:numPr>
+          <w:ilvl w:val="0"/>
           <w:numId w:val="0"/>
         </w:numPr>
         <w:tabs>
@@ -2206,6 +2272,7 @@
     <w:p>
       <w:pPr>
         <w:numPr>
+          <w:ilvl w:val="0"/>
           <w:numId w:val="0"/>
         </w:numPr>
         <w:tabs>
@@ -2226,6 +2293,7 @@
     <w:p>
       <w:pPr>
         <w:numPr>
+          <w:ilvl w:val="0"/>
           <w:numId w:val="0"/>
         </w:numPr>
         <w:tabs>
@@ -2246,6 +2314,7 @@
     <w:p>
       <w:pPr>
         <w:numPr>
+          <w:ilvl w:val="0"/>
           <w:numId w:val="0"/>
         </w:numPr>
         <w:tabs>
@@ -2266,6 +2335,7 @@
     <w:p>
       <w:pPr>
         <w:numPr>
+          <w:ilvl w:val="0"/>
           <w:numId w:val="0"/>
         </w:numPr>
         <w:tabs>
@@ -2286,6 +2356,7 @@
     <w:p>
       <w:pPr>
         <w:numPr>
+          <w:ilvl w:val="0"/>
           <w:numId w:val="0"/>
         </w:numPr>
         <w:tabs>
@@ -2322,6 +2393,7 @@
       <w:pPr>
         <w:widowControl w:val="0"/>
         <w:numPr>
+          <w:ilvl w:val="0"/>
           <w:numId w:val="0"/>
         </w:numPr>
         <w:tabs>
@@ -2344,6 +2416,7 @@
       <w:pPr>
         <w:widowControl w:val="0"/>
         <w:numPr>
+          <w:ilvl w:val="0"/>
           <w:numId w:val="0"/>
         </w:numPr>
         <w:tabs>
@@ -2367,6 +2440,7 @@
       <w:pPr>
         <w:widowControl w:val="0"/>
         <w:numPr>
+          <w:ilvl w:val="0"/>
           <w:numId w:val="0"/>
         </w:numPr>
         <w:tabs>
@@ -2390,6 +2464,7 @@
       <w:pPr>
         <w:widowControl w:val="0"/>
         <w:numPr>
+          <w:ilvl w:val="0"/>
           <w:numId w:val="0"/>
         </w:numPr>
         <w:tabs>
@@ -2413,6 +2488,7 @@
       <w:pPr>
         <w:widowControl w:val="0"/>
         <w:numPr>
+          <w:ilvl w:val="0"/>
           <w:numId w:val="0"/>
         </w:numPr>
         <w:tabs>
@@ -2436,6 +2512,7 @@
       <w:pPr>
         <w:widowControl w:val="0"/>
         <w:numPr>
+          <w:ilvl w:val="0"/>
           <w:numId w:val="0"/>
         </w:numPr>
         <w:tabs>
@@ -2458,6 +2535,7 @@
       <w:pPr>
         <w:widowControl w:val="0"/>
         <w:numPr>
+          <w:ilvl w:val="0"/>
           <w:numId w:val="0"/>
         </w:numPr>
         <w:tabs>
@@ -2480,6 +2558,7 @@
       <w:pPr>
         <w:widowControl w:val="0"/>
         <w:numPr>
+          <w:ilvl w:val="0"/>
           <w:numId w:val="0"/>
         </w:numPr>
         <w:tabs>
@@ -2502,6 +2581,7 @@
       <w:pPr>
         <w:widowControl w:val="0"/>
         <w:numPr>
+          <w:ilvl w:val="0"/>
           <w:numId w:val="0"/>
         </w:numPr>
         <w:tabs>
@@ -2524,6 +2604,7 @@
       <w:pPr>
         <w:widowControl w:val="0"/>
         <w:numPr>
+          <w:ilvl w:val="0"/>
           <w:numId w:val="0"/>
         </w:numPr>
         <w:tabs>
@@ -2546,6 +2627,7 @@
       <w:pPr>
         <w:widowControl w:val="0"/>
         <w:numPr>
+          <w:ilvl w:val="0"/>
           <w:numId w:val="0"/>
         </w:numPr>
         <w:tabs>
@@ -2568,6 +2650,7 @@
       <w:pPr>
         <w:widowControl w:val="0"/>
         <w:numPr>
+          <w:ilvl w:val="0"/>
           <w:numId w:val="0"/>
         </w:numPr>
         <w:tabs>
@@ -2590,6 +2673,7 @@
       <w:pPr>
         <w:widowControl w:val="0"/>
         <w:numPr>
+          <w:ilvl w:val="0"/>
           <w:numId w:val="0"/>
         </w:numPr>
         <w:tabs>
@@ -2605,6 +2689,7 @@
     <w:p>
       <w:pPr>
         <w:numPr>
+          <w:ilvl w:val="0"/>
           <w:numId w:val="0"/>
         </w:numPr>
         <w:tabs>
@@ -2625,6 +2710,7 @@
     <w:p>
       <w:pPr>
         <w:numPr>
+          <w:ilvl w:val="0"/>
           <w:numId w:val="0"/>
         </w:numPr>
         <w:tabs>
@@ -2645,6 +2731,7 @@
     <w:p>
       <w:pPr>
         <w:numPr>
+          <w:ilvl w:val="0"/>
           <w:numId w:val="0"/>
         </w:numPr>
         <w:tabs>
@@ -2665,6 +2752,7 @@
     <w:p>
       <w:pPr>
         <w:numPr>
+          <w:ilvl w:val="0"/>
           <w:numId w:val="0"/>
         </w:numPr>
         <w:tabs>
@@ -2685,6 +2773,7 @@
     <w:p>
       <w:pPr>
         <w:numPr>
+          <w:ilvl w:val="0"/>
           <w:numId w:val="0"/>
         </w:numPr>
         <w:tabs>
@@ -2705,6 +2794,7 @@
     <w:p>
       <w:pPr>
         <w:numPr>
+          <w:ilvl w:val="0"/>
           <w:numId w:val="0"/>
         </w:numPr>
         <w:tabs>
@@ -2725,6 +2815,7 @@
     <w:p>
       <w:pPr>
         <w:numPr>
+          <w:ilvl w:val="0"/>
           <w:numId w:val="0"/>
         </w:numPr>
         <w:tabs>
@@ -2745,6 +2836,7 @@
     <w:p>
       <w:pPr>
         <w:numPr>
+          <w:ilvl w:val="0"/>
           <w:numId w:val="0"/>
         </w:numPr>
         <w:tabs>
@@ -2765,6 +2857,7 @@
     <w:p>
       <w:pPr>
         <w:numPr>
+          <w:ilvl w:val="0"/>
           <w:numId w:val="0"/>
         </w:numPr>
         <w:tabs>
@@ -2785,6 +2878,7 @@
     <w:p>
       <w:pPr>
         <w:numPr>
+          <w:ilvl w:val="0"/>
           <w:numId w:val="0"/>
         </w:numPr>
         <w:tabs>
@@ -2805,6 +2899,7 @@
     <w:p>
       <w:pPr>
         <w:numPr>
+          <w:ilvl w:val="0"/>
           <w:numId w:val="0"/>
         </w:numPr>
         <w:tabs>
@@ -2825,6 +2920,7 @@
     <w:p>
       <w:pPr>
         <w:numPr>
+          <w:ilvl w:val="0"/>
           <w:numId w:val="0"/>
         </w:numPr>
         <w:tabs>
@@ -2845,6 +2941,7 @@
     <w:p>
       <w:pPr>
         <w:numPr>
+          <w:ilvl w:val="0"/>
           <w:numId w:val="0"/>
         </w:numPr>
         <w:tabs>
@@ -2865,6 +2962,7 @@
     <w:p>
       <w:pPr>
         <w:numPr>
+          <w:ilvl w:val="0"/>
           <w:numId w:val="0"/>
         </w:numPr>
         <w:tabs>
@@ -2885,6 +2983,7 @@
     <w:p>
       <w:pPr>
         <w:numPr>
+          <w:ilvl w:val="0"/>
           <w:numId w:val="0"/>
         </w:numPr>
         <w:tabs>
@@ -2905,6 +3004,7 @@
     <w:p>
       <w:pPr>
         <w:numPr>
+          <w:ilvl w:val="0"/>
           <w:numId w:val="0"/>
         </w:numPr>
         <w:tabs>
@@ -2925,20 +3025,22 @@
     <w:p>
       <w:pPr>
         <w:numPr>
-          <w:numId w:val="0"/>
-        </w:numPr>
-        <w:tabs>
-          <w:tab w:val="left" w:pos="1078"/>
-        </w:tabs>
-        <w:jc w:val="left"/>
-        <w:rPr>
-          <w:rFonts w:hint="default"/>
-        </w:rPr>
-      </w:pPr>
-    </w:p>
-    <w:p>
-      <w:pPr>
-        <w:numPr>
+          <w:ilvl w:val="0"/>
+          <w:numId w:val="0"/>
+        </w:numPr>
+        <w:tabs>
+          <w:tab w:val="left" w:pos="1078"/>
+        </w:tabs>
+        <w:jc w:val="left"/>
+        <w:rPr>
+          <w:rFonts w:hint="default"/>
+        </w:rPr>
+      </w:pPr>
+    </w:p>
+    <w:p>
+      <w:pPr>
+        <w:numPr>
+          <w:ilvl w:val="0"/>
           <w:numId w:val="0"/>
         </w:numPr>
         <w:tabs>
@@ -2959,6 +3061,7 @@
     <w:p>
       <w:pPr>
         <w:numPr>
+          <w:ilvl w:val="0"/>
           <w:numId w:val="0"/>
         </w:numPr>
         <w:tabs>
@@ -2979,6 +3082,7 @@
     <w:p>
       <w:pPr>
         <w:numPr>
+          <w:ilvl w:val="0"/>
           <w:numId w:val="0"/>
         </w:numPr>
         <w:tabs>
@@ -2999,6 +3103,7 @@
     <w:p>
       <w:pPr>
         <w:numPr>
+          <w:ilvl w:val="0"/>
           <w:numId w:val="0"/>
         </w:numPr>
         <w:tabs>
@@ -3019,6 +3124,7 @@
     <w:p>
       <w:pPr>
         <w:numPr>
+          <w:ilvl w:val="0"/>
           <w:numId w:val="0"/>
         </w:numPr>
         <w:tabs>
@@ -3039,20 +3145,22 @@
     <w:p>
       <w:pPr>
         <w:numPr>
-          <w:numId w:val="0"/>
-        </w:numPr>
-        <w:tabs>
-          <w:tab w:val="left" w:pos="1078"/>
-        </w:tabs>
-        <w:jc w:val="left"/>
-        <w:rPr>
-          <w:rFonts w:hint="default"/>
-        </w:rPr>
-      </w:pPr>
-    </w:p>
-    <w:p>
-      <w:pPr>
-        <w:numPr>
+          <w:ilvl w:val="0"/>
+          <w:numId w:val="0"/>
+        </w:numPr>
+        <w:tabs>
+          <w:tab w:val="left" w:pos="1078"/>
+        </w:tabs>
+        <w:jc w:val="left"/>
+        <w:rPr>
+          <w:rFonts w:hint="default"/>
+        </w:rPr>
+      </w:pPr>
+    </w:p>
+    <w:p>
+      <w:pPr>
+        <w:numPr>
+          <w:ilvl w:val="0"/>
           <w:numId w:val="0"/>
         </w:numPr>
         <w:tabs>
@@ -3073,6 +3181,7 @@
     <w:p>
       <w:pPr>
         <w:numPr>
+          <w:ilvl w:val="0"/>
           <w:numId w:val="0"/>
         </w:numPr>
         <w:tabs>
@@ -3093,6 +3202,7 @@
     <w:p>
       <w:pPr>
         <w:numPr>
+          <w:ilvl w:val="0"/>
           <w:numId w:val="0"/>
         </w:numPr>
         <w:tabs>
@@ -3113,6 +3223,7 @@
     <w:p>
       <w:pPr>
         <w:numPr>
+          <w:ilvl w:val="0"/>
           <w:numId w:val="0"/>
         </w:numPr>
         <w:tabs>
@@ -3133,6 +3244,7 @@
     <w:p>
       <w:pPr>
         <w:numPr>
+          <w:ilvl w:val="0"/>
           <w:numId w:val="0"/>
         </w:numPr>
         <w:tabs>
@@ -3153,6 +3265,7 @@
     <w:p>
       <w:pPr>
         <w:numPr>
+          <w:ilvl w:val="0"/>
           <w:numId w:val="0"/>
         </w:numPr>
         <w:tabs>
@@ -3173,6 +3286,7 @@
     <w:p>
       <w:pPr>
         <w:numPr>
+          <w:ilvl w:val="0"/>
           <w:numId w:val="0"/>
         </w:numPr>
         <w:tabs>
@@ -3193,6 +3307,7 @@
     <w:p>
       <w:pPr>
         <w:numPr>
+          <w:ilvl w:val="0"/>
           <w:numId w:val="0"/>
         </w:numPr>
         <w:tabs>
@@ -3213,6 +3328,7 @@
     <w:p>
       <w:pPr>
         <w:numPr>
+          <w:ilvl w:val="0"/>
           <w:numId w:val="0"/>
         </w:numPr>
         <w:tabs>
@@ -3233,6 +3349,7 @@
     <w:p>
       <w:pPr>
         <w:numPr>
+          <w:ilvl w:val="0"/>
           <w:numId w:val="0"/>
         </w:numPr>
         <w:tabs>
@@ -3253,6 +3370,7 @@
     <w:p>
       <w:pPr>
         <w:numPr>
+          <w:ilvl w:val="0"/>
           <w:numId w:val="0"/>
         </w:numPr>
         <w:tabs>
@@ -3273,6 +3391,7 @@
     <w:p>
       <w:pPr>
         <w:numPr>
+          <w:ilvl w:val="0"/>
           <w:numId w:val="0"/>
         </w:numPr>
         <w:tabs>
@@ -3293,6 +3412,7 @@
     <w:p>
       <w:pPr>
         <w:numPr>
+          <w:ilvl w:val="0"/>
           <w:numId w:val="0"/>
         </w:numPr>
         <w:tabs>
@@ -3313,6 +3433,7 @@
     <w:p>
       <w:pPr>
         <w:numPr>
+          <w:ilvl w:val="0"/>
           <w:numId w:val="0"/>
         </w:numPr>
         <w:tabs>
@@ -3333,6 +3454,7 @@
     <w:p>
       <w:pPr>
         <w:numPr>
+          <w:ilvl w:val="0"/>
           <w:numId w:val="0"/>
         </w:numPr>
         <w:tabs>
@@ -3353,6 +3475,7 @@
     <w:p>
       <w:pPr>
         <w:numPr>
+          <w:ilvl w:val="0"/>
           <w:numId w:val="0"/>
         </w:numPr>
         <w:tabs>
@@ -3373,6 +3496,7 @@
     <w:p>
       <w:pPr>
         <w:numPr>
+          <w:ilvl w:val="0"/>
           <w:numId w:val="0"/>
         </w:numPr>
         <w:tabs>
@@ -3393,6 +3517,7 @@
     <w:p>
       <w:pPr>
         <w:numPr>
+          <w:ilvl w:val="0"/>
           <w:numId w:val="0"/>
         </w:numPr>
         <w:tabs>
@@ -3413,6 +3538,7 @@
     <w:p>
       <w:pPr>
         <w:numPr>
+          <w:ilvl w:val="0"/>
           <w:numId w:val="0"/>
         </w:numPr>
         <w:tabs>
@@ -3433,6 +3559,7 @@
     <w:p>
       <w:pPr>
         <w:numPr>
+          <w:ilvl w:val="0"/>
           <w:numId w:val="0"/>
         </w:numPr>
         <w:tabs>
@@ -3453,6 +3580,7 @@
     <w:p>
       <w:pPr>
         <w:numPr>
+          <w:ilvl w:val="0"/>
           <w:numId w:val="0"/>
         </w:numPr>
         <w:tabs>
@@ -3473,6 +3601,7 @@
     <w:p>
       <w:pPr>
         <w:numPr>
+          <w:ilvl w:val="0"/>
           <w:numId w:val="0"/>
         </w:numPr>
         <w:tabs>
@@ -3493,6 +3622,7 @@
     <w:p>
       <w:pPr>
         <w:numPr>
+          <w:ilvl w:val="0"/>
           <w:numId w:val="0"/>
         </w:numPr>
         <w:tabs>
@@ -3513,6 +3643,7 @@
     <w:p>
       <w:pPr>
         <w:numPr>
+          <w:ilvl w:val="0"/>
           <w:numId w:val="0"/>
         </w:numPr>
         <w:tabs>
@@ -3533,20 +3664,22 @@
     <w:p>
       <w:pPr>
         <w:numPr>
-          <w:numId w:val="0"/>
-        </w:numPr>
-        <w:tabs>
-          <w:tab w:val="left" w:pos="1078"/>
-        </w:tabs>
-        <w:jc w:val="left"/>
-        <w:rPr>
-          <w:rFonts w:hint="default"/>
-        </w:rPr>
-      </w:pPr>
-    </w:p>
-    <w:p>
-      <w:pPr>
-        <w:numPr>
+          <w:ilvl w:val="0"/>
+          <w:numId w:val="0"/>
+        </w:numPr>
+        <w:tabs>
+          <w:tab w:val="left" w:pos="1078"/>
+        </w:tabs>
+        <w:jc w:val="left"/>
+        <w:rPr>
+          <w:rFonts w:hint="default"/>
+        </w:rPr>
+      </w:pPr>
+    </w:p>
+    <w:p>
+      <w:pPr>
+        <w:numPr>
+          <w:ilvl w:val="0"/>
           <w:numId w:val="0"/>
         </w:numPr>
         <w:tabs>
@@ -3567,6 +3700,7 @@
     <w:p>
       <w:pPr>
         <w:numPr>
+          <w:ilvl w:val="0"/>
           <w:numId w:val="0"/>
         </w:numPr>
         <w:tabs>
@@ -3587,6 +3721,7 @@
     <w:p>
       <w:pPr>
         <w:numPr>
+          <w:ilvl w:val="0"/>
           <w:numId w:val="0"/>
         </w:numPr>
         <w:tabs>
@@ -3607,6 +3742,7 @@
     <w:p>
       <w:pPr>
         <w:numPr>
+          <w:ilvl w:val="0"/>
           <w:numId w:val="0"/>
         </w:numPr>
         <w:tabs>
@@ -3628,6 +3764,7 @@
     <w:p>
       <w:pPr>
         <w:numPr>
+          <w:ilvl w:val="0"/>
           <w:numId w:val="0"/>
         </w:numPr>
         <w:tabs>
@@ -3648,6 +3785,7 @@
     <w:p>
       <w:pPr>
         <w:numPr>
+          <w:ilvl w:val="0"/>
           <w:numId w:val="0"/>
         </w:numPr>
         <w:tabs>
@@ -3669,6 +3807,7 @@
     <w:p>
       <w:pPr>
         <w:numPr>
+          <w:ilvl w:val="0"/>
           <w:numId w:val="0"/>
         </w:numPr>
         <w:tabs>
@@ -3690,6 +3829,7 @@
     <w:p>
       <w:pPr>
         <w:numPr>
+          <w:ilvl w:val="0"/>
           <w:numId w:val="0"/>
         </w:numPr>
         <w:tabs>
@@ -3711,20 +3851,22 @@
     <w:p>
       <w:pPr>
         <w:numPr>
-          <w:numId w:val="0"/>
-        </w:numPr>
-        <w:tabs>
-          <w:tab w:val="left" w:pos="1078"/>
-        </w:tabs>
-        <w:jc w:val="left"/>
-        <w:rPr>
-          <w:rFonts w:hint="default"/>
-        </w:rPr>
-      </w:pPr>
-    </w:p>
-    <w:p>
-      <w:pPr>
-        <w:numPr>
+          <w:ilvl w:val="0"/>
+          <w:numId w:val="0"/>
+        </w:numPr>
+        <w:tabs>
+          <w:tab w:val="left" w:pos="1078"/>
+        </w:tabs>
+        <w:jc w:val="left"/>
+        <w:rPr>
+          <w:rFonts w:hint="default"/>
+        </w:rPr>
+      </w:pPr>
+    </w:p>
+    <w:p>
+      <w:pPr>
+        <w:numPr>
+          <w:ilvl w:val="0"/>
           <w:numId w:val="0"/>
         </w:numPr>
         <w:tabs>
@@ -3745,6 +3887,7 @@
     <w:p>
       <w:pPr>
         <w:numPr>
+          <w:ilvl w:val="0"/>
           <w:numId w:val="0"/>
         </w:numPr>
         <w:tabs>
@@ -3765,6 +3908,7 @@
     <w:p>
       <w:pPr>
         <w:numPr>
+          <w:ilvl w:val="0"/>
           <w:numId w:val="0"/>
         </w:numPr>
         <w:tabs>
@@ -3785,6 +3929,7 @@
     <w:p>
       <w:pPr>
         <w:numPr>
+          <w:ilvl w:val="0"/>
           <w:numId w:val="0"/>
         </w:numPr>
         <w:tabs>
@@ -3820,18 +3965,13 @@
         <w:rPr>
           <w:rFonts w:hint="default"/>
         </w:rPr>
-        <w:t>mysql&gt; source /root/db1.sql;</w:t>
-      </w:r>
-      <w:r>
-        <w:rPr>
-          <w:rFonts w:hint="default"/>
-        </w:rPr>
-        <w:t>　　　　#可以直接执行sql语句</w:t>
-      </w:r>
-    </w:p>
-    <w:p>
-      <w:pPr>
-        <w:numPr>
+        <w:t>mysql&gt; source /root/db1.sql;　　　　#可以直接执行sql语句</w:t>
+      </w:r>
+    </w:p>
+    <w:p>
+      <w:pPr>
+        <w:numPr>
+          <w:ilvl w:val="0"/>
           <w:numId w:val="0"/>
         </w:numPr>
         <w:tabs>
@@ -3852,6 +3992,7 @@
     <w:p>
       <w:pPr>
         <w:numPr>
+          <w:ilvl w:val="0"/>
           <w:numId w:val="0"/>
         </w:numPr>
         <w:tabs>
@@ -3872,6 +4013,7 @@
     <w:p>
       <w:pPr>
         <w:numPr>
+          <w:ilvl w:val="0"/>
           <w:numId w:val="0"/>
         </w:numPr>
         <w:tabs>
@@ -3892,6 +4034,7 @@
     <w:p>
       <w:pPr>
         <w:numPr>
+          <w:ilvl w:val="0"/>
           <w:numId w:val="0"/>
         </w:numPr>
         <w:tabs>
@@ -3912,6 +4055,7 @@
     <w:p>
       <w:pPr>
         <w:numPr>
+          <w:ilvl w:val="0"/>
           <w:numId w:val="0"/>
         </w:numPr>
         <w:tabs>
@@ -3932,6 +4076,7 @@
     <w:p>
       <w:pPr>
         <w:numPr>
+          <w:ilvl w:val="0"/>
           <w:numId w:val="0"/>
         </w:numPr>
         <w:tabs>
@@ -3952,6 +4097,7 @@
     <w:p>
       <w:pPr>
         <w:numPr>
+          <w:ilvl w:val="0"/>
           <w:numId w:val="0"/>
         </w:numPr>
         <w:tabs>
@@ -3972,6 +4118,7 @@
     <w:p>
       <w:pPr>
         <w:numPr>
+          <w:ilvl w:val="0"/>
           <w:numId w:val="0"/>
         </w:numPr>
         <w:tabs>
@@ -3992,6 +4139,7 @@
     <w:p>
       <w:pPr>
         <w:numPr>
+          <w:ilvl w:val="0"/>
           <w:numId w:val="0"/>
         </w:numPr>
         <w:tabs>
@@ -4012,6 +4160,7 @@
     <w:p>
       <w:pPr>
         <w:numPr>
+          <w:ilvl w:val="0"/>
           <w:numId w:val="0"/>
         </w:numPr>
         <w:tabs>
@@ -4032,6 +4181,7 @@
     <w:p>
       <w:pPr>
         <w:numPr>
+          <w:ilvl w:val="0"/>
           <w:numId w:val="0"/>
         </w:numPr>
         <w:tabs>
@@ -4052,6 +4202,7 @@
     <w:p>
       <w:pPr>
         <w:numPr>
+          <w:ilvl w:val="0"/>
           <w:numId w:val="0"/>
         </w:numPr>
         <w:tabs>
@@ -4072,6 +4223,7 @@
     <w:p>
       <w:pPr>
         <w:numPr>
+          <w:ilvl w:val="0"/>
           <w:numId w:val="0"/>
         </w:numPr>
         <w:tabs>
@@ -4092,6 +4244,7 @@
     <w:p>
       <w:pPr>
         <w:numPr>
+          <w:ilvl w:val="0"/>
           <w:numId w:val="0"/>
         </w:numPr>
         <w:tabs>
@@ -4112,6 +4265,7 @@
     <w:p>
       <w:pPr>
         <w:numPr>
+          <w:ilvl w:val="0"/>
           <w:numId w:val="0"/>
         </w:numPr>
         <w:tabs>
@@ -4132,6 +4286,7 @@
     <w:p>
       <w:pPr>
         <w:numPr>
+          <w:ilvl w:val="0"/>
           <w:numId w:val="0"/>
         </w:numPr>
         <w:tabs>
@@ -4152,6 +4307,7 @@
     <w:p>
       <w:pPr>
         <w:numPr>
+          <w:ilvl w:val="0"/>
           <w:numId w:val="0"/>
         </w:numPr>
         <w:tabs>
@@ -4172,6 +4328,7 @@
     <w:p>
       <w:pPr>
         <w:numPr>
+          <w:ilvl w:val="0"/>
           <w:numId w:val="0"/>
         </w:numPr>
         <w:tabs>
@@ -4192,6 +4349,7 @@
     <w:p>
       <w:pPr>
         <w:numPr>
+          <w:ilvl w:val="0"/>
           <w:numId w:val="0"/>
         </w:numPr>
         <w:tabs>
@@ -4212,6 +4370,7 @@
     <w:p>
       <w:pPr>
         <w:numPr>
+          <w:ilvl w:val="0"/>
           <w:numId w:val="0"/>
         </w:numPr>
         <w:tabs>
@@ -4232,6 +4391,7 @@
     <w:p>
       <w:pPr>
         <w:numPr>
+          <w:ilvl w:val="0"/>
           <w:numId w:val="0"/>
         </w:numPr>
         <w:tabs>
@@ -4252,6 +4412,7 @@
     <w:p>
       <w:pPr>
         <w:numPr>
+          <w:ilvl w:val="0"/>
           <w:numId w:val="0"/>
         </w:numPr>
         <w:tabs>
@@ -4272,6 +4433,7 @@
     <w:p>
       <w:pPr>
         <w:numPr>
+          <w:ilvl w:val="0"/>
           <w:numId w:val="0"/>
         </w:numPr>
         <w:tabs>
@@ -4292,6 +4454,7 @@
     <w:p>
       <w:pPr>
         <w:numPr>
+          <w:ilvl w:val="0"/>
           <w:numId w:val="0"/>
         </w:numPr>
         <w:tabs>
@@ -4312,6 +4475,7 @@
     <w:p>
       <w:pPr>
         <w:numPr>
+          <w:ilvl w:val="0"/>
           <w:numId w:val="0"/>
         </w:numPr>
         <w:tabs>
@@ -4332,6 +4496,7 @@
     <w:p>
       <w:pPr>
         <w:numPr>
+          <w:ilvl w:val="0"/>
           <w:numId w:val="0"/>
         </w:numPr>
         <w:tabs>
@@ -4352,20 +4517,22 @@
     <w:p>
       <w:pPr>
         <w:numPr>
-          <w:numId w:val="0"/>
-        </w:numPr>
-        <w:tabs>
-          <w:tab w:val="left" w:pos="1078"/>
-        </w:tabs>
-        <w:jc w:val="left"/>
-        <w:rPr>
-          <w:rFonts w:hint="default"/>
-        </w:rPr>
-      </w:pPr>
-    </w:p>
-    <w:p>
-      <w:pPr>
-        <w:numPr>
+          <w:ilvl w:val="0"/>
+          <w:numId w:val="0"/>
+        </w:numPr>
+        <w:tabs>
+          <w:tab w:val="left" w:pos="1078"/>
+        </w:tabs>
+        <w:jc w:val="left"/>
+        <w:rPr>
+          <w:rFonts w:hint="default"/>
+        </w:rPr>
+      </w:pPr>
+    </w:p>
+    <w:p>
+      <w:pPr>
+        <w:numPr>
+          <w:ilvl w:val="0"/>
           <w:numId w:val="0"/>
         </w:numPr>
         <w:tabs>
@@ -4386,6 +4553,7 @@
     <w:p>
       <w:pPr>
         <w:numPr>
+          <w:ilvl w:val="0"/>
           <w:numId w:val="0"/>
         </w:numPr>
         <w:tabs>
@@ -4406,6 +4574,7 @@
     <w:p>
       <w:pPr>
         <w:numPr>
+          <w:ilvl w:val="0"/>
           <w:numId w:val="0"/>
         </w:numPr>
         <w:tabs>
@@ -4426,6 +4595,7 @@
     <w:p>
       <w:pPr>
         <w:numPr>
+          <w:ilvl w:val="0"/>
           <w:numId w:val="0"/>
         </w:numPr>
         <w:tabs>
@@ -4446,6 +4616,7 @@
     <w:p>
       <w:pPr>
         <w:numPr>
+          <w:ilvl w:val="0"/>
           <w:numId w:val="0"/>
         </w:numPr>
         <w:tabs>
@@ -4466,6 +4637,7 @@
     <w:p>
       <w:pPr>
         <w:numPr>
+          <w:ilvl w:val="0"/>
           <w:numId w:val="0"/>
         </w:numPr>
         <w:tabs>
@@ -4486,6 +4658,7 @@
     <w:p>
       <w:pPr>
         <w:numPr>
+          <w:ilvl w:val="0"/>
           <w:numId w:val="0"/>
         </w:numPr>
         <w:tabs>
@@ -4506,6 +4679,7 @@
     <w:p>
       <w:pPr>
         <w:numPr>
+          <w:ilvl w:val="0"/>
           <w:numId w:val="0"/>
         </w:numPr>
         <w:tabs>
@@ -4526,6 +4700,7 @@
     <w:p>
       <w:pPr>
         <w:numPr>
+          <w:ilvl w:val="0"/>
           <w:numId w:val="0"/>
         </w:numPr>
         <w:tabs>
@@ -4546,6 +4721,7 @@
     <w:p>
       <w:pPr>
         <w:numPr>
+          <w:ilvl w:val="0"/>
           <w:numId w:val="0"/>
         </w:numPr>
         <w:tabs>
@@ -4566,6 +4742,7 @@
     <w:p>
       <w:pPr>
         <w:numPr>
+          <w:ilvl w:val="0"/>
           <w:numId w:val="0"/>
         </w:numPr>
         <w:tabs>
@@ -4586,6 +4763,7 @@
     <w:p>
       <w:pPr>
         <w:numPr>
+          <w:ilvl w:val="0"/>
           <w:numId w:val="0"/>
         </w:numPr>
         <w:tabs>
@@ -4606,6 +4784,7 @@
     <w:p>
       <w:pPr>
         <w:numPr>
+          <w:ilvl w:val="0"/>
           <w:numId w:val="0"/>
         </w:numPr>
         <w:tabs>
@@ -4626,6 +4805,7 @@
     <w:p>
       <w:pPr>
         <w:numPr>
+          <w:ilvl w:val="0"/>
           <w:numId w:val="0"/>
         </w:numPr>
         <w:tabs>
@@ -4646,6 +4826,7 @@
     <w:p>
       <w:pPr>
         <w:numPr>
+          <w:ilvl w:val="0"/>
           <w:numId w:val="0"/>
         </w:numPr>
         <w:tabs>
@@ -4666,6 +4847,7 @@
     <w:p>
       <w:pPr>
         <w:numPr>
+          <w:ilvl w:val="0"/>
           <w:numId w:val="0"/>
         </w:numPr>
         <w:tabs>
@@ -4686,6 +4868,7 @@
     <w:p>
       <w:pPr>
         <w:numPr>
+          <w:ilvl w:val="0"/>
           <w:numId w:val="0"/>
         </w:numPr>
         <w:tabs>
@@ -4706,6 +4889,7 @@
     <w:p>
       <w:pPr>
         <w:numPr>
+          <w:ilvl w:val="0"/>
           <w:numId w:val="0"/>
         </w:numPr>
         <w:tabs>
@@ -4726,6 +4910,7 @@
     <w:p>
       <w:pPr>
         <w:numPr>
+          <w:ilvl w:val="0"/>
           <w:numId w:val="0"/>
         </w:numPr>
         <w:tabs>
@@ -4746,20 +4931,22 @@
     <w:p>
       <w:pPr>
         <w:numPr>
-          <w:numId w:val="0"/>
-        </w:numPr>
-        <w:tabs>
-          <w:tab w:val="left" w:pos="1078"/>
-        </w:tabs>
-        <w:jc w:val="left"/>
-        <w:rPr>
-          <w:rFonts w:hint="default"/>
-        </w:rPr>
-      </w:pPr>
-    </w:p>
-    <w:p>
-      <w:pPr>
-        <w:numPr>
+          <w:ilvl w:val="0"/>
+          <w:numId w:val="0"/>
+        </w:numPr>
+        <w:tabs>
+          <w:tab w:val="left" w:pos="1078"/>
+        </w:tabs>
+        <w:jc w:val="left"/>
+        <w:rPr>
+          <w:rFonts w:hint="default"/>
+        </w:rPr>
+      </w:pPr>
+    </w:p>
+    <w:p>
+      <w:pPr>
+        <w:numPr>
+          <w:ilvl w:val="0"/>
           <w:numId w:val="0"/>
         </w:numPr>
         <w:tabs>
@@ -4780,6 +4967,7 @@
     <w:p>
       <w:pPr>
         <w:numPr>
+          <w:ilvl w:val="0"/>
           <w:numId w:val="0"/>
         </w:numPr>
         <w:tabs>
@@ -4800,6 +4988,7 @@
     <w:p>
       <w:pPr>
         <w:numPr>
+          <w:ilvl w:val="0"/>
           <w:numId w:val="0"/>
         </w:numPr>
         <w:tabs>
@@ -4820,6 +5009,7 @@
     <w:p>
       <w:pPr>
         <w:numPr>
+          <w:ilvl w:val="0"/>
           <w:numId w:val="0"/>
         </w:numPr>
         <w:tabs>
@@ -4840,6 +5030,7 @@
     <w:p>
       <w:pPr>
         <w:numPr>
+          <w:ilvl w:val="0"/>
           <w:numId w:val="0"/>
         </w:numPr>
         <w:tabs>
@@ -4860,6 +5051,7 @@
     <w:p>
       <w:pPr>
         <w:numPr>
+          <w:ilvl w:val="0"/>
           <w:numId w:val="0"/>
         </w:numPr>
         <w:tabs>
@@ -4880,6 +5072,7 @@
     <w:p>
       <w:pPr>
         <w:numPr>
+          <w:ilvl w:val="0"/>
           <w:numId w:val="0"/>
         </w:numPr>
         <w:tabs>
@@ -4900,6 +5093,7 @@
     <w:p>
       <w:pPr>
         <w:numPr>
+          <w:ilvl w:val="0"/>
           <w:numId w:val="0"/>
         </w:numPr>
         <w:tabs>
@@ -4920,6 +5114,7 @@
     <w:p>
       <w:pPr>
         <w:numPr>
+          <w:ilvl w:val="0"/>
           <w:numId w:val="0"/>
         </w:numPr>
         <w:tabs>
@@ -4940,52 +5135,43 @@
     <w:p>
       <w:pPr>
         <w:numPr>
-          <w:numId w:val="0"/>
-        </w:numPr>
-        <w:tabs>
-          <w:tab w:val="left" w:pos="1078"/>
-        </w:tabs>
-        <w:jc w:val="left"/>
-        <w:rPr>
-          <w:rFonts w:hint="default"/>
-        </w:rPr>
-      </w:pPr>
-      <w:r>
-        <w:rPr>
-          <w:rFonts w:hint="default"/>
-        </w:rPr>
-        <w:t>Slave-io线程读取主库中binlog日志放入中继日志(relay-log)，slave-sql线程在执行中继日志的语句时是不写入binlog日志中，需要添加</w:t>
-      </w:r>
-      <w:r>
-        <w:rPr>
-          <w:rFonts w:hint="default"/>
-        </w:rPr>
-        <w:t>Log_slave_updates</w:t>
-      </w:r>
-      <w:r>
-        <w:rPr>
-          <w:rFonts w:hint="default"/>
-        </w:rPr>
-        <w:t>才能写入binlog日志中</w:t>
-      </w:r>
-    </w:p>
-    <w:p>
-      <w:pPr>
-        <w:numPr>
-          <w:numId w:val="0"/>
-        </w:numPr>
-        <w:tabs>
-          <w:tab w:val="left" w:pos="1078"/>
-        </w:tabs>
-        <w:jc w:val="left"/>
-        <w:rPr>
-          <w:rFonts w:hint="default"/>
-        </w:rPr>
-      </w:pPr>
-    </w:p>
-    <w:p>
-      <w:pPr>
-        <w:numPr>
+          <w:ilvl w:val="0"/>
+          <w:numId w:val="0"/>
+        </w:numPr>
+        <w:tabs>
+          <w:tab w:val="left" w:pos="1078"/>
+        </w:tabs>
+        <w:jc w:val="left"/>
+        <w:rPr>
+          <w:rFonts w:hint="default"/>
+        </w:rPr>
+      </w:pPr>
+      <w:r>
+        <w:rPr>
+          <w:rFonts w:hint="default"/>
+        </w:rPr>
+        <w:t>Slave-io线程读取主库中binlog日志放入中继日志(relay-log)，slave-sql线程在执行中继日志的语句时是不写入binlog日志中，需要添加Log_slave_updates才能写入binlog日志中</w:t>
+      </w:r>
+    </w:p>
+    <w:p>
+      <w:pPr>
+        <w:numPr>
+          <w:ilvl w:val="0"/>
+          <w:numId w:val="0"/>
+        </w:numPr>
+        <w:tabs>
+          <w:tab w:val="left" w:pos="1078"/>
+        </w:tabs>
+        <w:jc w:val="left"/>
+        <w:rPr>
+          <w:rFonts w:hint="default"/>
+        </w:rPr>
+      </w:pPr>
+    </w:p>
+    <w:p>
+      <w:pPr>
+        <w:numPr>
+          <w:ilvl w:val="0"/>
           <w:numId w:val="0"/>
         </w:numPr>
         <w:tabs>
@@ -5006,6 +5192,7 @@
     <w:p>
       <w:pPr>
         <w:numPr>
+          <w:ilvl w:val="0"/>
           <w:numId w:val="0"/>
         </w:numPr>
         <w:tabs>
@@ -5026,6 +5213,7 @@
     <w:p>
       <w:pPr>
         <w:numPr>
+          <w:ilvl w:val="0"/>
           <w:numId w:val="0"/>
         </w:numPr>
         <w:tabs>
@@ -5046,6 +5234,7 @@
     <w:p>
       <w:pPr>
         <w:numPr>
+          <w:ilvl w:val="0"/>
           <w:numId w:val="0"/>
         </w:numPr>
         <w:tabs>
@@ -5066,6 +5255,7 @@
     <w:p>
       <w:pPr>
         <w:numPr>
+          <w:ilvl w:val="0"/>
           <w:numId w:val="0"/>
         </w:numPr>
         <w:tabs>
@@ -5086,6 +5276,7 @@
     <w:p>
       <w:pPr>
         <w:numPr>
+          <w:ilvl w:val="0"/>
           <w:numId w:val="0"/>
         </w:numPr>
         <w:tabs>
@@ -5106,6 +5297,7 @@
     <w:p>
       <w:pPr>
         <w:numPr>
+          <w:ilvl w:val="0"/>
           <w:numId w:val="0"/>
         </w:numPr>
         <w:tabs>
@@ -5126,6 +5318,7 @@
     <w:p>
       <w:pPr>
         <w:numPr>
+          <w:ilvl w:val="0"/>
           <w:numId w:val="0"/>
         </w:numPr>
         <w:tabs>
@@ -5146,6 +5339,7 @@
     <w:p>
       <w:pPr>
         <w:numPr>
+          <w:ilvl w:val="0"/>
           <w:numId w:val="0"/>
         </w:numPr>
         <w:tabs>
@@ -5166,6 +5360,7 @@
     <w:p>
       <w:pPr>
         <w:numPr>
+          <w:ilvl w:val="0"/>
           <w:numId w:val="0"/>
         </w:numPr>
         <w:tabs>
@@ -5186,6 +5381,7 @@
     <w:p>
       <w:pPr>
         <w:numPr>
+          <w:ilvl w:val="0"/>
           <w:numId w:val="0"/>
         </w:numPr>
         <w:tabs>
@@ -5206,6 +5402,7 @@
     <w:p>
       <w:pPr>
         <w:numPr>
+          <w:ilvl w:val="0"/>
           <w:numId w:val="0"/>
         </w:numPr>
         <w:tabs>
@@ -5226,6 +5423,7 @@
     <w:p>
       <w:pPr>
         <w:numPr>
+          <w:ilvl w:val="0"/>
           <w:numId w:val="0"/>
         </w:numPr>
         <w:tabs>
@@ -5246,6 +5444,7 @@
     <w:p>
       <w:pPr>
         <w:numPr>
+          <w:ilvl w:val="0"/>
           <w:numId w:val="0"/>
         </w:numPr>
         <w:tabs>
@@ -5266,6 +5465,7 @@
     <w:p>
       <w:pPr>
         <w:numPr>
+          <w:ilvl w:val="0"/>
           <w:numId w:val="0"/>
         </w:numPr>
         <w:tabs>
@@ -5286,6 +5486,7 @@
     <w:p>
       <w:pPr>
         <w:numPr>
+          <w:ilvl w:val="0"/>
           <w:numId w:val="0"/>
         </w:numPr>
         <w:tabs>
@@ -5306,6 +5507,7 @@
     <w:p>
       <w:pPr>
         <w:numPr>
+          <w:ilvl w:val="0"/>
           <w:numId w:val="0"/>
         </w:numPr>
         <w:tabs>
@@ -5326,6 +5528,7 @@
     <w:p>
       <w:pPr>
         <w:numPr>
+          <w:ilvl w:val="0"/>
           <w:numId w:val="0"/>
         </w:numPr>
         <w:tabs>
@@ -5346,6 +5549,7 @@
     <w:p>
       <w:pPr>
         <w:numPr>
+          <w:ilvl w:val="0"/>
           <w:numId w:val="0"/>
         </w:numPr>
         <w:tabs>
@@ -5366,6 +5570,7 @@
     <w:p>
       <w:pPr>
         <w:numPr>
+          <w:ilvl w:val="0"/>
           <w:numId w:val="0"/>
         </w:numPr>
         <w:tabs>
@@ -5386,6 +5591,7 @@
     <w:p>
       <w:pPr>
         <w:numPr>
+          <w:ilvl w:val="0"/>
           <w:numId w:val="0"/>
         </w:numPr>
         <w:tabs>
@@ -5406,6 +5612,7 @@
     <w:p>
       <w:pPr>
         <w:numPr>
+          <w:ilvl w:val="0"/>
           <w:numId w:val="0"/>
         </w:numPr>
         <w:tabs>
@@ -5426,6 +5633,7 @@
     <w:p>
       <w:pPr>
         <w:numPr>
+          <w:ilvl w:val="0"/>
           <w:numId w:val="0"/>
         </w:numPr>
         <w:tabs>
@@ -5446,6 +5654,7 @@
     <w:p>
       <w:pPr>
         <w:numPr>
+          <w:ilvl w:val="0"/>
           <w:numId w:val="0"/>
         </w:numPr>
         <w:tabs>
@@ -5466,6 +5675,7 @@
     <w:p>
       <w:pPr>
         <w:numPr>
+          <w:ilvl w:val="0"/>
           <w:numId w:val="0"/>
         </w:numPr>
         <w:tabs>
@@ -5486,6 +5696,7 @@
     <w:p>
       <w:pPr>
         <w:numPr>
+          <w:ilvl w:val="0"/>
           <w:numId w:val="0"/>
         </w:numPr>
         <w:tabs>
@@ -5506,6 +5717,7 @@
     <w:p>
       <w:pPr>
         <w:numPr>
+          <w:ilvl w:val="0"/>
           <w:numId w:val="0"/>
         </w:numPr>
         <w:tabs>
@@ -5526,6 +5738,7 @@
     <w:p>
       <w:pPr>
         <w:numPr>
+          <w:ilvl w:val="0"/>
           <w:numId w:val="0"/>
         </w:numPr>
         <w:tabs>
@@ -5546,6 +5759,7 @@
     <w:p>
       <w:pPr>
         <w:numPr>
+          <w:ilvl w:val="0"/>
           <w:numId w:val="0"/>
         </w:numPr>
         <w:tabs>
@@ -5566,6 +5780,7 @@
     <w:p>
       <w:pPr>
         <w:numPr>
+          <w:ilvl w:val="0"/>
           <w:numId w:val="0"/>
         </w:numPr>
         <w:tabs>
@@ -5586,6 +5801,7 @@
     <w:p>
       <w:pPr>
         <w:numPr>
+          <w:ilvl w:val="0"/>
           <w:numId w:val="0"/>
         </w:numPr>
         <w:tabs>
@@ -5606,6 +5822,7 @@
     <w:p>
       <w:pPr>
         <w:numPr>
+          <w:ilvl w:val="0"/>
           <w:numId w:val="0"/>
         </w:numPr>
         <w:tabs>
@@ -5626,6 +5843,7 @@
     <w:p>
       <w:pPr>
         <w:numPr>
+          <w:ilvl w:val="0"/>
           <w:numId w:val="0"/>
         </w:numPr>
         <w:tabs>
@@ -5646,6 +5864,7 @@
     <w:p>
       <w:pPr>
         <w:numPr>
+          <w:ilvl w:val="0"/>
           <w:numId w:val="0"/>
         </w:numPr>
         <w:tabs>
@@ -5666,6 +5885,7 @@
     <w:p>
       <w:pPr>
         <w:numPr>
+          <w:ilvl w:val="0"/>
           <w:numId w:val="0"/>
         </w:numPr>
         <w:tabs>
@@ -5686,20 +5906,22 @@
     <w:p>
       <w:pPr>
         <w:numPr>
-          <w:numId w:val="0"/>
-        </w:numPr>
-        <w:tabs>
-          <w:tab w:val="left" w:pos="1078"/>
-        </w:tabs>
-        <w:jc w:val="left"/>
-        <w:rPr>
-          <w:rFonts w:hint="default"/>
-        </w:rPr>
-      </w:pPr>
-    </w:p>
-    <w:p>
-      <w:pPr>
-        <w:numPr>
+          <w:ilvl w:val="0"/>
+          <w:numId w:val="0"/>
+        </w:numPr>
+        <w:tabs>
+          <w:tab w:val="left" w:pos="1078"/>
+        </w:tabs>
+        <w:jc w:val="left"/>
+        <w:rPr>
+          <w:rFonts w:hint="default"/>
+        </w:rPr>
+      </w:pPr>
+    </w:p>
+    <w:p>
+      <w:pPr>
+        <w:numPr>
+          <w:ilvl w:val="0"/>
           <w:numId w:val="0"/>
         </w:numPr>
         <w:tabs>
@@ -5720,6 +5942,7 @@
     <w:p>
       <w:pPr>
         <w:numPr>
+          <w:ilvl w:val="0"/>
           <w:numId w:val="0"/>
         </w:numPr>
         <w:tabs>
@@ -5740,6 +5963,7 @@
     <w:p>
       <w:pPr>
         <w:numPr>
+          <w:ilvl w:val="0"/>
           <w:numId w:val="0"/>
         </w:numPr>
         <w:tabs>
@@ -5760,6 +5984,7 @@
     <w:p>
       <w:pPr>
         <w:numPr>
+          <w:ilvl w:val="0"/>
           <w:numId w:val="0"/>
         </w:numPr>
         <w:tabs>
@@ -5780,6 +6005,7 @@
     <w:p>
       <w:pPr>
         <w:numPr>
+          <w:ilvl w:val="0"/>
           <w:numId w:val="0"/>
         </w:numPr>
         <w:tabs>
@@ -5800,6 +6026,7 @@
     <w:p>
       <w:pPr>
         <w:numPr>
+          <w:ilvl w:val="0"/>
           <w:numId w:val="0"/>
         </w:numPr>
         <w:tabs>
@@ -5820,6 +6047,7 @@
     <w:p>
       <w:pPr>
         <w:numPr>
+          <w:ilvl w:val="0"/>
           <w:numId w:val="0"/>
         </w:numPr>
         <w:tabs>
@@ -5840,6 +6068,7 @@
     <w:p>
       <w:pPr>
         <w:numPr>
+          <w:ilvl w:val="0"/>
           <w:numId w:val="0"/>
         </w:numPr>
         <w:tabs>
@@ -5860,6 +6089,7 @@
     <w:p>
       <w:pPr>
         <w:numPr>
+          <w:ilvl w:val="0"/>
           <w:numId w:val="0"/>
         </w:numPr>
         <w:tabs>
@@ -5880,6 +6110,7 @@
     <w:p>
       <w:pPr>
         <w:numPr>
+          <w:ilvl w:val="0"/>
           <w:numId w:val="0"/>
         </w:numPr>
         <w:tabs>
@@ -5900,6 +6131,7 @@
     <w:p>
       <w:pPr>
         <w:numPr>
+          <w:ilvl w:val="0"/>
           <w:numId w:val="0"/>
         </w:numPr>
         <w:tabs>
@@ -5920,6 +6152,7 @@
     <w:p>
       <w:pPr>
         <w:numPr>
+          <w:ilvl w:val="0"/>
           <w:numId w:val="0"/>
         </w:numPr>
         <w:tabs>
@@ -5940,6 +6173,7 @@
     <w:p>
       <w:pPr>
         <w:numPr>
+          <w:ilvl w:val="0"/>
           <w:numId w:val="0"/>
         </w:numPr>
         <w:tabs>
@@ -5960,6 +6194,7 @@
     <w:p>
       <w:pPr>
         <w:numPr>
+          <w:ilvl w:val="0"/>
           <w:numId w:val="0"/>
         </w:numPr>
         <w:tabs>
@@ -5980,6 +6215,7 @@
     <w:p>
       <w:pPr>
         <w:numPr>
+          <w:ilvl w:val="0"/>
           <w:numId w:val="0"/>
         </w:numPr>
         <w:tabs>
@@ -6000,6 +6236,7 @@
     <w:p>
       <w:pPr>
         <w:numPr>
+          <w:ilvl w:val="0"/>
           <w:numId w:val="0"/>
         </w:numPr>
         <w:tabs>
@@ -6020,6 +6257,7 @@
     <w:p>
       <w:pPr>
         <w:numPr>
+          <w:ilvl w:val="0"/>
           <w:numId w:val="0"/>
         </w:numPr>
         <w:tabs>
@@ -6040,6 +6278,7 @@
     <w:p>
       <w:pPr>
         <w:numPr>
+          <w:ilvl w:val="0"/>
           <w:numId w:val="0"/>
         </w:numPr>
         <w:tabs>
@@ -6060,6 +6299,7 @@
     <w:p>
       <w:pPr>
         <w:numPr>
+          <w:ilvl w:val="0"/>
           <w:numId w:val="0"/>
         </w:numPr>
         <w:tabs>
@@ -6080,6 +6320,7 @@
     <w:p>
       <w:pPr>
         <w:numPr>
+          <w:ilvl w:val="0"/>
           <w:numId w:val="0"/>
         </w:numPr>
         <w:tabs>
@@ -6100,6 +6341,7 @@
     <w:p>
       <w:pPr>
         <w:numPr>
+          <w:ilvl w:val="0"/>
           <w:numId w:val="0"/>
         </w:numPr>
         <w:tabs>
@@ -6120,6 +6362,7 @@
     <w:p>
       <w:pPr>
         <w:numPr>
+          <w:ilvl w:val="0"/>
           <w:numId w:val="0"/>
         </w:numPr>
         <w:tabs>
@@ -6140,6 +6383,7 @@
     <w:p>
       <w:pPr>
         <w:numPr>
+          <w:ilvl w:val="0"/>
           <w:numId w:val="0"/>
         </w:numPr>
         <w:tabs>
@@ -6160,6 +6404,7 @@
     <w:p>
       <w:pPr>
         <w:numPr>
+          <w:ilvl w:val="0"/>
           <w:numId w:val="0"/>
         </w:numPr>
         <w:tabs>
@@ -6180,6 +6425,7 @@
     <w:p>
       <w:pPr>
         <w:numPr>
+          <w:ilvl w:val="0"/>
           <w:numId w:val="0"/>
         </w:numPr>
         <w:tabs>
@@ -6200,6 +6446,7 @@
     <w:p>
       <w:pPr>
         <w:numPr>
+          <w:ilvl w:val="0"/>
           <w:numId w:val="0"/>
         </w:numPr>
         <w:tabs>
@@ -6220,6 +6467,7 @@
     <w:p>
       <w:pPr>
         <w:numPr>
+          <w:ilvl w:val="0"/>
           <w:numId w:val="0"/>
         </w:numPr>
         <w:tabs>
@@ -6240,6 +6488,7 @@
     <w:p>
       <w:pPr>
         <w:numPr>
+          <w:ilvl w:val="0"/>
           <w:numId w:val="0"/>
         </w:numPr>
         <w:tabs>
@@ -6260,6 +6509,7 @@
     <w:p>
       <w:pPr>
         <w:numPr>
+          <w:ilvl w:val="0"/>
           <w:numId w:val="0"/>
         </w:numPr>
         <w:tabs>
@@ -6280,6 +6530,7 @@
     <w:p>
       <w:pPr>
         <w:numPr>
+          <w:ilvl w:val="0"/>
           <w:numId w:val="0"/>
         </w:numPr>
         <w:tabs>
@@ -6300,6 +6551,7 @@
     <w:p>
       <w:pPr>
         <w:numPr>
+          <w:ilvl w:val="0"/>
           <w:numId w:val="0"/>
         </w:numPr>
         <w:tabs>
@@ -6320,6 +6572,7 @@
     <w:p>
       <w:pPr>
         <w:numPr>
+          <w:ilvl w:val="0"/>
           <w:numId w:val="0"/>
         </w:numPr>
         <w:tabs>
@@ -6340,6 +6593,7 @@
     <w:p>
       <w:pPr>
         <w:numPr>
+          <w:ilvl w:val="0"/>
           <w:numId w:val="0"/>
         </w:numPr>
         <w:tabs>
@@ -6360,6 +6614,7 @@
     <w:p>
       <w:pPr>
         <w:numPr>
+          <w:ilvl w:val="0"/>
           <w:numId w:val="0"/>
         </w:numPr>
         <w:tabs>
@@ -6380,20 +6635,22 @@
     <w:p>
       <w:pPr>
         <w:numPr>
-          <w:numId w:val="0"/>
-        </w:numPr>
-        <w:tabs>
-          <w:tab w:val="left" w:pos="1078"/>
-        </w:tabs>
-        <w:jc w:val="left"/>
-        <w:rPr>
-          <w:rFonts w:hint="default"/>
-        </w:rPr>
-      </w:pPr>
-    </w:p>
-    <w:p>
-      <w:pPr>
-        <w:numPr>
+          <w:ilvl w:val="0"/>
+          <w:numId w:val="0"/>
+        </w:numPr>
+        <w:tabs>
+          <w:tab w:val="left" w:pos="1078"/>
+        </w:tabs>
+        <w:jc w:val="left"/>
+        <w:rPr>
+          <w:rFonts w:hint="default"/>
+        </w:rPr>
+      </w:pPr>
+    </w:p>
+    <w:p>
+      <w:pPr>
+        <w:numPr>
+          <w:ilvl w:val="0"/>
           <w:numId w:val="0"/>
         </w:numPr>
         <w:tabs>
@@ -6414,6 +6671,7 @@
     <w:p>
       <w:pPr>
         <w:numPr>
+          <w:ilvl w:val="0"/>
           <w:numId w:val="0"/>
         </w:numPr>
         <w:tabs>
@@ -6434,6 +6692,7 @@
     <w:p>
       <w:pPr>
         <w:numPr>
+          <w:ilvl w:val="0"/>
           <w:numId w:val="0"/>
         </w:numPr>
         <w:tabs>
@@ -6454,6 +6713,7 @@
     <w:p>
       <w:pPr>
         <w:numPr>
+          <w:ilvl w:val="0"/>
           <w:numId w:val="0"/>
         </w:numPr>
         <w:tabs>
@@ -6474,6 +6734,7 @@
     <w:p>
       <w:pPr>
         <w:numPr>
+          <w:ilvl w:val="0"/>
           <w:numId w:val="0"/>
         </w:numPr>
         <w:tabs>
@@ -6494,6 +6755,7 @@
     <w:p>
       <w:pPr>
         <w:numPr>
+          <w:ilvl w:val="0"/>
           <w:numId w:val="0"/>
         </w:numPr>
         <w:tabs>
@@ -6514,6 +6776,7 @@
     <w:p>
       <w:pPr>
         <w:numPr>
+          <w:ilvl w:val="0"/>
           <w:numId w:val="0"/>
         </w:numPr>
         <w:tabs>
@@ -6534,6 +6797,7 @@
     <w:p>
       <w:pPr>
         <w:numPr>
+          <w:ilvl w:val="0"/>
           <w:numId w:val="0"/>
         </w:numPr>
         <w:tabs>
@@ -6554,6 +6818,7 @@
     <w:p>
       <w:pPr>
         <w:numPr>
+          <w:ilvl w:val="0"/>
           <w:numId w:val="0"/>
         </w:numPr>
         <w:tabs>
@@ -6574,6 +6839,7 @@
     <w:p>
       <w:pPr>
         <w:numPr>
+          <w:ilvl w:val="0"/>
           <w:numId w:val="0"/>
         </w:numPr>
         <w:tabs>
@@ -6594,6 +6860,7 @@
     <w:p>
       <w:pPr>
         <w:numPr>
+          <w:ilvl w:val="0"/>
           <w:numId w:val="0"/>
         </w:numPr>
         <w:tabs>
@@ -6614,6 +6881,7 @@
     <w:p>
       <w:pPr>
         <w:numPr>
+          <w:ilvl w:val="0"/>
           <w:numId w:val="0"/>
         </w:numPr>
         <w:tabs>
@@ -6634,20 +6902,22 @@
     <w:p>
       <w:pPr>
         <w:numPr>
-          <w:numId w:val="0"/>
-        </w:numPr>
-        <w:tabs>
-          <w:tab w:val="left" w:pos="1078"/>
-        </w:tabs>
-        <w:jc w:val="left"/>
-        <w:rPr>
-          <w:rFonts w:hint="default"/>
-        </w:rPr>
-      </w:pPr>
-    </w:p>
-    <w:p>
-      <w:pPr>
-        <w:numPr>
+          <w:ilvl w:val="0"/>
+          <w:numId w:val="0"/>
+        </w:numPr>
+        <w:tabs>
+          <w:tab w:val="left" w:pos="1078"/>
+        </w:tabs>
+        <w:jc w:val="left"/>
+        <w:rPr>
+          <w:rFonts w:hint="default"/>
+        </w:rPr>
+      </w:pPr>
+    </w:p>
+    <w:p>
+      <w:pPr>
+        <w:numPr>
+          <w:ilvl w:val="0"/>
           <w:numId w:val="0"/>
         </w:numPr>
         <w:tabs>
@@ -6668,6 +6938,7 @@
     <w:p>
       <w:pPr>
         <w:numPr>
+          <w:ilvl w:val="0"/>
           <w:numId w:val="0"/>
         </w:numPr>
         <w:tabs>
@@ -6688,6 +6959,7 @@
     <w:p>
       <w:pPr>
         <w:numPr>
+          <w:ilvl w:val="0"/>
           <w:numId w:val="0"/>
         </w:numPr>
         <w:tabs>
@@ -6708,6 +6980,7 @@
     <w:p>
       <w:pPr>
         <w:numPr>
+          <w:ilvl w:val="0"/>
           <w:numId w:val="0"/>
         </w:numPr>
         <w:tabs>
@@ -6728,6 +7001,7 @@
     <w:p>
       <w:pPr>
         <w:numPr>
+          <w:ilvl w:val="0"/>
           <w:numId w:val="0"/>
         </w:numPr>
         <w:tabs>
@@ -6748,6 +7022,7 @@
     <w:p>
       <w:pPr>
         <w:numPr>
+          <w:ilvl w:val="0"/>
           <w:numId w:val="0"/>
         </w:numPr>
         <w:tabs>
@@ -6768,6 +7043,7 @@
     <w:p>
       <w:pPr>
         <w:numPr>
+          <w:ilvl w:val="0"/>
           <w:numId w:val="0"/>
         </w:numPr>
         <w:tabs>
@@ -6788,6 +7064,7 @@
     <w:p>
       <w:pPr>
         <w:numPr>
+          <w:ilvl w:val="0"/>
           <w:numId w:val="0"/>
         </w:numPr>
         <w:tabs>
@@ -6808,6 +7085,7 @@
     <w:p>
       <w:pPr>
         <w:numPr>
+          <w:ilvl w:val="0"/>
           <w:numId w:val="0"/>
         </w:numPr>
         <w:tabs>
@@ -6828,6 +7106,7 @@
     <w:p>
       <w:pPr>
         <w:numPr>
+          <w:ilvl w:val="0"/>
           <w:numId w:val="0"/>
         </w:numPr>
         <w:tabs>
@@ -6848,6 +7127,7 @@
     <w:p>
       <w:pPr>
         <w:numPr>
+          <w:ilvl w:val="0"/>
           <w:numId w:val="0"/>
         </w:numPr>
         <w:tabs>
@@ -6868,48 +7148,52 @@
     <w:p>
       <w:pPr>
         <w:numPr>
-          <w:numId w:val="0"/>
-        </w:numPr>
-        <w:tabs>
-          <w:tab w:val="left" w:pos="1078"/>
-        </w:tabs>
-        <w:jc w:val="left"/>
-        <w:rPr>
-          <w:rFonts w:hint="default"/>
-        </w:rPr>
-      </w:pPr>
-    </w:p>
-    <w:p>
-      <w:pPr>
-        <w:numPr>
-          <w:numId w:val="0"/>
-        </w:numPr>
-        <w:tabs>
-          <w:tab w:val="left" w:pos="1078"/>
-        </w:tabs>
-        <w:jc w:val="left"/>
-        <w:rPr>
-          <w:rFonts w:hint="default"/>
-        </w:rPr>
-      </w:pPr>
-    </w:p>
-    <w:p>
-      <w:pPr>
-        <w:numPr>
-          <w:numId w:val="0"/>
-        </w:numPr>
-        <w:tabs>
-          <w:tab w:val="left" w:pos="1078"/>
-        </w:tabs>
-        <w:jc w:val="left"/>
-        <w:rPr>
-          <w:rFonts w:hint="default"/>
-        </w:rPr>
-      </w:pPr>
-    </w:p>
-    <w:p>
-      <w:pPr>
-        <w:numPr>
+          <w:ilvl w:val="0"/>
+          <w:numId w:val="0"/>
+        </w:numPr>
+        <w:tabs>
+          <w:tab w:val="left" w:pos="1078"/>
+        </w:tabs>
+        <w:jc w:val="left"/>
+        <w:rPr>
+          <w:rFonts w:hint="default"/>
+        </w:rPr>
+      </w:pPr>
+    </w:p>
+    <w:p>
+      <w:pPr>
+        <w:numPr>
+          <w:ilvl w:val="0"/>
+          <w:numId w:val="0"/>
+        </w:numPr>
+        <w:tabs>
+          <w:tab w:val="left" w:pos="1078"/>
+        </w:tabs>
+        <w:jc w:val="left"/>
+        <w:rPr>
+          <w:rFonts w:hint="default"/>
+        </w:rPr>
+      </w:pPr>
+    </w:p>
+    <w:p>
+      <w:pPr>
+        <w:numPr>
+          <w:ilvl w:val="0"/>
+          <w:numId w:val="0"/>
+        </w:numPr>
+        <w:tabs>
+          <w:tab w:val="left" w:pos="1078"/>
+        </w:tabs>
+        <w:jc w:val="left"/>
+        <w:rPr>
+          <w:rFonts w:hint="default"/>
+        </w:rPr>
+      </w:pPr>
+    </w:p>
+    <w:p>
+      <w:pPr>
+        <w:numPr>
+          <w:ilvl w:val="0"/>
           <w:numId w:val="0"/>
         </w:numPr>
         <w:tabs>
@@ -6930,6 +7214,7 @@
     <w:p>
       <w:pPr>
         <w:numPr>
+          <w:ilvl w:val="0"/>
           <w:numId w:val="0"/>
         </w:numPr>
         <w:tabs>
@@ -6950,64 +7235,49 @@
     <w:p>
       <w:pPr>
         <w:numPr>
-          <w:numId w:val="0"/>
-        </w:numPr>
-        <w:tabs>
-          <w:tab w:val="left" w:pos="1078"/>
-        </w:tabs>
-        <w:jc w:val="left"/>
-        <w:rPr>
-          <w:rFonts w:hint="default"/>
-        </w:rPr>
-      </w:pPr>
-      <w:r>
-        <w:rPr>
-          <w:rFonts w:hint="default"/>
-        </w:rPr>
-        <w:t>异步复制(</w:t>
-      </w:r>
-      <w:r>
-        <w:rPr>
-          <w:rFonts w:hint="default"/>
-        </w:rPr>
-        <w:t>Asynchronous replication</w:t>
-      </w:r>
-      <w:r>
-        <w:rPr>
-          <w:rFonts w:hint="default"/>
-        </w:rPr>
-        <w:t>)</w:t>
-      </w:r>
-    </w:p>
-    <w:p>
-      <w:pPr>
-        <w:numPr>
-          <w:numId w:val="0"/>
-        </w:numPr>
-        <w:tabs>
-          <w:tab w:val="left" w:pos="1078"/>
-        </w:tabs>
-        <w:jc w:val="left"/>
-        <w:rPr>
-          <w:rFonts w:hint="default"/>
-        </w:rPr>
-      </w:pPr>
-      <w:r>
-        <w:rPr>
-          <w:rFonts w:hint="default"/>
-        </w:rPr>
-        <w:t xml:space="preserve">  　</w:t>
-      </w:r>
-      <w:r>
-        <w:rPr>
-          <w:rFonts w:hint="default"/>
-        </w:rPr>
-        <w:t>默认工作模式</w:t>
-      </w:r>
-    </w:p>
-    <w:p>
-      <w:pPr>
-        <w:numPr>
+          <w:ilvl w:val="0"/>
+          <w:numId w:val="0"/>
+        </w:numPr>
+        <w:tabs>
+          <w:tab w:val="left" w:pos="1078"/>
+        </w:tabs>
+        <w:jc w:val="left"/>
+        <w:rPr>
+          <w:rFonts w:hint="default"/>
+        </w:rPr>
+      </w:pPr>
+      <w:r>
+        <w:rPr>
+          <w:rFonts w:hint="default"/>
+        </w:rPr>
+        <w:t>异步复制(Asynchronous replication)</w:t>
+      </w:r>
+    </w:p>
+    <w:p>
+      <w:pPr>
+        <w:numPr>
+          <w:ilvl w:val="0"/>
+          <w:numId w:val="0"/>
+        </w:numPr>
+        <w:tabs>
+          <w:tab w:val="left" w:pos="1078"/>
+        </w:tabs>
+        <w:jc w:val="left"/>
+        <w:rPr>
+          <w:rFonts w:hint="default"/>
+        </w:rPr>
+      </w:pPr>
+      <w:r>
+        <w:rPr>
+          <w:rFonts w:hint="default"/>
+        </w:rPr>
+        <w:t xml:space="preserve">  　默认工作模式</w:t>
+      </w:r>
+    </w:p>
+    <w:p>
+      <w:pPr>
+        <w:numPr>
+          <w:ilvl w:val="0"/>
           <w:numId w:val="0"/>
         </w:numPr>
         <w:tabs>
@@ -7043,24 +7313,13 @@
         <w:rPr>
           <w:rFonts w:hint="default"/>
         </w:rPr>
-        <w:t>全同步复制(</w:t>
-      </w:r>
-      <w:r>
-        <w:rPr>
-          <w:rFonts w:hint="default"/>
-        </w:rPr>
-        <w:t xml:space="preserve"> Full synchronous replication</w:t>
-      </w:r>
-      <w:r>
-        <w:rPr>
-          <w:rFonts w:hint="default"/>
-        </w:rPr>
-        <w:t xml:space="preserve">) </w:t>
-      </w:r>
-    </w:p>
-    <w:p>
-      <w:pPr>
-        <w:numPr>
+        <w:t xml:space="preserve">全同步复制( Full synchronous replication) </w:t>
+      </w:r>
+    </w:p>
+    <w:p>
+      <w:pPr>
+        <w:numPr>
+          <w:ilvl w:val="0"/>
           <w:numId w:val="0"/>
         </w:numPr>
         <w:tabs>
@@ -7082,38 +7341,28 @@
     <w:p>
       <w:pPr>
         <w:numPr>
-          <w:numId w:val="0"/>
-        </w:numPr>
-        <w:tabs>
-          <w:tab w:val="left" w:pos="1078"/>
-        </w:tabs>
-        <w:jc w:val="left"/>
-        <w:rPr>
-          <w:rFonts w:hint="default"/>
-        </w:rPr>
-      </w:pPr>
-      <w:r>
-        <w:rPr>
-          <w:rFonts w:hint="default"/>
-        </w:rPr>
-        <w:t>半同步复制(</w:t>
-      </w:r>
-      <w:r>
-        <w:rPr>
-          <w:rFonts w:hint="default"/>
-        </w:rPr>
-        <w:t>Semisynchronous replication</w:t>
-      </w:r>
-      <w:r>
-        <w:rPr>
-          <w:rFonts w:hint="default"/>
-        </w:rPr>
-        <w:t>)</w:t>
-      </w:r>
-    </w:p>
-    <w:p>
-      <w:pPr>
-        <w:numPr>
+          <w:ilvl w:val="0"/>
+          <w:numId w:val="0"/>
+        </w:numPr>
+        <w:tabs>
+          <w:tab w:val="left" w:pos="1078"/>
+        </w:tabs>
+        <w:jc w:val="left"/>
+        <w:rPr>
+          <w:rFonts w:hint="default"/>
+        </w:rPr>
+      </w:pPr>
+      <w:r>
+        <w:rPr>
+          <w:rFonts w:hint="default"/>
+        </w:rPr>
+        <w:t>半同步复制(Semisynchronous replication)</w:t>
+      </w:r>
+    </w:p>
+    <w:p>
+      <w:pPr>
+        <w:numPr>
+          <w:ilvl w:val="0"/>
           <w:numId w:val="0"/>
         </w:numPr>
         <w:tabs>
@@ -7135,6 +7384,7 @@
     <w:p>
       <w:pPr>
         <w:numPr>
+          <w:ilvl w:val="0"/>
           <w:numId w:val="0"/>
         </w:numPr>
         <w:tabs>
@@ -7156,6 +7406,7 @@
     <w:p>
       <w:pPr>
         <w:numPr>
+          <w:ilvl w:val="0"/>
           <w:numId w:val="0"/>
         </w:numPr>
         <w:tabs>
@@ -7171,432 +7422,1086 @@
     <w:p>
       <w:pPr>
         <w:numPr>
-          <w:numId w:val="0"/>
-        </w:numPr>
-        <w:tabs>
-          <w:tab w:val="left" w:pos="1078"/>
-        </w:tabs>
-        <w:jc w:val="left"/>
-        <w:rPr>
-          <w:rFonts w:hint="default"/>
-        </w:rPr>
-      </w:pPr>
-    </w:p>
-    <w:p>
-      <w:pPr>
-        <w:numPr>
-          <w:numId w:val="0"/>
-        </w:numPr>
-        <w:tabs>
-          <w:tab w:val="left" w:pos="1078"/>
-        </w:tabs>
-        <w:jc w:val="left"/>
-        <w:rPr>
-          <w:rFonts w:hint="default"/>
-        </w:rPr>
-      </w:pPr>
-    </w:p>
-    <w:p>
-      <w:pPr>
-        <w:numPr>
-          <w:numId w:val="0"/>
-        </w:numPr>
-        <w:tabs>
-          <w:tab w:val="left" w:pos="1078"/>
-        </w:tabs>
-        <w:jc w:val="left"/>
-        <w:rPr>
-          <w:rFonts w:hint="default"/>
-        </w:rPr>
-      </w:pPr>
-    </w:p>
-    <w:p>
-      <w:pPr>
-        <w:numPr>
-          <w:numId w:val="0"/>
-        </w:numPr>
-        <w:tabs>
-          <w:tab w:val="left" w:pos="1078"/>
-        </w:tabs>
-        <w:jc w:val="left"/>
-        <w:rPr>
-          <w:rFonts w:hint="default"/>
-        </w:rPr>
-      </w:pPr>
-    </w:p>
-    <w:p>
-      <w:pPr>
-        <w:numPr>
-          <w:numId w:val="0"/>
-        </w:numPr>
-        <w:tabs>
-          <w:tab w:val="left" w:pos="1078"/>
-        </w:tabs>
-        <w:jc w:val="left"/>
-        <w:rPr>
-          <w:rFonts w:hint="default"/>
-        </w:rPr>
-      </w:pPr>
-    </w:p>
-    <w:p>
-      <w:pPr>
-        <w:numPr>
-          <w:numId w:val="0"/>
-        </w:numPr>
-        <w:tabs>
-          <w:tab w:val="left" w:pos="1078"/>
-        </w:tabs>
-        <w:jc w:val="left"/>
-        <w:rPr>
-          <w:rFonts w:hint="default"/>
-        </w:rPr>
-      </w:pPr>
-      <w:r>
-        <w:rPr>
-          <w:rFonts w:hint="default"/>
-        </w:rPr>
-        <w:t>4，</w:t>
-      </w:r>
-    </w:p>
-    <w:p>
-      <w:pPr>
-        <w:numPr>
-          <w:numId w:val="0"/>
-        </w:numPr>
-        <w:tabs>
-          <w:tab w:val="left" w:pos="1078"/>
-        </w:tabs>
-        <w:jc w:val="left"/>
-        <w:rPr>
-          <w:rFonts w:hint="default"/>
-        </w:rPr>
-      </w:pPr>
-    </w:p>
-    <w:p>
-      <w:pPr>
-        <w:numPr>
-          <w:numId w:val="0"/>
-        </w:numPr>
-        <w:tabs>
-          <w:tab w:val="left" w:pos="1078"/>
-        </w:tabs>
-        <w:jc w:val="left"/>
-        <w:rPr>
-          <w:rFonts w:hint="default"/>
-        </w:rPr>
-      </w:pPr>
-    </w:p>
-    <w:p>
-      <w:pPr>
-        <w:numPr>
-          <w:numId w:val="0"/>
-        </w:numPr>
-        <w:tabs>
-          <w:tab w:val="left" w:pos="1078"/>
-        </w:tabs>
-        <w:jc w:val="left"/>
-        <w:rPr>
-          <w:rFonts w:hint="default"/>
-        </w:rPr>
-      </w:pPr>
-    </w:p>
-    <w:p>
-      <w:pPr>
-        <w:numPr>
-          <w:numId w:val="0"/>
-        </w:numPr>
-        <w:tabs>
-          <w:tab w:val="left" w:pos="1078"/>
-        </w:tabs>
-        <w:jc w:val="left"/>
-        <w:rPr>
-          <w:rFonts w:hint="default"/>
-        </w:rPr>
-      </w:pPr>
-    </w:p>
-    <w:p>
-      <w:pPr>
-        <w:numPr>
-          <w:numId w:val="0"/>
-        </w:numPr>
-        <w:tabs>
-          <w:tab w:val="left" w:pos="1078"/>
-        </w:tabs>
-        <w:jc w:val="left"/>
-        <w:rPr>
-          <w:rFonts w:hint="default"/>
-        </w:rPr>
-      </w:pPr>
-    </w:p>
-    <w:p>
-      <w:pPr>
-        <w:numPr>
-          <w:numId w:val="0"/>
-        </w:numPr>
-        <w:tabs>
-          <w:tab w:val="left" w:pos="1078"/>
-        </w:tabs>
-        <w:jc w:val="left"/>
-        <w:rPr>
-          <w:rFonts w:hint="default"/>
-        </w:rPr>
-      </w:pPr>
-    </w:p>
-    <w:p>
-      <w:pPr>
-        <w:numPr>
-          <w:numId w:val="0"/>
-        </w:numPr>
-        <w:tabs>
-          <w:tab w:val="left" w:pos="1078"/>
-        </w:tabs>
-        <w:jc w:val="left"/>
-        <w:rPr>
-          <w:rFonts w:hint="default"/>
-        </w:rPr>
-      </w:pPr>
-    </w:p>
-    <w:p>
-      <w:pPr>
-        <w:numPr>
-          <w:numId w:val="0"/>
-        </w:numPr>
-        <w:tabs>
-          <w:tab w:val="left" w:pos="1078"/>
-        </w:tabs>
-        <w:jc w:val="left"/>
-        <w:rPr>
-          <w:rFonts w:hint="default"/>
-        </w:rPr>
-      </w:pPr>
-    </w:p>
-    <w:p>
-      <w:pPr>
-        <w:numPr>
-          <w:numId w:val="0"/>
-        </w:numPr>
-        <w:tabs>
-          <w:tab w:val="left" w:pos="1078"/>
-        </w:tabs>
-        <w:jc w:val="left"/>
-        <w:rPr>
-          <w:rFonts w:hint="default"/>
-        </w:rPr>
-      </w:pPr>
-    </w:p>
-    <w:p>
-      <w:pPr>
-        <w:numPr>
-          <w:numId w:val="0"/>
-        </w:numPr>
-        <w:tabs>
-          <w:tab w:val="left" w:pos="1078"/>
-        </w:tabs>
-        <w:jc w:val="left"/>
-        <w:rPr>
-          <w:rFonts w:hint="default"/>
-        </w:rPr>
-      </w:pPr>
-    </w:p>
-    <w:p>
-      <w:pPr>
-        <w:numPr>
-          <w:numId w:val="0"/>
-        </w:numPr>
-        <w:tabs>
-          <w:tab w:val="left" w:pos="1078"/>
-        </w:tabs>
-        <w:jc w:val="left"/>
-        <w:rPr>
-          <w:rFonts w:hint="default"/>
-        </w:rPr>
-      </w:pPr>
-    </w:p>
-    <w:p>
-      <w:pPr>
-        <w:numPr>
-          <w:numId w:val="0"/>
-        </w:numPr>
-        <w:tabs>
-          <w:tab w:val="left" w:pos="1078"/>
-        </w:tabs>
-        <w:jc w:val="left"/>
-        <w:rPr>
-          <w:rFonts w:hint="default"/>
-        </w:rPr>
-      </w:pPr>
-    </w:p>
-    <w:p>
-      <w:pPr>
-        <w:numPr>
-          <w:numId w:val="0"/>
-        </w:numPr>
-        <w:tabs>
-          <w:tab w:val="left" w:pos="1078"/>
-        </w:tabs>
-        <w:jc w:val="left"/>
-        <w:rPr>
-          <w:rFonts w:hint="default"/>
-        </w:rPr>
-      </w:pPr>
-    </w:p>
-    <w:p>
-      <w:pPr>
-        <w:numPr>
-          <w:numId w:val="0"/>
-        </w:numPr>
-        <w:tabs>
-          <w:tab w:val="left" w:pos="1078"/>
-        </w:tabs>
-        <w:jc w:val="left"/>
-        <w:rPr>
-          <w:rFonts w:hint="default"/>
-        </w:rPr>
-      </w:pPr>
-    </w:p>
-    <w:p>
-      <w:pPr>
-        <w:numPr>
-          <w:numId w:val="0"/>
-        </w:numPr>
-        <w:tabs>
-          <w:tab w:val="left" w:pos="1078"/>
-        </w:tabs>
-        <w:jc w:val="left"/>
-        <w:rPr>
-          <w:rFonts w:hint="default"/>
-        </w:rPr>
-      </w:pPr>
-    </w:p>
-    <w:p>
-      <w:pPr>
-        <w:numPr>
-          <w:numId w:val="0"/>
-        </w:numPr>
-        <w:tabs>
-          <w:tab w:val="left" w:pos="1078"/>
-        </w:tabs>
-        <w:jc w:val="left"/>
-        <w:rPr>
-          <w:rFonts w:hint="default"/>
-        </w:rPr>
-      </w:pPr>
-    </w:p>
-    <w:p>
-      <w:pPr>
-        <w:numPr>
-          <w:numId w:val="0"/>
-        </w:numPr>
-        <w:tabs>
-          <w:tab w:val="left" w:pos="1078"/>
-        </w:tabs>
-        <w:jc w:val="left"/>
-        <w:rPr>
-          <w:rFonts w:hint="default"/>
-        </w:rPr>
-      </w:pPr>
-    </w:p>
-    <w:p>
-      <w:pPr>
-        <w:numPr>
-          <w:numId w:val="0"/>
-        </w:numPr>
-        <w:tabs>
-          <w:tab w:val="left" w:pos="1078"/>
-        </w:tabs>
-        <w:jc w:val="left"/>
-        <w:rPr>
-          <w:rFonts w:hint="default"/>
-        </w:rPr>
-      </w:pPr>
-    </w:p>
-    <w:p>
-      <w:pPr>
-        <w:numPr>
-          <w:numId w:val="0"/>
-        </w:numPr>
-        <w:tabs>
-          <w:tab w:val="left" w:pos="1078"/>
-        </w:tabs>
-        <w:jc w:val="left"/>
-        <w:rPr>
-          <w:rFonts w:hint="default"/>
-        </w:rPr>
-      </w:pPr>
-    </w:p>
-    <w:p>
-      <w:pPr>
-        <w:numPr>
-          <w:numId w:val="0"/>
-        </w:numPr>
-        <w:tabs>
-          <w:tab w:val="left" w:pos="1078"/>
-        </w:tabs>
-        <w:jc w:val="left"/>
-        <w:rPr>
-          <w:rFonts w:hint="default"/>
-        </w:rPr>
-      </w:pPr>
-    </w:p>
-    <w:p>
-      <w:pPr>
-        <w:numPr>
-          <w:numId w:val="0"/>
-        </w:numPr>
-        <w:tabs>
-          <w:tab w:val="left" w:pos="1078"/>
-        </w:tabs>
-        <w:jc w:val="left"/>
-        <w:rPr>
-          <w:rFonts w:hint="default"/>
-        </w:rPr>
-      </w:pPr>
-    </w:p>
-    <w:p>
-      <w:pPr>
-        <w:numPr>
-          <w:numId w:val="0"/>
-        </w:numPr>
-        <w:tabs>
-          <w:tab w:val="left" w:pos="1078"/>
-        </w:tabs>
-        <w:jc w:val="left"/>
-        <w:rPr>
-          <w:rFonts w:hint="default"/>
-        </w:rPr>
-      </w:pPr>
-    </w:p>
-    <w:p>
-      <w:pPr>
-        <w:numPr>
-          <w:numId w:val="0"/>
-        </w:numPr>
-        <w:tabs>
-          <w:tab w:val="left" w:pos="1078"/>
-        </w:tabs>
-        <w:jc w:val="left"/>
-        <w:rPr>
-          <w:rFonts w:hint="default"/>
-        </w:rPr>
-      </w:pPr>
-    </w:p>
-    <w:p>
-      <w:pPr>
-        <w:numPr>
-          <w:numId w:val="0"/>
-        </w:numPr>
-        <w:tabs>
-          <w:tab w:val="left" w:pos="1078"/>
-        </w:tabs>
-        <w:jc w:val="left"/>
-        <w:rPr>
-          <w:rFonts w:hint="default"/>
-        </w:rPr>
-      </w:pPr>
-    </w:p>
-    <w:p>
-      <w:pPr>
-        <w:numPr>
+          <w:ilvl w:val="0"/>
+          <w:numId w:val="0"/>
+        </w:numPr>
+        <w:tabs>
+          <w:tab w:val="left" w:pos="1078"/>
+        </w:tabs>
+        <w:jc w:val="left"/>
+        <w:rPr>
+          <w:rFonts w:hint="default"/>
+        </w:rPr>
+      </w:pPr>
+      <w:r>
+        <w:rPr>
+          <w:rFonts w:hint="default"/>
+        </w:rPr>
+        <w:t>－－半同步复制</w:t>
+      </w:r>
+    </w:p>
+    <w:p>
+      <w:pPr>
+        <w:numPr>
+          <w:ilvl w:val="0"/>
+          <w:numId w:val="0"/>
+        </w:numPr>
+        <w:tabs>
+          <w:tab w:val="left" w:pos="1078"/>
+        </w:tabs>
+        <w:jc w:val="left"/>
+        <w:rPr>
+          <w:rFonts w:hint="default"/>
+        </w:rPr>
+      </w:pPr>
+      <w:r>
+        <w:rPr>
+          <w:rFonts w:hint="default"/>
+        </w:rPr>
+        <w:t>51，52主机设置：</w:t>
+      </w:r>
+    </w:p>
+    <w:p>
+      <w:pPr>
+        <w:numPr>
+          <w:ilvl w:val="0"/>
+          <w:numId w:val="0"/>
+        </w:numPr>
+        <w:tabs>
+          <w:tab w:val="left" w:pos="1078"/>
+        </w:tabs>
+        <w:jc w:val="left"/>
+        <w:rPr>
+          <w:rFonts w:hint="default"/>
+        </w:rPr>
+      </w:pPr>
+      <w:r>
+        <w:rPr>
+          <w:rFonts w:hint="default"/>
+        </w:rPr>
+        <w:t>查看是否允许动态加载模块（默认允许）</w:t>
+      </w:r>
+    </w:p>
+    <w:p>
+      <w:pPr>
+        <w:numPr>
+          <w:ilvl w:val="0"/>
+          <w:numId w:val="0"/>
+        </w:numPr>
+        <w:tabs>
+          <w:tab w:val="left" w:pos="1078"/>
+        </w:tabs>
+        <w:jc w:val="left"/>
+        <w:rPr>
+          <w:rFonts w:hint="default"/>
+        </w:rPr>
+      </w:pPr>
+      <w:r>
+        <w:rPr>
+          <w:rFonts w:hint="default"/>
+        </w:rPr>
+        <w:t>mysql&gt; show variables like "have_dynamic_loading";</w:t>
+      </w:r>
+    </w:p>
+    <w:p>
+      <w:pPr>
+        <w:numPr>
+          <w:ilvl w:val="0"/>
+          <w:numId w:val="0"/>
+        </w:numPr>
+        <w:tabs>
+          <w:tab w:val="left" w:pos="1078"/>
+        </w:tabs>
+        <w:jc w:val="left"/>
+        <w:rPr>
+          <w:rFonts w:hint="default"/>
+        </w:rPr>
+      </w:pPr>
+      <w:r>
+        <w:rPr>
+          <w:rFonts w:hint="default"/>
+        </w:rPr>
+        <w:t>+----------------------+-------+</w:t>
+      </w:r>
+    </w:p>
+    <w:p>
+      <w:pPr>
+        <w:numPr>
+          <w:ilvl w:val="0"/>
+          <w:numId w:val="0"/>
+        </w:numPr>
+        <w:tabs>
+          <w:tab w:val="left" w:pos="1078"/>
+        </w:tabs>
+        <w:jc w:val="left"/>
+        <w:rPr>
+          <w:rFonts w:hint="default"/>
+        </w:rPr>
+      </w:pPr>
+      <w:r>
+        <w:rPr>
+          <w:rFonts w:hint="default"/>
+        </w:rPr>
+        <w:t>| Variable_name        | Value |</w:t>
+      </w:r>
+    </w:p>
+    <w:p>
+      <w:pPr>
+        <w:numPr>
+          <w:ilvl w:val="0"/>
+          <w:numId w:val="0"/>
+        </w:numPr>
+        <w:tabs>
+          <w:tab w:val="left" w:pos="1078"/>
+        </w:tabs>
+        <w:jc w:val="left"/>
+        <w:rPr>
+          <w:rFonts w:hint="default"/>
+        </w:rPr>
+      </w:pPr>
+      <w:r>
+        <w:rPr>
+          <w:rFonts w:hint="default"/>
+        </w:rPr>
+        <w:t>+----------------------+-------+</w:t>
+      </w:r>
+    </w:p>
+    <w:p>
+      <w:pPr>
+        <w:numPr>
+          <w:ilvl w:val="0"/>
+          <w:numId w:val="0"/>
+        </w:numPr>
+        <w:tabs>
+          <w:tab w:val="left" w:pos="1078"/>
+        </w:tabs>
+        <w:jc w:val="left"/>
+        <w:rPr>
+          <w:rFonts w:hint="default"/>
+        </w:rPr>
+      </w:pPr>
+      <w:r>
+        <w:rPr>
+          <w:rFonts w:hint="default"/>
+        </w:rPr>
+        <w:t>| have_dynamic_loading | YES   |</w:t>
+      </w:r>
+    </w:p>
+    <w:p>
+      <w:pPr>
+        <w:numPr>
+          <w:ilvl w:val="0"/>
+          <w:numId w:val="0"/>
+        </w:numPr>
+        <w:tabs>
+          <w:tab w:val="left" w:pos="1078"/>
+        </w:tabs>
+        <w:jc w:val="left"/>
+        <w:rPr>
+          <w:rFonts w:hint="default"/>
+        </w:rPr>
+      </w:pPr>
+      <w:r>
+        <w:rPr>
+          <w:rFonts w:hint="default"/>
+        </w:rPr>
+        <w:t>+----------------------+-------+</w:t>
+      </w:r>
+    </w:p>
+    <w:p>
+      <w:pPr>
+        <w:numPr>
+          <w:ilvl w:val="0"/>
+          <w:numId w:val="0"/>
+        </w:numPr>
+        <w:tabs>
+          <w:tab w:val="left" w:pos="1078"/>
+        </w:tabs>
+        <w:jc w:val="left"/>
+        <w:rPr>
+          <w:rFonts w:hint="default"/>
+        </w:rPr>
+      </w:pPr>
+      <w:r>
+        <w:rPr>
+          <w:rFonts w:hint="default"/>
+        </w:rPr>
+        <w:t>查看是否安装模块</w:t>
+      </w:r>
+    </w:p>
+    <w:p>
+      <w:pPr>
+        <w:numPr>
+          <w:ilvl w:val="0"/>
+          <w:numId w:val="0"/>
+        </w:numPr>
+        <w:tabs>
+          <w:tab w:val="left" w:pos="1078"/>
+        </w:tabs>
+        <w:jc w:val="left"/>
+        <w:rPr>
+          <w:rFonts w:hint="default"/>
+        </w:rPr>
+      </w:pPr>
+      <w:r>
+        <w:rPr>
+          <w:rFonts w:hint="default"/>
+        </w:rPr>
+        <w:t>mysql&gt; select plugin_name,plugin_status from information_schema.plugins where plugin_name like "%semi%";</w:t>
+      </w:r>
+    </w:p>
+    <w:p>
+      <w:pPr>
+        <w:numPr>
+          <w:ilvl w:val="0"/>
+          <w:numId w:val="0"/>
+        </w:numPr>
+        <w:tabs>
+          <w:tab w:val="left" w:pos="1078"/>
+        </w:tabs>
+        <w:jc w:val="left"/>
+        <w:rPr>
+          <w:rFonts w:hint="default"/>
+        </w:rPr>
+      </w:pPr>
+      <w:r>
+        <w:rPr>
+          <w:rFonts w:hint="default"/>
+        </w:rPr>
+        <w:t>Empty set (0.00 sec)</w:t>
+      </w:r>
+    </w:p>
+    <w:p>
+      <w:pPr>
+        <w:numPr>
+          <w:ilvl w:val="0"/>
+          <w:numId w:val="0"/>
+        </w:numPr>
+        <w:tabs>
+          <w:tab w:val="left" w:pos="1078"/>
+        </w:tabs>
+        <w:jc w:val="left"/>
+        <w:rPr>
+          <w:rFonts w:hint="default"/>
+        </w:rPr>
+      </w:pPr>
+      <w:r>
+        <w:rPr>
+          <w:rFonts w:hint="default"/>
+        </w:rPr>
+        <w:t>命令行加载插件</w:t>
+      </w:r>
+    </w:p>
+    <w:p>
+      <w:pPr>
+        <w:numPr>
+          <w:ilvl w:val="0"/>
+          <w:numId w:val="0"/>
+        </w:numPr>
+        <w:tabs>
+          <w:tab w:val="left" w:pos="1078"/>
+        </w:tabs>
+        <w:jc w:val="left"/>
+        <w:rPr>
+          <w:rFonts w:hint="default"/>
+        </w:rPr>
+      </w:pPr>
+      <w:r>
+        <w:rPr>
+          <w:rFonts w:hint="default"/>
+        </w:rPr>
+        <w:t>mysql&gt; install plugin rpl_semi_sync_master soname 'semisync_master.so';　mysql&gt; install plugin rpl_semi_sync_slave soname 'semisync_slave.so';</w:t>
+      </w:r>
+    </w:p>
+    <w:p>
+      <w:pPr>
+        <w:numPr>
+          <w:ilvl w:val="0"/>
+          <w:numId w:val="0"/>
+        </w:numPr>
+        <w:tabs>
+          <w:tab w:val="left" w:pos="1078"/>
+        </w:tabs>
+        <w:jc w:val="left"/>
+        <w:rPr>
+          <w:rFonts w:hint="default"/>
+        </w:rPr>
+      </w:pPr>
+    </w:p>
+    <w:p>
+      <w:pPr>
+        <w:numPr>
+          <w:ilvl w:val="0"/>
+          <w:numId w:val="0"/>
+        </w:numPr>
+        <w:tabs>
+          <w:tab w:val="left" w:pos="1078"/>
+        </w:tabs>
+        <w:jc w:val="left"/>
+        <w:rPr>
+          <w:rFonts w:hint="default"/>
+        </w:rPr>
+      </w:pPr>
+    </w:p>
+    <w:p>
+      <w:pPr>
+        <w:numPr>
+          <w:ilvl w:val="0"/>
+          <w:numId w:val="0"/>
+        </w:numPr>
+        <w:tabs>
+          <w:tab w:val="left" w:pos="1078"/>
+        </w:tabs>
+        <w:jc w:val="left"/>
+        <w:rPr>
+          <w:rFonts w:hint="default"/>
+        </w:rPr>
+      </w:pPr>
+      <w:r>
+        <w:rPr>
+          <w:rFonts w:hint="default"/>
+        </w:rPr>
+        <w:t>启用半同步复制</w:t>
+      </w:r>
+    </w:p>
+    <w:p>
+      <w:pPr>
+        <w:numPr>
+          <w:ilvl w:val="0"/>
+          <w:numId w:val="0"/>
+        </w:numPr>
+        <w:tabs>
+          <w:tab w:val="left" w:pos="1078"/>
+        </w:tabs>
+        <w:jc w:val="left"/>
+        <w:rPr>
+          <w:rFonts w:hint="default"/>
+        </w:rPr>
+      </w:pPr>
+      <w:r>
+        <w:rPr>
+          <w:rFonts w:hint="default"/>
+        </w:rPr>
+        <w:t>mysql&gt; show variables like 'rpl_semi_sync_%_enabled%';</w:t>
+      </w:r>
+    </w:p>
+    <w:p>
+      <w:pPr>
+        <w:numPr>
+          <w:ilvl w:val="0"/>
+          <w:numId w:val="0"/>
+        </w:numPr>
+        <w:tabs>
+          <w:tab w:val="left" w:pos="1078"/>
+        </w:tabs>
+        <w:jc w:val="left"/>
+        <w:rPr>
+          <w:rFonts w:hint="default"/>
+        </w:rPr>
+      </w:pPr>
+      <w:r>
+        <w:rPr>
+          <w:rFonts w:hint="default"/>
+        </w:rPr>
+        <w:t>mysql&gt; set global rpl_semi_sync_master_enabled=1;</w:t>
+      </w:r>
+    </w:p>
+    <w:p>
+      <w:pPr>
+        <w:numPr>
+          <w:ilvl w:val="0"/>
+          <w:numId w:val="0"/>
+        </w:numPr>
+        <w:tabs>
+          <w:tab w:val="left" w:pos="1078"/>
+        </w:tabs>
+        <w:jc w:val="left"/>
+        <w:rPr>
+          <w:rFonts w:hint="default"/>
+        </w:rPr>
+      </w:pPr>
+      <w:r>
+        <w:rPr>
+          <w:rFonts w:hint="default"/>
+        </w:rPr>
+        <w:t>mysql&gt; set global rpl_semi_sync_slave_enabled=1;</w:t>
+      </w:r>
+    </w:p>
+    <w:p>
+      <w:pPr>
+        <w:numPr>
+          <w:ilvl w:val="0"/>
+          <w:numId w:val="0"/>
+        </w:numPr>
+        <w:tabs>
+          <w:tab w:val="left" w:pos="1078"/>
+        </w:tabs>
+        <w:jc w:val="left"/>
+        <w:rPr>
+          <w:rFonts w:hint="default"/>
+        </w:rPr>
+      </w:pPr>
+      <w:r>
+        <w:rPr>
+          <w:rFonts w:hint="default"/>
+        </w:rPr>
+        <w:t>mysql&gt; show variables like 'rpl_semi_sync_%_enabled';</w:t>
+      </w:r>
+    </w:p>
+    <w:p>
+      <w:pPr>
+        <w:numPr>
+          <w:ilvl w:val="0"/>
+          <w:numId w:val="0"/>
+        </w:numPr>
+        <w:tabs>
+          <w:tab w:val="left" w:pos="1078"/>
+        </w:tabs>
+        <w:jc w:val="left"/>
+        <w:rPr>
+          <w:rFonts w:hint="default"/>
+        </w:rPr>
+      </w:pPr>
+      <w:r>
+        <w:rPr>
+          <w:rFonts w:hint="default"/>
+        </w:rPr>
+        <w:t>+------------------------------+-------+</w:t>
+      </w:r>
+    </w:p>
+    <w:p>
+      <w:pPr>
+        <w:numPr>
+          <w:ilvl w:val="0"/>
+          <w:numId w:val="0"/>
+        </w:numPr>
+        <w:tabs>
+          <w:tab w:val="left" w:pos="1078"/>
+        </w:tabs>
+        <w:jc w:val="left"/>
+        <w:rPr>
+          <w:rFonts w:hint="default"/>
+        </w:rPr>
+      </w:pPr>
+      <w:r>
+        <w:rPr>
+          <w:rFonts w:hint="default"/>
+        </w:rPr>
+        <w:t>| Variable_name                | Value |</w:t>
+      </w:r>
+    </w:p>
+    <w:p>
+      <w:pPr>
+        <w:numPr>
+          <w:ilvl w:val="0"/>
+          <w:numId w:val="0"/>
+        </w:numPr>
+        <w:tabs>
+          <w:tab w:val="left" w:pos="1078"/>
+        </w:tabs>
+        <w:jc w:val="left"/>
+        <w:rPr>
+          <w:rFonts w:hint="default"/>
+        </w:rPr>
+      </w:pPr>
+      <w:r>
+        <w:rPr>
+          <w:rFonts w:hint="default"/>
+        </w:rPr>
+        <w:t>+------------------------------+-------+</w:t>
+      </w:r>
+    </w:p>
+    <w:p>
+      <w:pPr>
+        <w:numPr>
+          <w:ilvl w:val="0"/>
+          <w:numId w:val="0"/>
+        </w:numPr>
+        <w:tabs>
+          <w:tab w:val="left" w:pos="1078"/>
+        </w:tabs>
+        <w:jc w:val="left"/>
+        <w:rPr>
+          <w:rFonts w:hint="default"/>
+        </w:rPr>
+      </w:pPr>
+      <w:r>
+        <w:rPr>
+          <w:rFonts w:hint="default"/>
+        </w:rPr>
+        <w:t>| rpl_semi_sync_master_enabled | ON    |</w:t>
+      </w:r>
+    </w:p>
+    <w:p>
+      <w:pPr>
+        <w:numPr>
+          <w:ilvl w:val="0"/>
+          <w:numId w:val="0"/>
+        </w:numPr>
+        <w:tabs>
+          <w:tab w:val="left" w:pos="1078"/>
+        </w:tabs>
+        <w:jc w:val="left"/>
+        <w:rPr>
+          <w:rFonts w:hint="default"/>
+        </w:rPr>
+      </w:pPr>
+      <w:r>
+        <w:rPr>
+          <w:rFonts w:hint="default"/>
+        </w:rPr>
+        <w:t>| rpl_semi_sync_slave_enabled  | ON    |</w:t>
+      </w:r>
+    </w:p>
+    <w:p>
+      <w:pPr>
+        <w:numPr>
+          <w:ilvl w:val="0"/>
+          <w:numId w:val="0"/>
+        </w:numPr>
+        <w:tabs>
+          <w:tab w:val="left" w:pos="1078"/>
+        </w:tabs>
+        <w:jc w:val="left"/>
+        <w:rPr>
+          <w:rFonts w:hint="default"/>
+        </w:rPr>
+      </w:pPr>
+      <w:r>
+        <w:rPr>
+          <w:rFonts w:hint="default"/>
+        </w:rPr>
+        <w:t>+------------------------------+-------+</w:t>
+      </w:r>
+    </w:p>
+    <w:p>
+      <w:pPr>
+        <w:numPr>
+          <w:ilvl w:val="0"/>
+          <w:numId w:val="0"/>
+        </w:numPr>
+        <w:tabs>
+          <w:tab w:val="left" w:pos="1078"/>
+        </w:tabs>
+        <w:jc w:val="left"/>
+        <w:rPr>
+          <w:rFonts w:hint="default"/>
+        </w:rPr>
+      </w:pPr>
+      <w:r>
+        <w:rPr>
+          <w:rFonts w:hint="default"/>
+        </w:rPr>
+        <w:t>永久设置：</w:t>
+      </w:r>
+    </w:p>
+    <w:p>
+      <w:pPr>
+        <w:numPr>
+          <w:ilvl w:val="0"/>
+          <w:numId w:val="0"/>
+        </w:numPr>
+        <w:tabs>
+          <w:tab w:val="left" w:pos="1078"/>
+        </w:tabs>
+        <w:jc w:val="left"/>
+        <w:rPr>
+          <w:rFonts w:hint="default"/>
+        </w:rPr>
+      </w:pPr>
+      <w:r>
+        <w:rPr>
+          <w:rFonts w:hint="default"/>
+        </w:rPr>
+        <w:t>[root@mysql-51 ~]# vim /etc/my.cnf</w:t>
+      </w:r>
+    </w:p>
+    <w:p>
+      <w:pPr>
+        <w:numPr>
+          <w:ilvl w:val="0"/>
+          <w:numId w:val="0"/>
+        </w:numPr>
+        <w:tabs>
+          <w:tab w:val="left" w:pos="1078"/>
+        </w:tabs>
+        <w:jc w:val="left"/>
+        <w:rPr>
+          <w:rFonts w:hint="default"/>
+        </w:rPr>
+      </w:pPr>
+      <w:r>
+        <w:rPr>
+          <w:rFonts w:hint="default"/>
+        </w:rPr>
+        <w:t>[mysqld]</w:t>
+      </w:r>
+    </w:p>
+    <w:p>
+      <w:pPr>
+        <w:numPr>
+          <w:ilvl w:val="0"/>
+          <w:numId w:val="0"/>
+        </w:numPr>
+        <w:tabs>
+          <w:tab w:val="left" w:pos="1078"/>
+        </w:tabs>
+        <w:jc w:val="left"/>
+        <w:rPr>
+          <w:rFonts w:hint="default"/>
+        </w:rPr>
+      </w:pPr>
+      <w:r>
+        <w:rPr>
+          <w:rFonts w:hint="default"/>
+        </w:rPr>
+        <w:t>plugin-load="rpl_semi_sync_master=semisync_master.so;rpl_semi_sync_slave=semisync_slave.so"</w:t>
+      </w:r>
+    </w:p>
+    <w:p>
+      <w:pPr>
+        <w:numPr>
+          <w:ilvl w:val="0"/>
+          <w:numId w:val="0"/>
+        </w:numPr>
+        <w:tabs>
+          <w:tab w:val="left" w:pos="1078"/>
+        </w:tabs>
+        <w:jc w:val="left"/>
+        <w:rPr>
+          <w:rFonts w:hint="default"/>
+        </w:rPr>
+      </w:pPr>
+      <w:r>
+        <w:rPr>
+          <w:rFonts w:hint="default"/>
+        </w:rPr>
+        <w:t>rpl-semi-sync-master-enabled=1</w:t>
+      </w:r>
+    </w:p>
+    <w:p>
+      <w:pPr>
+        <w:numPr>
+          <w:ilvl w:val="0"/>
+          <w:numId w:val="0"/>
+        </w:numPr>
+        <w:tabs>
+          <w:tab w:val="left" w:pos="1078"/>
+        </w:tabs>
+        <w:jc w:val="left"/>
+        <w:rPr>
+          <w:rFonts w:hint="default"/>
+        </w:rPr>
+      </w:pPr>
+      <w:r>
+        <w:rPr>
+          <w:rFonts w:hint="default"/>
+        </w:rPr>
+        <w:t>rpl-semi-sync-slave-enabled=1</w:t>
+      </w:r>
+    </w:p>
+    <w:p>
+      <w:pPr>
+        <w:numPr>
+          <w:ilvl w:val="0"/>
+          <w:numId w:val="0"/>
+        </w:numPr>
+        <w:tabs>
+          <w:tab w:val="left" w:pos="1078"/>
+        </w:tabs>
+        <w:jc w:val="left"/>
+        <w:rPr>
+          <w:rFonts w:hint="default"/>
+        </w:rPr>
+      </w:pPr>
+      <w:r>
+        <w:rPr>
+          <w:rFonts w:hint="default"/>
+        </w:rPr>
+        <w:t>[root@mysql-51 ~]# systemctl restart mysqld</w:t>
+      </w:r>
+    </w:p>
+    <w:p>
+      <w:pPr>
+        <w:numPr>
+          <w:ilvl w:val="0"/>
+          <w:numId w:val="0"/>
+        </w:numPr>
+        <w:tabs>
+          <w:tab w:val="left" w:pos="1078"/>
+        </w:tabs>
+        <w:jc w:val="left"/>
+        <w:rPr>
+          <w:rFonts w:hint="default"/>
+        </w:rPr>
+      </w:pPr>
+      <w:bookmarkStart w:id="0" w:name="_GoBack"/>
+      <w:bookmarkEnd w:id="0"/>
+    </w:p>
+    <w:p>
+      <w:pPr>
+        <w:numPr>
+          <w:ilvl w:val="0"/>
+          <w:numId w:val="0"/>
+        </w:numPr>
+        <w:tabs>
+          <w:tab w:val="left" w:pos="1078"/>
+        </w:tabs>
+        <w:jc w:val="left"/>
+        <w:rPr>
+          <w:rFonts w:hint="default"/>
+        </w:rPr>
+      </w:pPr>
+    </w:p>
+    <w:p>
+      <w:pPr>
+        <w:numPr>
+          <w:ilvl w:val="0"/>
+          <w:numId w:val="0"/>
+        </w:numPr>
+        <w:tabs>
+          <w:tab w:val="left" w:pos="1078"/>
+        </w:tabs>
+        <w:jc w:val="left"/>
+        <w:rPr>
+          <w:rFonts w:hint="default"/>
+        </w:rPr>
+      </w:pPr>
+    </w:p>
+    <w:p>
+      <w:pPr>
+        <w:numPr>
+          <w:ilvl w:val="0"/>
+          <w:numId w:val="0"/>
+        </w:numPr>
+        <w:tabs>
+          <w:tab w:val="left" w:pos="1078"/>
+        </w:tabs>
+        <w:jc w:val="left"/>
+        <w:rPr>
+          <w:rFonts w:hint="default"/>
+        </w:rPr>
+      </w:pPr>
+    </w:p>
+    <w:p>
+      <w:pPr>
+        <w:numPr>
+          <w:ilvl w:val="0"/>
+          <w:numId w:val="0"/>
+        </w:numPr>
+        <w:tabs>
+          <w:tab w:val="left" w:pos="1078"/>
+        </w:tabs>
+        <w:jc w:val="left"/>
+        <w:rPr>
+          <w:rFonts w:hint="default"/>
+        </w:rPr>
+      </w:pPr>
+    </w:p>
+    <w:p>
+      <w:pPr>
+        <w:numPr>
+          <w:ilvl w:val="0"/>
+          <w:numId w:val="0"/>
+        </w:numPr>
+        <w:tabs>
+          <w:tab w:val="left" w:pos="1078"/>
+        </w:tabs>
+        <w:jc w:val="left"/>
+        <w:rPr>
+          <w:rFonts w:hint="default"/>
+        </w:rPr>
+      </w:pPr>
+    </w:p>
+    <w:p>
+      <w:pPr>
+        <w:numPr>
+          <w:ilvl w:val="0"/>
+          <w:numId w:val="0"/>
+        </w:numPr>
+        <w:tabs>
+          <w:tab w:val="left" w:pos="1078"/>
+        </w:tabs>
+        <w:jc w:val="left"/>
+        <w:rPr>
+          <w:rFonts w:hint="default"/>
+        </w:rPr>
+      </w:pPr>
+    </w:p>
+    <w:p>
+      <w:pPr>
+        <w:numPr>
+          <w:ilvl w:val="0"/>
+          <w:numId w:val="0"/>
+        </w:numPr>
+        <w:tabs>
+          <w:tab w:val="left" w:pos="1078"/>
+        </w:tabs>
+        <w:jc w:val="left"/>
+        <w:rPr>
+          <w:rFonts w:hint="default"/>
+        </w:rPr>
+      </w:pPr>
+    </w:p>
+    <w:p>
+      <w:pPr>
+        <w:numPr>
+          <w:ilvl w:val="0"/>
+          <w:numId w:val="0"/>
+        </w:numPr>
+        <w:tabs>
+          <w:tab w:val="left" w:pos="1078"/>
+        </w:tabs>
+        <w:jc w:val="left"/>
+        <w:rPr>
+          <w:rFonts w:hint="default"/>
+        </w:rPr>
+      </w:pPr>
+    </w:p>
+    <w:p>
+      <w:pPr>
+        <w:numPr>
+          <w:ilvl w:val="0"/>
+          <w:numId w:val="0"/>
+        </w:numPr>
+        <w:tabs>
+          <w:tab w:val="left" w:pos="1078"/>
+        </w:tabs>
+        <w:jc w:val="left"/>
+        <w:rPr>
+          <w:rFonts w:hint="default"/>
+        </w:rPr>
+      </w:pPr>
+    </w:p>
+    <w:p>
+      <w:pPr>
+        <w:numPr>
+          <w:ilvl w:val="0"/>
+          <w:numId w:val="0"/>
+        </w:numPr>
+        <w:tabs>
+          <w:tab w:val="left" w:pos="1078"/>
+        </w:tabs>
+        <w:jc w:val="left"/>
+        <w:rPr>
+          <w:rFonts w:hint="default"/>
+        </w:rPr>
+      </w:pPr>
+    </w:p>
+    <w:p>
+      <w:pPr>
+        <w:numPr>
+          <w:ilvl w:val="0"/>
+          <w:numId w:val="0"/>
+        </w:numPr>
+        <w:tabs>
+          <w:tab w:val="left" w:pos="1078"/>
+        </w:tabs>
+        <w:jc w:val="left"/>
+        <w:rPr>
+          <w:rFonts w:hint="default"/>
+        </w:rPr>
+      </w:pPr>
+    </w:p>
+    <w:p>
+      <w:pPr>
+        <w:numPr>
+          <w:ilvl w:val="0"/>
+          <w:numId w:val="0"/>
+        </w:numPr>
+        <w:tabs>
+          <w:tab w:val="left" w:pos="1078"/>
+        </w:tabs>
+        <w:jc w:val="left"/>
+        <w:rPr>
+          <w:rFonts w:hint="default"/>
+        </w:rPr>
+      </w:pPr>
+    </w:p>
+    <w:p>
+      <w:pPr>
+        <w:numPr>
+          <w:ilvl w:val="0"/>
+          <w:numId w:val="0"/>
+        </w:numPr>
+        <w:tabs>
+          <w:tab w:val="left" w:pos="1078"/>
+        </w:tabs>
+        <w:jc w:val="left"/>
+        <w:rPr>
+          <w:rFonts w:hint="default"/>
+        </w:rPr>
+      </w:pPr>
+    </w:p>
+    <w:p>
+      <w:pPr>
+        <w:numPr>
+          <w:ilvl w:val="0"/>
+          <w:numId w:val="0"/>
+        </w:numPr>
+        <w:tabs>
+          <w:tab w:val="left" w:pos="1078"/>
+        </w:tabs>
+        <w:jc w:val="left"/>
+        <w:rPr>
+          <w:rFonts w:hint="default"/>
+        </w:rPr>
+      </w:pPr>
+    </w:p>
+    <w:p>
+      <w:pPr>
+        <w:numPr>
+          <w:ilvl w:val="0"/>
+          <w:numId w:val="0"/>
+        </w:numPr>
+        <w:tabs>
+          <w:tab w:val="left" w:pos="1078"/>
+        </w:tabs>
+        <w:jc w:val="left"/>
+        <w:rPr>
+          <w:rFonts w:hint="default"/>
+        </w:rPr>
+      </w:pPr>
+    </w:p>
+    <w:p>
+      <w:pPr>
+        <w:numPr>
+          <w:ilvl w:val="0"/>
+          <w:numId w:val="0"/>
+        </w:numPr>
+        <w:tabs>
+          <w:tab w:val="left" w:pos="1078"/>
+        </w:tabs>
+        <w:jc w:val="left"/>
+        <w:rPr>
+          <w:rFonts w:hint="default"/>
+        </w:rPr>
+      </w:pPr>
+    </w:p>
+    <w:p>
+      <w:pPr>
+        <w:numPr>
+          <w:ilvl w:val="0"/>
+          <w:numId w:val="0"/>
+        </w:numPr>
+        <w:tabs>
+          <w:tab w:val="left" w:pos="1078"/>
+        </w:tabs>
+        <w:jc w:val="left"/>
+        <w:rPr>
+          <w:rFonts w:hint="default"/>
+        </w:rPr>
+      </w:pPr>
+    </w:p>
+    <w:p>
+      <w:pPr>
+        <w:numPr>
+          <w:ilvl w:val="0"/>
+          <w:numId w:val="0"/>
+        </w:numPr>
+        <w:tabs>
+          <w:tab w:val="left" w:pos="1078"/>
+        </w:tabs>
+        <w:jc w:val="left"/>
+        <w:rPr>
+          <w:rFonts w:hint="default"/>
+        </w:rPr>
+      </w:pPr>
+    </w:p>
+    <w:p>
+      <w:pPr>
+        <w:numPr>
+          <w:ilvl w:val="0"/>
+          <w:numId w:val="0"/>
+        </w:numPr>
+        <w:tabs>
+          <w:tab w:val="left" w:pos="1078"/>
+        </w:tabs>
+        <w:jc w:val="left"/>
+        <w:rPr>
+          <w:rFonts w:hint="default"/>
+        </w:rPr>
+      </w:pPr>
+    </w:p>
+    <w:p>
+      <w:pPr>
+        <w:numPr>
+          <w:ilvl w:val="0"/>
+          <w:numId w:val="0"/>
+        </w:numPr>
+        <w:tabs>
+          <w:tab w:val="left" w:pos="1078"/>
+        </w:tabs>
+        <w:jc w:val="left"/>
+        <w:rPr>
+          <w:rFonts w:hint="default"/>
+        </w:rPr>
+      </w:pPr>
+    </w:p>
+    <w:p>
+      <w:pPr>
+        <w:numPr>
+          <w:ilvl w:val="0"/>
+          <w:numId w:val="0"/>
+        </w:numPr>
+        <w:tabs>
+          <w:tab w:val="left" w:pos="1078"/>
+        </w:tabs>
+        <w:jc w:val="left"/>
+        <w:rPr>
+          <w:rFonts w:hint="default"/>
+        </w:rPr>
+      </w:pPr>
+    </w:p>
+    <w:p>
+      <w:pPr>
+        <w:numPr>
+          <w:ilvl w:val="0"/>
+          <w:numId w:val="0"/>
+        </w:numPr>
+        <w:tabs>
+          <w:tab w:val="left" w:pos="1078"/>
+        </w:tabs>
+        <w:jc w:val="left"/>
+        <w:rPr>
+          <w:rFonts w:hint="default"/>
+        </w:rPr>
+      </w:pPr>
+    </w:p>
+    <w:p>
+      <w:pPr>
+        <w:numPr>
+          <w:ilvl w:val="0"/>
+          <w:numId w:val="0"/>
+        </w:numPr>
+        <w:tabs>
+          <w:tab w:val="left" w:pos="1078"/>
+        </w:tabs>
+        <w:jc w:val="left"/>
+        <w:rPr>
+          <w:rFonts w:hint="default"/>
+        </w:rPr>
+      </w:pPr>
+    </w:p>
+    <w:p>
+      <w:pPr>
+        <w:numPr>
+          <w:ilvl w:val="0"/>
+          <w:numId w:val="0"/>
+        </w:numPr>
+        <w:tabs>
+          <w:tab w:val="left" w:pos="1078"/>
+        </w:tabs>
+        <w:jc w:val="left"/>
+        <w:rPr>
+          <w:rFonts w:hint="default"/>
+        </w:rPr>
+      </w:pPr>
+    </w:p>
+    <w:p>
+      <w:pPr>
+        <w:numPr>
+          <w:ilvl w:val="0"/>
           <w:numId w:val="0"/>
         </w:numPr>
         <w:tabs>
